--- a/01_Example/Manuscript.docx
+++ b/01_Example/Manuscript.docx
@@ -40,7 +40,7 @@
         <w:pStyle w:val="Author"/>
       </w:pPr>
       <w:r>
-        <w:t xml:space="preserve">Kan Garoo</w:t>
+        <w:t xml:space="preserve">Josephine Zerna andChristoph Scheffel</w:t>
       </w:r>
     </w:p>
     <w:p>
@@ -48,7 +48,7 @@
         <w:pStyle w:val="Author"/>
       </w:pPr>
       <w:r>
-        <w:t xml:space="preserve">University of Melbourne</w:t>
+        <w:t xml:space="preserve">Chair of Differential and Personality Psychology, Faculty of Psychology, Technische Universität Dresden</w:t>
       </w:r>
     </w:p>
     <w:bookmarkEnd w:id="20"/>
@@ -62,27 +62,60 @@
       </w:r>
     </w:p>
     <w:p>
-      <w:pPr>
-        <w:pStyle w:val="FirstParagraph"/>
-      </w:pPr>
-    </w:p>
-    <w:p>
       <w:r>
         <w:br w:type="page"/>
       </w:r>
     </w:p>
     <w:bookmarkEnd w:id="21"/>
-    <w:bookmarkStart w:id="22" w:name="firstheader"/>
+    <w:bookmarkStart w:id="22" w:name="abstract"/>
     <w:p>
       <w:pPr>
         <w:pStyle w:val="Heading1"/>
       </w:pPr>
       <w:r>
-        <w:t xml:space="preserve">A Study on Penguins: A Minimal Reproducible Example</w:t>
+        <w:t xml:space="preserve">Abstract</w:t>
+      </w:r>
+    </w:p>
+    <w:p>
+      <w:pPr>
+        <w:pStyle w:val="AbstractFirstParagraph"/>
+      </w:pPr>
+      <w:r>
+        <w:t xml:space="preserve">This document is a minimal, reproducible manuscript using the penguins data set as an example.</w:t>
+      </w:r>
+    </w:p>
+    <w:p>
+      <w:pPr>
+        <w:pStyle w:val="BodyText"/>
+      </w:pPr>
+      <w:r>
+        <w:rPr>
+          <w:i/>
+          <w:iCs/>
+        </w:rPr>
+        <w:t xml:space="preserve">Keywords</w:t>
+      </w:r>
+      <w:r>
+        <w:t xml:space="preserve">: penguins, reproducibility, minimal, example</w:t>
+      </w:r>
+    </w:p>
+    <w:p>
+      <w:r>
+        <w:br w:type="page"/>
       </w:r>
     </w:p>
     <w:bookmarkEnd w:id="22"/>
-    <w:bookmarkStart w:id="23" w:name="introduction"/>
+    <w:bookmarkStart w:id="23" w:name="firstheader"/>
+    <w:p>
+      <w:pPr>
+        <w:pStyle w:val="Heading1"/>
+      </w:pPr>
+      <w:r>
+        <w:t xml:space="preserve">A Study on Penguins: A Minimal Reproducible Example</w:t>
+      </w:r>
+    </w:p>
+    <w:bookmarkEnd w:id="23"/>
+    <w:bookmarkStart w:id="24" w:name="introduction"/>
     <w:p>
       <w:pPr>
         <w:pStyle w:val="Heading1"/>
@@ -108,7 +141,32 @@
         <w:t xml:space="preserve"> </w:t>
       </w:r>
       <w:r>
-        <w:t xml:space="preserve">(Jones, 2018; Smith, 2020)</w:t>
+        <w:t xml:space="preserve">(</w:t>
+      </w:r>
+      <w:hyperlink w:anchor="ref-jones2018">
+        <w:r>
+          <w:rPr>
+            <w:rStyle w:val="Hyperlink"/>
+          </w:rPr>
+          <w:t xml:space="preserve">Jones, 2018</w:t>
+        </w:r>
+      </w:hyperlink>
+      <w:r>
+        <w:t xml:space="preserve">;</w:t>
+      </w:r>
+      <w:r>
+        <w:t xml:space="preserve"> </w:t>
+      </w:r>
+      <w:hyperlink w:anchor="ref-smith2020">
+        <w:r>
+          <w:rPr>
+            <w:rStyle w:val="Hyperlink"/>
+          </w:rPr>
+          <w:t xml:space="preserve">Smith, 2020</w:t>
+        </w:r>
+      </w:hyperlink>
+      <w:r>
+        <w:t xml:space="preserve">)</w:t>
       </w:r>
       <w:r>
         <w:t xml:space="preserve">.</w:t>
@@ -122,8 +180,8 @@
         <w:t xml:space="preserve">This manuscript presents a minimal reproducible example utilizing the penguins dataset to demonstrate scientific workflows in R.</w:t>
       </w:r>
     </w:p>
-    <w:bookmarkEnd w:id="23"/>
-    <w:bookmarkStart w:id="24" w:name="methods"/>
+    <w:bookmarkEnd w:id="24"/>
+    <w:bookmarkStart w:id="25" w:name="methods"/>
     <w:p>
       <w:pPr>
         <w:pStyle w:val="Heading1"/>
@@ -137,7 +195,20 @@
         <w:pStyle w:val="FirstParagraph"/>
       </w:pPr>
       <w:r>
-        <w:t xml:space="preserve">We conducted a two-sample t-test to compare the average bill lengths between male and female penguins.</w:t>
+        <w:t xml:space="preserve">We conducted a two-sample Welch</w:t>
+      </w:r>
+      <w:r>
+        <w:t xml:space="preserve"> </w:t>
+      </w:r>
+      <w:r>
+        <w:rPr>
+          <w:i/>
+          <w:iCs/>
+        </w:rPr>
+        <w:t xml:space="preserve">t</w:t>
+      </w:r>
+      <w:r>
+        <w:t xml:space="preserve">-test to compare the average bill lengths between male and female penguins.</w:t>
       </w:r>
       <w:r>
         <w:t xml:space="preserve"> </w:t>
@@ -185,7 +256,20 @@
         <w:pStyle w:val="BodyText"/>
       </w:pPr>
       <w:r>
-        <w:t xml:space="preserve">The t-test was performed using the</w:t>
+        <w:t xml:space="preserve">The</w:t>
+      </w:r>
+      <w:r>
+        <w:t xml:space="preserve"> </w:t>
+      </w:r>
+      <w:r>
+        <w:rPr>
+          <w:i/>
+          <w:iCs/>
+        </w:rPr>
+        <w:t xml:space="preserve">t</w:t>
+      </w:r>
+      <w:r>
+        <w:t xml:space="preserve">-test was performed using the</w:t>
       </w:r>
       <w:r>
         <w:t xml:space="preserve"> </w:t>
@@ -203,8 +287,8 @@
         <w:t xml:space="preserve">function in R, with a significance level of 0.05.</w:t>
       </w:r>
     </w:p>
-    <w:bookmarkEnd w:id="24"/>
-    <w:bookmarkStart w:id="28" w:name="results"/>
+    <w:bookmarkEnd w:id="25"/>
+    <w:bookmarkStart w:id="26" w:name="results"/>
     <w:p>
       <w:pPr>
         <w:pStyle w:val="Heading1"/>
@@ -218,1661 +302,116 @@
         <w:pStyle w:val="FirstParagraph"/>
       </w:pPr>
       <w:r>
-        <w:t xml:space="preserve">Descriptive statistics of the data set are displayed in Table 1.</w:t>
+        <w:t xml:space="preserve">Descriptive statistics of the data set are given in</w:t>
+      </w:r>
+      <w:r>
+        <w:t xml:space="preserve"> </w:t>
+      </w:r>
+      <w:hyperlink w:anchor="tbl-descriptive-statistics">
+        <w:r>
+          <w:rPr>
+            <w:rStyle w:val="Hyperlink"/>
+          </w:rPr>
+          <w:t xml:space="preserve">Table 1</w:t>
+        </w:r>
+      </w:hyperlink>
+      <w:r>
+        <w:t xml:space="preserve"> </w:t>
+      </w:r>
+      <w:r>
+        <w:t xml:space="preserve">and individual bill lengths are displayed in</w:t>
+      </w:r>
+      <w:r>
+        <w:t xml:space="preserve"> </w:t>
+      </w:r>
+      <w:hyperlink w:anchor="fig-bill-length-comparison">
+        <w:r>
+          <w:rPr>
+            <w:rStyle w:val="Hyperlink"/>
+          </w:rPr>
+          <w:t xml:space="preserve">Figure 1</w:t>
+        </w:r>
+      </w:hyperlink>
+      <w:r>
+        <w:t xml:space="preserve">.</w:t>
       </w:r>
     </w:p>
-    <w:p>
-      <w:pPr>
-        <w:pStyle w:val="TableCaption"/>
-      </w:pPr>
-      <w:r>
-        <w:t xml:space="preserve">Summary Statistics</w:t>
-      </w:r>
-    </w:p>
-    <w:tbl>
-      <w:tblPr>
-        <w:tblStyle w:val="Table"/>
-        <w:tblW w:type="pct" w:w="5000"/>
-        <w:tblLook w:firstRow="1" w:lastRow="0" w:firstColumn="0" w:lastColumn="0" w:noHBand="0" w:noVBand="0" w:val="0020"/>
-        <w:jc w:val="start"/>
-        <w:tblLayout w:type="fixed"/>
-        <w:tblCaption w:val="Summary Statistics"/>
-      </w:tblPr>
-      <w:tblGrid>
-        <w:gridCol w:w="1980"/>
-        <w:gridCol w:w="770"/>
-        <w:gridCol w:w="550"/>
-        <w:gridCol w:w="550"/>
-        <w:gridCol w:w="1100"/>
-        <w:gridCol w:w="550"/>
-        <w:gridCol w:w="550"/>
-        <w:gridCol w:w="770"/>
-        <w:gridCol w:w="550"/>
-        <w:gridCol w:w="550"/>
-      </w:tblGrid>
-      <w:tr>
-        <w:trPr>
-          <w:tblHeader w:val="true"/>
-        </w:trPr>
-        <w:tc>
-          <w:tcPr/>
-          <w:p>
-            <w:pPr>
-              <w:pStyle w:val="Compact"/>
-              <w:jc w:val="left"/>
-            </w:pPr>
-            <w:r>
-              <w:t xml:space="preserve">Variable</w:t>
-            </w:r>
-          </w:p>
-        </w:tc>
-        <w:tc>
-          <w:tcPr/>
-          <w:p>
-            <w:pPr>
-              <w:pStyle w:val="Compact"/>
-              <w:jc w:val="left"/>
-            </w:pPr>
-            <w:r>
-              <w:t xml:space="preserve">N</w:t>
-            </w:r>
-          </w:p>
-        </w:tc>
-        <w:tc>
-          <w:tcPr/>
-          <w:p>
-            <w:pPr>
-              <w:pStyle w:val="Compact"/>
-              <w:jc w:val="left"/>
-            </w:pPr>
-            <w:r>
-              <w:t xml:space="preserve">Mean</w:t>
-            </w:r>
-          </w:p>
-        </w:tc>
-        <w:tc>
-          <w:tcPr/>
-          <w:p>
-            <w:pPr>
-              <w:pStyle w:val="Compact"/>
-              <w:jc w:val="left"/>
-            </w:pPr>
-            <w:r>
-              <w:t xml:space="preserve">SD</w:t>
-            </w:r>
-          </w:p>
-        </w:tc>
-        <w:tc>
-          <w:tcPr/>
-          <w:p>
-            <w:pPr>
-              <w:pStyle w:val="Compact"/>
-              <w:jc w:val="left"/>
-            </w:pPr>
-            <w:r>
-              <w:t xml:space="preserve">N</w:t>
-            </w:r>
-          </w:p>
-        </w:tc>
-        <w:tc>
-          <w:tcPr/>
-          <w:p>
-            <w:pPr>
-              <w:pStyle w:val="Compact"/>
-              <w:jc w:val="left"/>
-            </w:pPr>
-            <w:r>
-              <w:t xml:space="preserve">Mean</w:t>
-            </w:r>
-          </w:p>
-        </w:tc>
-        <w:tc>
-          <w:tcPr/>
-          <w:p>
-            <w:pPr>
-              <w:pStyle w:val="Compact"/>
-              <w:jc w:val="left"/>
-            </w:pPr>
-            <w:r>
-              <w:t xml:space="preserve">SD</w:t>
-            </w:r>
-          </w:p>
-        </w:tc>
-        <w:tc>
-          <w:tcPr/>
-          <w:p>
-            <w:pPr>
-              <w:pStyle w:val="Compact"/>
-              <w:jc w:val="left"/>
-            </w:pPr>
-            <w:r>
-              <w:t xml:space="preserve">N</w:t>
-            </w:r>
-          </w:p>
-        </w:tc>
-        <w:tc>
-          <w:tcPr/>
-          <w:p>
-            <w:pPr>
-              <w:pStyle w:val="Compact"/>
-              <w:jc w:val="left"/>
-            </w:pPr>
-            <w:r>
-              <w:t xml:space="preserve">Mean</w:t>
-            </w:r>
-          </w:p>
-        </w:tc>
-        <w:tc>
-          <w:tcPr/>
-          <w:p>
-            <w:pPr>
-              <w:pStyle w:val="Compact"/>
-              <w:jc w:val="left"/>
-            </w:pPr>
-            <w:r>
-              <w:t xml:space="preserve">SD</w:t>
-            </w:r>
-          </w:p>
-        </w:tc>
-      </w:tr>
-      <w:tr>
-        <w:tc>
-          <w:tcPr/>
-          <w:p>
-            <w:pPr>
-              <w:pStyle w:val="Compact"/>
-              <w:jc w:val="left"/>
-            </w:pPr>
-            <w:r>
-              <w:t xml:space="preserve">species</w:t>
-            </w:r>
-          </w:p>
-        </w:tc>
-        <w:tc>
-          <w:tcPr/>
-          <w:p>
-            <w:pPr>
-              <w:pStyle w:val="Compact"/>
-              <w:jc w:val="left"/>
-            </w:pPr>
-            <w:r>
-              <w:t xml:space="preserve">Adelie</w:t>
-            </w:r>
-          </w:p>
-        </w:tc>
-        <w:tc>
-          <w:tcPr/>
-          <w:p>
-            <w:pPr>
-              <w:pStyle w:val="Compact"/>
-            </w:pPr>
-          </w:p>
-        </w:tc>
-        <w:tc>
-          <w:tcPr/>
-          <w:p>
-            <w:pPr>
-              <w:pStyle w:val="Compact"/>
-            </w:pPr>
-          </w:p>
-        </w:tc>
-        <w:tc>
-          <w:tcPr/>
-          <w:p>
-            <w:pPr>
-              <w:pStyle w:val="Compact"/>
-              <w:jc w:val="left"/>
-            </w:pPr>
-            <w:r>
-              <w:t xml:space="preserve">Chinstrap</w:t>
-            </w:r>
-          </w:p>
-        </w:tc>
-        <w:tc>
-          <w:tcPr/>
-          <w:p>
-            <w:pPr>
-              <w:pStyle w:val="Compact"/>
-            </w:pPr>
-          </w:p>
-        </w:tc>
-        <w:tc>
-          <w:tcPr/>
-          <w:p>
-            <w:pPr>
-              <w:pStyle w:val="Compact"/>
-            </w:pPr>
-          </w:p>
-        </w:tc>
-        <w:tc>
-          <w:tcPr/>
-          <w:p>
-            <w:pPr>
-              <w:pStyle w:val="Compact"/>
-              <w:jc w:val="left"/>
-            </w:pPr>
-            <w:r>
-              <w:t xml:space="preserve">Gentoo</w:t>
-            </w:r>
-          </w:p>
-        </w:tc>
-        <w:tc>
-          <w:tcPr/>
-          <w:p>
-            <w:pPr>
-              <w:pStyle w:val="Compact"/>
-            </w:pPr>
-          </w:p>
-        </w:tc>
-        <w:tc>
-          <w:tcPr/>
-          <w:p>
-            <w:pPr>
-              <w:pStyle w:val="Compact"/>
-            </w:pPr>
-          </w:p>
-        </w:tc>
-      </w:tr>
-      <w:tr>
-        <w:tc>
-          <w:tcPr/>
-          <w:p>
-            <w:pPr>
-              <w:pStyle w:val="Compact"/>
-              <w:jc w:val="left"/>
-            </w:pPr>
-            <w:r>
-              <w:t xml:space="preserve">island</w:t>
-            </w:r>
-          </w:p>
-        </w:tc>
-        <w:tc>
-          <w:tcPr/>
-          <w:p>
-            <w:pPr>
-              <w:pStyle w:val="Compact"/>
-              <w:jc w:val="left"/>
-            </w:pPr>
-            <w:r>
-              <w:t xml:space="preserve">146</w:t>
-            </w:r>
-          </w:p>
-        </w:tc>
-        <w:tc>
-          <w:tcPr/>
-          <w:p>
-            <w:pPr>
-              <w:pStyle w:val="Compact"/>
-            </w:pPr>
-          </w:p>
-        </w:tc>
-        <w:tc>
-          <w:tcPr/>
-          <w:p>
-            <w:pPr>
-              <w:pStyle w:val="Compact"/>
-            </w:pPr>
-          </w:p>
-        </w:tc>
-        <w:tc>
-          <w:tcPr/>
-          <w:p>
-            <w:pPr>
-              <w:pStyle w:val="Compact"/>
-              <w:jc w:val="left"/>
-            </w:pPr>
-            <w:r>
-              <w:t xml:space="preserve">68</w:t>
-            </w:r>
-          </w:p>
-        </w:tc>
-        <w:tc>
-          <w:tcPr/>
-          <w:p>
-            <w:pPr>
-              <w:pStyle w:val="Compact"/>
-            </w:pPr>
-          </w:p>
-        </w:tc>
-        <w:tc>
-          <w:tcPr/>
-          <w:p>
-            <w:pPr>
-              <w:pStyle w:val="Compact"/>
-            </w:pPr>
-          </w:p>
-        </w:tc>
-        <w:tc>
-          <w:tcPr/>
-          <w:p>
-            <w:pPr>
-              <w:pStyle w:val="Compact"/>
-              <w:jc w:val="left"/>
-            </w:pPr>
-            <w:r>
-              <w:t xml:space="preserve">119</w:t>
-            </w:r>
-          </w:p>
-        </w:tc>
-        <w:tc>
-          <w:tcPr/>
-          <w:p>
-            <w:pPr>
-              <w:pStyle w:val="Compact"/>
-            </w:pPr>
-          </w:p>
-        </w:tc>
-        <w:tc>
-          <w:tcPr/>
-          <w:p>
-            <w:pPr>
-              <w:pStyle w:val="Compact"/>
-            </w:pPr>
-          </w:p>
-        </w:tc>
-      </w:tr>
-      <w:tr>
-        <w:tc>
-          <w:tcPr/>
-          <w:p>
-            <w:pPr>
-              <w:pStyle w:val="Compact"/>
-              <w:jc w:val="left"/>
-            </w:pPr>
-            <w:r>
-              <w:t xml:space="preserve">… Biscoe</w:t>
-            </w:r>
-          </w:p>
-        </w:tc>
-        <w:tc>
-          <w:tcPr/>
-          <w:p>
-            <w:pPr>
-              <w:pStyle w:val="Compact"/>
-              <w:jc w:val="left"/>
-            </w:pPr>
-            <w:r>
-              <w:t xml:space="preserve">44</w:t>
-            </w:r>
-          </w:p>
-        </w:tc>
-        <w:tc>
-          <w:tcPr/>
-          <w:p>
-            <w:pPr>
-              <w:pStyle w:val="Compact"/>
-              <w:jc w:val="left"/>
-            </w:pPr>
-            <w:r>
-              <w:t xml:space="preserve">30%</w:t>
-            </w:r>
-          </w:p>
-        </w:tc>
-        <w:tc>
-          <w:tcPr/>
-          <w:p>
-            <w:pPr>
-              <w:pStyle w:val="Compact"/>
-            </w:pPr>
-          </w:p>
-        </w:tc>
-        <w:tc>
-          <w:tcPr/>
-          <w:p>
-            <w:pPr>
-              <w:pStyle w:val="Compact"/>
-              <w:jc w:val="left"/>
-            </w:pPr>
-            <w:r>
-              <w:t xml:space="preserve">0</w:t>
-            </w:r>
-          </w:p>
-        </w:tc>
-        <w:tc>
-          <w:tcPr/>
-          <w:p>
-            <w:pPr>
-              <w:pStyle w:val="Compact"/>
-              <w:jc w:val="left"/>
-            </w:pPr>
-            <w:r>
-              <w:t xml:space="preserve">0%</w:t>
-            </w:r>
-          </w:p>
-        </w:tc>
-        <w:tc>
-          <w:tcPr/>
-          <w:p>
-            <w:pPr>
-              <w:pStyle w:val="Compact"/>
-            </w:pPr>
-          </w:p>
-        </w:tc>
-        <w:tc>
-          <w:tcPr/>
-          <w:p>
-            <w:pPr>
-              <w:pStyle w:val="Compact"/>
-              <w:jc w:val="left"/>
-            </w:pPr>
-            <w:r>
-              <w:t xml:space="preserve">119</w:t>
-            </w:r>
-          </w:p>
-        </w:tc>
-        <w:tc>
-          <w:tcPr/>
-          <w:p>
-            <w:pPr>
-              <w:pStyle w:val="Compact"/>
-              <w:jc w:val="left"/>
-            </w:pPr>
-            <w:r>
-              <w:t xml:space="preserve">100%</w:t>
-            </w:r>
-          </w:p>
-        </w:tc>
-        <w:tc>
-          <w:tcPr/>
-          <w:p>
-            <w:pPr>
-              <w:pStyle w:val="Compact"/>
-            </w:pPr>
-          </w:p>
-        </w:tc>
-      </w:tr>
-      <w:tr>
-        <w:tc>
-          <w:tcPr/>
-          <w:p>
-            <w:pPr>
-              <w:pStyle w:val="Compact"/>
-              <w:jc w:val="left"/>
-            </w:pPr>
-            <w:r>
-              <w:t xml:space="preserve">… Dream</w:t>
-            </w:r>
-          </w:p>
-        </w:tc>
-        <w:tc>
-          <w:tcPr/>
-          <w:p>
-            <w:pPr>
-              <w:pStyle w:val="Compact"/>
-              <w:jc w:val="left"/>
-            </w:pPr>
-            <w:r>
-              <w:t xml:space="preserve">55</w:t>
-            </w:r>
-          </w:p>
-        </w:tc>
-        <w:tc>
-          <w:tcPr/>
-          <w:p>
-            <w:pPr>
-              <w:pStyle w:val="Compact"/>
-              <w:jc w:val="left"/>
-            </w:pPr>
-            <w:r>
-              <w:t xml:space="preserve">38%</w:t>
-            </w:r>
-          </w:p>
-        </w:tc>
-        <w:tc>
-          <w:tcPr/>
-          <w:p>
-            <w:pPr>
-              <w:pStyle w:val="Compact"/>
-            </w:pPr>
-          </w:p>
-        </w:tc>
-        <w:tc>
-          <w:tcPr/>
-          <w:p>
-            <w:pPr>
-              <w:pStyle w:val="Compact"/>
-              <w:jc w:val="left"/>
-            </w:pPr>
-            <w:r>
-              <w:t xml:space="preserve">68</w:t>
-            </w:r>
-          </w:p>
-        </w:tc>
-        <w:tc>
-          <w:tcPr/>
-          <w:p>
-            <w:pPr>
-              <w:pStyle w:val="Compact"/>
-              <w:jc w:val="left"/>
-            </w:pPr>
-            <w:r>
-              <w:t xml:space="preserve">100%</w:t>
-            </w:r>
-          </w:p>
-        </w:tc>
-        <w:tc>
-          <w:tcPr/>
-          <w:p>
-            <w:pPr>
-              <w:pStyle w:val="Compact"/>
-            </w:pPr>
-          </w:p>
-        </w:tc>
-        <w:tc>
-          <w:tcPr/>
-          <w:p>
-            <w:pPr>
-              <w:pStyle w:val="Compact"/>
-              <w:jc w:val="left"/>
-            </w:pPr>
-            <w:r>
-              <w:t xml:space="preserve">0</w:t>
-            </w:r>
-          </w:p>
-        </w:tc>
-        <w:tc>
-          <w:tcPr/>
-          <w:p>
-            <w:pPr>
-              <w:pStyle w:val="Compact"/>
-              <w:jc w:val="left"/>
-            </w:pPr>
-            <w:r>
-              <w:t xml:space="preserve">0%</w:t>
-            </w:r>
-          </w:p>
-        </w:tc>
-        <w:tc>
-          <w:tcPr/>
-          <w:p>
-            <w:pPr>
-              <w:pStyle w:val="Compact"/>
-            </w:pPr>
-          </w:p>
-        </w:tc>
-      </w:tr>
-      <w:tr>
-        <w:tc>
-          <w:tcPr/>
-          <w:p>
-            <w:pPr>
-              <w:pStyle w:val="Compact"/>
-              <w:jc w:val="left"/>
-            </w:pPr>
-            <w:r>
-              <w:t xml:space="preserve">… Torgersen</w:t>
-            </w:r>
-          </w:p>
-        </w:tc>
-        <w:tc>
-          <w:tcPr/>
-          <w:p>
-            <w:pPr>
-              <w:pStyle w:val="Compact"/>
-              <w:jc w:val="left"/>
-            </w:pPr>
-            <w:r>
-              <w:t xml:space="preserve">47</w:t>
-            </w:r>
-          </w:p>
-        </w:tc>
-        <w:tc>
-          <w:tcPr/>
-          <w:p>
-            <w:pPr>
-              <w:pStyle w:val="Compact"/>
-              <w:jc w:val="left"/>
-            </w:pPr>
-            <w:r>
-              <w:t xml:space="preserve">32%</w:t>
-            </w:r>
-          </w:p>
-        </w:tc>
-        <w:tc>
-          <w:tcPr/>
-          <w:p>
-            <w:pPr>
-              <w:pStyle w:val="Compact"/>
-            </w:pPr>
-          </w:p>
-        </w:tc>
-        <w:tc>
-          <w:tcPr/>
-          <w:p>
-            <w:pPr>
-              <w:pStyle w:val="Compact"/>
-              <w:jc w:val="left"/>
-            </w:pPr>
-            <w:r>
-              <w:t xml:space="preserve">0</w:t>
-            </w:r>
-          </w:p>
-        </w:tc>
-        <w:tc>
-          <w:tcPr/>
-          <w:p>
-            <w:pPr>
-              <w:pStyle w:val="Compact"/>
-              <w:jc w:val="left"/>
-            </w:pPr>
-            <w:r>
-              <w:t xml:space="preserve">0%</w:t>
-            </w:r>
-          </w:p>
-        </w:tc>
-        <w:tc>
-          <w:tcPr/>
-          <w:p>
-            <w:pPr>
-              <w:pStyle w:val="Compact"/>
-            </w:pPr>
-          </w:p>
-        </w:tc>
-        <w:tc>
-          <w:tcPr/>
-          <w:p>
-            <w:pPr>
-              <w:pStyle w:val="Compact"/>
-              <w:jc w:val="left"/>
-            </w:pPr>
-            <w:r>
-              <w:t xml:space="preserve">0</w:t>
-            </w:r>
-          </w:p>
-        </w:tc>
-        <w:tc>
-          <w:tcPr/>
-          <w:p>
-            <w:pPr>
-              <w:pStyle w:val="Compact"/>
-              <w:jc w:val="left"/>
-            </w:pPr>
-            <w:r>
-              <w:t xml:space="preserve">0%</w:t>
-            </w:r>
-          </w:p>
-        </w:tc>
-        <w:tc>
-          <w:tcPr/>
-          <w:p>
-            <w:pPr>
-              <w:pStyle w:val="Compact"/>
-            </w:pPr>
-          </w:p>
-        </w:tc>
-      </w:tr>
-      <w:tr>
-        <w:tc>
-          <w:tcPr/>
-          <w:p>
-            <w:pPr>
-              <w:pStyle w:val="Compact"/>
-              <w:jc w:val="left"/>
-            </w:pPr>
-            <w:r>
-              <w:t xml:space="preserve">bill_length_mm</w:t>
-            </w:r>
-          </w:p>
-        </w:tc>
-        <w:tc>
-          <w:tcPr/>
-          <w:p>
-            <w:pPr>
-              <w:pStyle w:val="Compact"/>
-              <w:jc w:val="left"/>
-            </w:pPr>
-            <w:r>
-              <w:t xml:space="preserve">146</w:t>
-            </w:r>
-          </w:p>
-        </w:tc>
-        <w:tc>
-          <w:tcPr/>
-          <w:p>
-            <w:pPr>
-              <w:pStyle w:val="Compact"/>
-              <w:jc w:val="left"/>
-            </w:pPr>
-            <w:r>
-              <w:t xml:space="preserve">39</w:t>
-            </w:r>
-          </w:p>
-        </w:tc>
-        <w:tc>
-          <w:tcPr/>
-          <w:p>
-            <w:pPr>
-              <w:pStyle w:val="Compact"/>
-              <w:jc w:val="left"/>
-            </w:pPr>
-            <w:r>
-              <w:t xml:space="preserve">2.7</w:t>
-            </w:r>
-          </w:p>
-        </w:tc>
-        <w:tc>
-          <w:tcPr/>
-          <w:p>
-            <w:pPr>
-              <w:pStyle w:val="Compact"/>
-              <w:jc w:val="left"/>
-            </w:pPr>
-            <w:r>
-              <w:t xml:space="preserve">68</w:t>
-            </w:r>
-          </w:p>
-        </w:tc>
-        <w:tc>
-          <w:tcPr/>
-          <w:p>
-            <w:pPr>
-              <w:pStyle w:val="Compact"/>
-              <w:jc w:val="left"/>
-            </w:pPr>
-            <w:r>
-              <w:t xml:space="preserve">49</w:t>
-            </w:r>
-          </w:p>
-        </w:tc>
-        <w:tc>
-          <w:tcPr/>
-          <w:p>
-            <w:pPr>
-              <w:pStyle w:val="Compact"/>
-              <w:jc w:val="left"/>
-            </w:pPr>
-            <w:r>
-              <w:t xml:space="preserve">3.3</w:t>
-            </w:r>
-          </w:p>
-        </w:tc>
-        <w:tc>
-          <w:tcPr/>
-          <w:p>
-            <w:pPr>
-              <w:pStyle w:val="Compact"/>
-              <w:jc w:val="left"/>
-            </w:pPr>
-            <w:r>
-              <w:t xml:space="preserve">119</w:t>
-            </w:r>
-          </w:p>
-        </w:tc>
-        <w:tc>
-          <w:tcPr/>
-          <w:p>
-            <w:pPr>
-              <w:pStyle w:val="Compact"/>
-              <w:jc w:val="left"/>
-            </w:pPr>
-            <w:r>
-              <w:t xml:space="preserve">48</w:t>
-            </w:r>
-          </w:p>
-        </w:tc>
-        <w:tc>
-          <w:tcPr/>
-          <w:p>
-            <w:pPr>
-              <w:pStyle w:val="Compact"/>
-              <w:jc w:val="left"/>
-            </w:pPr>
-            <w:r>
-              <w:t xml:space="preserve">3.1</w:t>
-            </w:r>
-          </w:p>
-        </w:tc>
-      </w:tr>
-      <w:tr>
-        <w:tc>
-          <w:tcPr/>
-          <w:p>
-            <w:pPr>
-              <w:pStyle w:val="Compact"/>
-              <w:jc w:val="left"/>
-            </w:pPr>
-            <w:r>
-              <w:t xml:space="preserve">bill_depth_mm</w:t>
-            </w:r>
-          </w:p>
-        </w:tc>
-        <w:tc>
-          <w:tcPr/>
-          <w:p>
-            <w:pPr>
-              <w:pStyle w:val="Compact"/>
-              <w:jc w:val="left"/>
-            </w:pPr>
-            <w:r>
-              <w:t xml:space="preserve">146</w:t>
-            </w:r>
-          </w:p>
-        </w:tc>
-        <w:tc>
-          <w:tcPr/>
-          <w:p>
-            <w:pPr>
-              <w:pStyle w:val="Compact"/>
-              <w:jc w:val="left"/>
-            </w:pPr>
-            <w:r>
-              <w:t xml:space="preserve">18</w:t>
-            </w:r>
-          </w:p>
-        </w:tc>
-        <w:tc>
-          <w:tcPr/>
-          <w:p>
-            <w:pPr>
-              <w:pStyle w:val="Compact"/>
-              <w:jc w:val="left"/>
-            </w:pPr>
-            <w:r>
-              <w:t xml:space="preserve">1.2</w:t>
-            </w:r>
-          </w:p>
-        </w:tc>
-        <w:tc>
-          <w:tcPr/>
-          <w:p>
-            <w:pPr>
-              <w:pStyle w:val="Compact"/>
-              <w:jc w:val="left"/>
-            </w:pPr>
-            <w:r>
-              <w:t xml:space="preserve">68</w:t>
-            </w:r>
-          </w:p>
-        </w:tc>
-        <w:tc>
-          <w:tcPr/>
-          <w:p>
-            <w:pPr>
-              <w:pStyle w:val="Compact"/>
-              <w:jc w:val="left"/>
-            </w:pPr>
-            <w:r>
-              <w:t xml:space="preserve">18</w:t>
-            </w:r>
-          </w:p>
-        </w:tc>
-        <w:tc>
-          <w:tcPr/>
-          <w:p>
-            <w:pPr>
-              <w:pStyle w:val="Compact"/>
-              <w:jc w:val="left"/>
-            </w:pPr>
-            <w:r>
-              <w:t xml:space="preserve">1.1</w:t>
-            </w:r>
-          </w:p>
-        </w:tc>
-        <w:tc>
-          <w:tcPr/>
-          <w:p>
-            <w:pPr>
-              <w:pStyle w:val="Compact"/>
-              <w:jc w:val="left"/>
-            </w:pPr>
-            <w:r>
-              <w:t xml:space="preserve">119</w:t>
-            </w:r>
-          </w:p>
-        </w:tc>
-        <w:tc>
-          <w:tcPr/>
-          <w:p>
-            <w:pPr>
-              <w:pStyle w:val="Compact"/>
-              <w:jc w:val="left"/>
-            </w:pPr>
-            <w:r>
-              <w:t xml:space="preserve">15</w:t>
-            </w:r>
-          </w:p>
-        </w:tc>
-        <w:tc>
-          <w:tcPr/>
-          <w:p>
-            <w:pPr>
-              <w:pStyle w:val="Compact"/>
-              <w:jc w:val="left"/>
-            </w:pPr>
-            <w:r>
-              <w:t xml:space="preserve">0.99</w:t>
-            </w:r>
-          </w:p>
-        </w:tc>
-      </w:tr>
-      <w:tr>
-        <w:tc>
-          <w:tcPr/>
-          <w:p>
-            <w:pPr>
-              <w:pStyle w:val="Compact"/>
-              <w:jc w:val="left"/>
-            </w:pPr>
-            <w:r>
-              <w:t xml:space="preserve">flipper_length_mm</w:t>
-            </w:r>
-          </w:p>
-        </w:tc>
-        <w:tc>
-          <w:tcPr/>
-          <w:p>
-            <w:pPr>
-              <w:pStyle w:val="Compact"/>
-              <w:jc w:val="left"/>
-            </w:pPr>
-            <w:r>
-              <w:t xml:space="preserve">146</w:t>
-            </w:r>
-          </w:p>
-        </w:tc>
-        <w:tc>
-          <w:tcPr/>
-          <w:p>
-            <w:pPr>
-              <w:pStyle w:val="Compact"/>
-              <w:jc w:val="left"/>
-            </w:pPr>
-            <w:r>
-              <w:t xml:space="preserve">190</w:t>
-            </w:r>
-          </w:p>
-        </w:tc>
-        <w:tc>
-          <w:tcPr/>
-          <w:p>
-            <w:pPr>
-              <w:pStyle w:val="Compact"/>
-              <w:jc w:val="left"/>
-            </w:pPr>
-            <w:r>
-              <w:t xml:space="preserve">6.5</w:t>
-            </w:r>
-          </w:p>
-        </w:tc>
-        <w:tc>
-          <w:tcPr/>
-          <w:p>
-            <w:pPr>
-              <w:pStyle w:val="Compact"/>
-              <w:jc w:val="left"/>
-            </w:pPr>
-            <w:r>
-              <w:t xml:space="preserve">68</w:t>
-            </w:r>
-          </w:p>
-        </w:tc>
-        <w:tc>
-          <w:tcPr/>
-          <w:p>
-            <w:pPr>
-              <w:pStyle w:val="Compact"/>
-              <w:jc w:val="left"/>
-            </w:pPr>
-            <w:r>
-              <w:t xml:space="preserve">196</w:t>
-            </w:r>
-          </w:p>
-        </w:tc>
-        <w:tc>
-          <w:tcPr/>
-          <w:p>
-            <w:pPr>
-              <w:pStyle w:val="Compact"/>
-              <w:jc w:val="left"/>
-            </w:pPr>
-            <w:r>
-              <w:t xml:space="preserve">7.1</w:t>
-            </w:r>
-          </w:p>
-        </w:tc>
-        <w:tc>
-          <w:tcPr/>
-          <w:p>
-            <w:pPr>
-              <w:pStyle w:val="Compact"/>
-              <w:jc w:val="left"/>
-            </w:pPr>
-            <w:r>
-              <w:t xml:space="preserve">119</w:t>
-            </w:r>
-          </w:p>
-        </w:tc>
-        <w:tc>
-          <w:tcPr/>
-          <w:p>
-            <w:pPr>
-              <w:pStyle w:val="Compact"/>
-              <w:jc w:val="left"/>
-            </w:pPr>
-            <w:r>
-              <w:t xml:space="preserve">217</w:t>
-            </w:r>
-          </w:p>
-        </w:tc>
-        <w:tc>
-          <w:tcPr/>
-          <w:p>
-            <w:pPr>
-              <w:pStyle w:val="Compact"/>
-              <w:jc w:val="left"/>
-            </w:pPr>
-            <w:r>
-              <w:t xml:space="preserve">6.6</w:t>
-            </w:r>
-          </w:p>
-        </w:tc>
-      </w:tr>
-      <w:tr>
-        <w:tc>
-          <w:tcPr/>
-          <w:p>
-            <w:pPr>
-              <w:pStyle w:val="Compact"/>
-              <w:jc w:val="left"/>
-            </w:pPr>
-            <w:r>
-              <w:t xml:space="preserve">body_mass_g</w:t>
-            </w:r>
-          </w:p>
-        </w:tc>
-        <w:tc>
-          <w:tcPr/>
-          <w:p>
-            <w:pPr>
-              <w:pStyle w:val="Compact"/>
-              <w:jc w:val="left"/>
-            </w:pPr>
-            <w:r>
-              <w:t xml:space="preserve">146</w:t>
-            </w:r>
-          </w:p>
-        </w:tc>
-        <w:tc>
-          <w:tcPr/>
-          <w:p>
-            <w:pPr>
-              <w:pStyle w:val="Compact"/>
-              <w:jc w:val="left"/>
-            </w:pPr>
-            <w:r>
-              <w:t xml:space="preserve">3706</w:t>
-            </w:r>
-          </w:p>
-        </w:tc>
-        <w:tc>
-          <w:tcPr/>
-          <w:p>
-            <w:pPr>
-              <w:pStyle w:val="Compact"/>
-              <w:jc w:val="left"/>
-            </w:pPr>
-            <w:r>
-              <w:t xml:space="preserve">459</w:t>
-            </w:r>
-          </w:p>
-        </w:tc>
-        <w:tc>
-          <w:tcPr/>
-          <w:p>
-            <w:pPr>
-              <w:pStyle w:val="Compact"/>
-              <w:jc w:val="left"/>
-            </w:pPr>
-            <w:r>
-              <w:t xml:space="preserve">68</w:t>
-            </w:r>
-          </w:p>
-        </w:tc>
-        <w:tc>
-          <w:tcPr/>
-          <w:p>
-            <w:pPr>
-              <w:pStyle w:val="Compact"/>
-              <w:jc w:val="left"/>
-            </w:pPr>
-            <w:r>
-              <w:t xml:space="preserve">3733</w:t>
-            </w:r>
-          </w:p>
-        </w:tc>
-        <w:tc>
-          <w:tcPr/>
-          <w:p>
-            <w:pPr>
-              <w:pStyle w:val="Compact"/>
-              <w:jc w:val="left"/>
-            </w:pPr>
-            <w:r>
-              <w:t xml:space="preserve">384</w:t>
-            </w:r>
-          </w:p>
-        </w:tc>
-        <w:tc>
-          <w:tcPr/>
-          <w:p>
-            <w:pPr>
-              <w:pStyle w:val="Compact"/>
-              <w:jc w:val="left"/>
-            </w:pPr>
-            <w:r>
-              <w:t xml:space="preserve">119</w:t>
-            </w:r>
-          </w:p>
-        </w:tc>
-        <w:tc>
-          <w:tcPr/>
-          <w:p>
-            <w:pPr>
-              <w:pStyle w:val="Compact"/>
-              <w:jc w:val="left"/>
-            </w:pPr>
-            <w:r>
-              <w:t xml:space="preserve">5092</w:t>
-            </w:r>
-          </w:p>
-        </w:tc>
-        <w:tc>
-          <w:tcPr/>
-          <w:p>
-            <w:pPr>
-              <w:pStyle w:val="Compact"/>
-              <w:jc w:val="left"/>
-            </w:pPr>
-            <w:r>
-              <w:t xml:space="preserve">501</w:t>
-            </w:r>
-          </w:p>
-        </w:tc>
-      </w:tr>
-      <w:tr>
-        <w:tc>
-          <w:tcPr/>
-          <w:p>
-            <w:pPr>
-              <w:pStyle w:val="Compact"/>
-              <w:jc w:val="left"/>
-            </w:pPr>
-            <w:r>
-              <w:t xml:space="preserve">sex</w:t>
-            </w:r>
-          </w:p>
-        </w:tc>
-        <w:tc>
-          <w:tcPr/>
-          <w:p>
-            <w:pPr>
-              <w:pStyle w:val="Compact"/>
-              <w:jc w:val="left"/>
-            </w:pPr>
-            <w:r>
-              <w:t xml:space="preserve">146</w:t>
-            </w:r>
-          </w:p>
-        </w:tc>
-        <w:tc>
-          <w:tcPr/>
-          <w:p>
-            <w:pPr>
-              <w:pStyle w:val="Compact"/>
-            </w:pPr>
-          </w:p>
-        </w:tc>
-        <w:tc>
-          <w:tcPr/>
-          <w:p>
-            <w:pPr>
-              <w:pStyle w:val="Compact"/>
-            </w:pPr>
-          </w:p>
-        </w:tc>
-        <w:tc>
-          <w:tcPr/>
-          <w:p>
-            <w:pPr>
-              <w:pStyle w:val="Compact"/>
-              <w:jc w:val="left"/>
-            </w:pPr>
-            <w:r>
-              <w:t xml:space="preserve">68</w:t>
-            </w:r>
-          </w:p>
-        </w:tc>
-        <w:tc>
-          <w:tcPr/>
-          <w:p>
-            <w:pPr>
-              <w:pStyle w:val="Compact"/>
-            </w:pPr>
-          </w:p>
-        </w:tc>
-        <w:tc>
-          <w:tcPr/>
-          <w:p>
-            <w:pPr>
-              <w:pStyle w:val="Compact"/>
-            </w:pPr>
-          </w:p>
-        </w:tc>
-        <w:tc>
-          <w:tcPr/>
-          <w:p>
-            <w:pPr>
-              <w:pStyle w:val="Compact"/>
-              <w:jc w:val="left"/>
-            </w:pPr>
-            <w:r>
-              <w:t xml:space="preserve">119</w:t>
-            </w:r>
-          </w:p>
-        </w:tc>
-        <w:tc>
-          <w:tcPr/>
-          <w:p>
-            <w:pPr>
-              <w:pStyle w:val="Compact"/>
-            </w:pPr>
-          </w:p>
-        </w:tc>
-        <w:tc>
-          <w:tcPr/>
-          <w:p>
-            <w:pPr>
-              <w:pStyle w:val="Compact"/>
-            </w:pPr>
-          </w:p>
-        </w:tc>
-      </w:tr>
-      <w:tr>
-        <w:tc>
-          <w:tcPr/>
-          <w:p>
-            <w:pPr>
-              <w:pStyle w:val="Compact"/>
-              <w:jc w:val="left"/>
-            </w:pPr>
-            <w:r>
-              <w:t xml:space="preserve">… female</w:t>
-            </w:r>
-          </w:p>
-        </w:tc>
-        <w:tc>
-          <w:tcPr/>
-          <w:p>
-            <w:pPr>
-              <w:pStyle w:val="Compact"/>
-              <w:jc w:val="left"/>
-            </w:pPr>
-            <w:r>
-              <w:t xml:space="preserve">73</w:t>
-            </w:r>
-          </w:p>
-        </w:tc>
-        <w:tc>
-          <w:tcPr/>
-          <w:p>
-            <w:pPr>
-              <w:pStyle w:val="Compact"/>
-              <w:jc w:val="left"/>
-            </w:pPr>
-            <w:r>
-              <w:t xml:space="preserve">50%</w:t>
-            </w:r>
-          </w:p>
-        </w:tc>
-        <w:tc>
-          <w:tcPr/>
-          <w:p>
-            <w:pPr>
-              <w:pStyle w:val="Compact"/>
-            </w:pPr>
-          </w:p>
-        </w:tc>
-        <w:tc>
-          <w:tcPr/>
-          <w:p>
-            <w:pPr>
-              <w:pStyle w:val="Compact"/>
-              <w:jc w:val="left"/>
-            </w:pPr>
-            <w:r>
-              <w:t xml:space="preserve">34</w:t>
-            </w:r>
-          </w:p>
-        </w:tc>
-        <w:tc>
-          <w:tcPr/>
-          <w:p>
-            <w:pPr>
-              <w:pStyle w:val="Compact"/>
-              <w:jc w:val="left"/>
-            </w:pPr>
-            <w:r>
-              <w:t xml:space="preserve">50%</w:t>
-            </w:r>
-          </w:p>
-        </w:tc>
-        <w:tc>
-          <w:tcPr/>
-          <w:p>
-            <w:pPr>
-              <w:pStyle w:val="Compact"/>
-            </w:pPr>
-          </w:p>
-        </w:tc>
-        <w:tc>
-          <w:tcPr/>
-          <w:p>
-            <w:pPr>
-              <w:pStyle w:val="Compact"/>
-              <w:jc w:val="left"/>
-            </w:pPr>
-            <w:r>
-              <w:t xml:space="preserve">58</w:t>
-            </w:r>
-          </w:p>
-        </w:tc>
-        <w:tc>
-          <w:tcPr/>
-          <w:p>
-            <w:pPr>
-              <w:pStyle w:val="Compact"/>
-              <w:jc w:val="left"/>
-            </w:pPr>
-            <w:r>
-              <w:t xml:space="preserve">49%</w:t>
-            </w:r>
-          </w:p>
-        </w:tc>
-        <w:tc>
-          <w:tcPr/>
-          <w:p>
-            <w:pPr>
-              <w:pStyle w:val="Compact"/>
-            </w:pPr>
-          </w:p>
-        </w:tc>
-      </w:tr>
-      <w:tr>
-        <w:tc>
-          <w:tcPr/>
-          <w:p>
-            <w:pPr>
-              <w:pStyle w:val="Compact"/>
-              <w:jc w:val="left"/>
-            </w:pPr>
-            <w:r>
-              <w:t xml:space="preserve">… male</w:t>
-            </w:r>
-          </w:p>
-        </w:tc>
-        <w:tc>
-          <w:tcPr/>
-          <w:p>
-            <w:pPr>
-              <w:pStyle w:val="Compact"/>
-              <w:jc w:val="left"/>
-            </w:pPr>
-            <w:r>
-              <w:t xml:space="preserve">73</w:t>
-            </w:r>
-          </w:p>
-        </w:tc>
-        <w:tc>
-          <w:tcPr/>
-          <w:p>
-            <w:pPr>
-              <w:pStyle w:val="Compact"/>
-              <w:jc w:val="left"/>
-            </w:pPr>
-            <w:r>
-              <w:t xml:space="preserve">50%</w:t>
-            </w:r>
-          </w:p>
-        </w:tc>
-        <w:tc>
-          <w:tcPr/>
-          <w:p>
-            <w:pPr>
-              <w:pStyle w:val="Compact"/>
-            </w:pPr>
-          </w:p>
-        </w:tc>
-        <w:tc>
-          <w:tcPr/>
-          <w:p>
-            <w:pPr>
-              <w:pStyle w:val="Compact"/>
-              <w:jc w:val="left"/>
-            </w:pPr>
-            <w:r>
-              <w:t xml:space="preserve">34</w:t>
-            </w:r>
-          </w:p>
-        </w:tc>
-        <w:tc>
-          <w:tcPr/>
-          <w:p>
-            <w:pPr>
-              <w:pStyle w:val="Compact"/>
-              <w:jc w:val="left"/>
-            </w:pPr>
-            <w:r>
-              <w:t xml:space="preserve">50%</w:t>
-            </w:r>
-          </w:p>
-        </w:tc>
-        <w:tc>
-          <w:tcPr/>
-          <w:p>
-            <w:pPr>
-              <w:pStyle w:val="Compact"/>
-            </w:pPr>
-          </w:p>
-        </w:tc>
-        <w:tc>
-          <w:tcPr/>
-          <w:p>
-            <w:pPr>
-              <w:pStyle w:val="Compact"/>
-              <w:jc w:val="left"/>
-            </w:pPr>
-            <w:r>
-              <w:t xml:space="preserve">61</w:t>
-            </w:r>
-          </w:p>
-        </w:tc>
-        <w:tc>
-          <w:tcPr/>
-          <w:p>
-            <w:pPr>
-              <w:pStyle w:val="Compact"/>
-              <w:jc w:val="left"/>
-            </w:pPr>
-            <w:r>
-              <w:t xml:space="preserve">51%</w:t>
-            </w:r>
-          </w:p>
-        </w:tc>
-        <w:tc>
-          <w:tcPr/>
-          <w:p>
-            <w:pPr>
-              <w:pStyle w:val="Compact"/>
-            </w:pPr>
-          </w:p>
-        </w:tc>
-      </w:tr>
-      <w:tr>
-        <w:tc>
-          <w:tcPr/>
-          <w:p>
-            <w:pPr>
-              <w:pStyle w:val="Compact"/>
-              <w:jc w:val="left"/>
-            </w:pPr>
-            <w:r>
-              <w:t xml:space="preserve">year</w:t>
-            </w:r>
-          </w:p>
-        </w:tc>
-        <w:tc>
-          <w:tcPr/>
-          <w:p>
-            <w:pPr>
-              <w:pStyle w:val="Compact"/>
-              <w:jc w:val="left"/>
-            </w:pPr>
-            <w:r>
-              <w:t xml:space="preserve">146</w:t>
-            </w:r>
-          </w:p>
-        </w:tc>
-        <w:tc>
-          <w:tcPr/>
-          <w:p>
-            <w:pPr>
-              <w:pStyle w:val="Compact"/>
-              <w:jc w:val="left"/>
-            </w:pPr>
-            <w:r>
-              <w:t xml:space="preserve">2008</w:t>
-            </w:r>
-          </w:p>
-        </w:tc>
-        <w:tc>
-          <w:tcPr/>
-          <w:p>
-            <w:pPr>
-              <w:pStyle w:val="Compact"/>
-              <w:jc w:val="left"/>
-            </w:pPr>
-            <w:r>
-              <w:t xml:space="preserve">0.81</w:t>
-            </w:r>
-          </w:p>
-        </w:tc>
-        <w:tc>
-          <w:tcPr/>
-          <w:p>
-            <w:pPr>
-              <w:pStyle w:val="Compact"/>
-              <w:jc w:val="left"/>
-            </w:pPr>
-            <w:r>
-              <w:t xml:space="preserve">68</w:t>
-            </w:r>
-          </w:p>
-        </w:tc>
-        <w:tc>
-          <w:tcPr/>
-          <w:p>
-            <w:pPr>
-              <w:pStyle w:val="Compact"/>
-              <w:jc w:val="left"/>
-            </w:pPr>
-            <w:r>
-              <w:t xml:space="preserve">2008</w:t>
-            </w:r>
-          </w:p>
-        </w:tc>
-        <w:tc>
-          <w:tcPr/>
-          <w:p>
-            <w:pPr>
-              <w:pStyle w:val="Compact"/>
-              <w:jc w:val="left"/>
-            </w:pPr>
-            <w:r>
-              <w:t xml:space="preserve">0.86</w:t>
-            </w:r>
-          </w:p>
-        </w:tc>
-        <w:tc>
-          <w:tcPr/>
-          <w:p>
-            <w:pPr>
-              <w:pStyle w:val="Compact"/>
-              <w:jc w:val="left"/>
-            </w:pPr>
-            <w:r>
-              <w:t xml:space="preserve">119</w:t>
-            </w:r>
-          </w:p>
-        </w:tc>
-        <w:tc>
-          <w:tcPr/>
-          <w:p>
-            <w:pPr>
-              <w:pStyle w:val="Compact"/>
-              <w:jc w:val="left"/>
-            </w:pPr>
-            <w:r>
-              <w:t xml:space="preserve">2008</w:t>
-            </w:r>
-          </w:p>
-        </w:tc>
-        <w:tc>
-          <w:tcPr/>
-          <w:p>
-            <w:pPr>
-              <w:pStyle w:val="Compact"/>
-              <w:jc w:val="left"/>
-            </w:pPr>
-            <w:r>
-              <w:t xml:space="preserve">0.79</w:t>
-            </w:r>
-          </w:p>
-        </w:tc>
-      </w:tr>
-    </w:tbl>
     <w:p>
       <w:pPr>
         <w:pStyle w:val="BodyText"/>
       </w:pPr>
       <w:r>
-        <w:t xml:space="preserve">The t-test revealed a significant difference in bill lengths between male and female penguins ($t($329.29</w:t>
+        <w:t xml:space="preserve">The</w:t>
       </w:r>
       <w:r>
         <w:t xml:space="preserve"> </w:t>
+      </w:r>
+      <w:r>
+        <w:rPr>
+          <w:i/>
+          <w:iCs/>
+        </w:rPr>
+        <w:t xml:space="preserve">t</w:t>
+      </w:r>
+      <w:r>
+        <w:t xml:space="preserve">-test revealed a significant difference in bill lengths between male and female penguins (</w:t>
       </w:r>
       <m:oMath>
         <m:r>
-          <m:rPr>
-            <m:sty m:val="p"/>
-          </m:rPr>
-          <m:t>)</m:t>
+          <m:t>t</m:t>
         </m:r>
+        <m:d>
+          <m:dPr>
+            <m:begChr m:val="("/>
+            <m:endChr m:val=")"/>
+            <m:sepChr m:val=""/>
+            <m:grow/>
+          </m:dPr>
+          <m:e>
+            <m:r>
+              <m:t>329.29</m:t>
+            </m:r>
+          </m:e>
+        </m:d>
         <m:r>
           <m:rPr>
             <m:sty m:val="p"/>
           </m:rPr>
           <m:t>=</m:t>
         </m:r>
-      </m:oMath>
-      <w:r>
-        <w:t xml:space="preserve"> </w:t>
-      </w:r>
-      <w:r>
-        <w:t xml:space="preserve">-6.67,</w:t>
-      </w:r>
-      <w:r>
-        <w:t xml:space="preserve"> </w:t>
-      </w:r>
-      <m:oMath>
+        <m:r>
+          <m:rPr>
+            <m:sty m:val="p"/>
+          </m:rPr>
+          <m:t>−</m:t>
+        </m:r>
+        <m:r>
+          <m:t>6.67</m:t>
+        </m:r>
+        <m:r>
+          <m:rPr>
+            <m:sty m:val="p"/>
+          </m:rPr>
+          <m:t>,</m:t>
+        </m:r>
+        <m:r>
+          <m:t> </m:t>
+        </m:r>
         <m:r>
           <m:t>p</m:t>
         </m:r>
+        <m:r>
+          <m:rPr>
+            <m:sty m:val="p"/>
+          </m:rPr>
+          <m:t>&lt;</m:t>
+        </m:r>
+        <m:r>
+          <m:t>0.001</m:t>
+        </m:r>
       </m:oMath>
       <w:r>
-        <w:t xml:space="preserve"> </w:t>
-      </w:r>
-      <w:r>
-        <w:t xml:space="preserve">&lt; 0.001).</w:t>
+        <w:t xml:space="preserve">).</w:t>
       </w:r>
       <w:r>
         <w:t xml:space="preserve"> </w:t>
@@ -1890,17 +429,33 @@
           </m:rPr>
           <m:t>=</m:t>
         </m:r>
-      </m:oMath>
-      <w:r>
-        <w:t xml:space="preserve"> </w:t>
-      </w:r>
-      <w:r>
-        <w:t xml:space="preserve">42.1mm,</w:t>
-      </w:r>
-      <w:r>
-        <w:t xml:space="preserve"> </w:t>
-      </w:r>
-      <m:oMath>
+        <m:r>
+          <m:t>42.1</m:t>
+        </m:r>
+        <m:r>
+          <m:t> </m:t>
+        </m:r>
+        <m:r>
+          <m:rPr>
+            <m:sty m:val="p"/>
+          </m:rPr>
+          <m:t>m</m:t>
+        </m:r>
+        <m:r>
+          <m:rPr>
+            <m:sty m:val="p"/>
+          </m:rPr>
+          <m:t>m</m:t>
+        </m:r>
+        <m:r>
+          <m:rPr>
+            <m:sty m:val="p"/>
+          </m:rPr>
+          <m:t>,</m:t>
+        </m:r>
+        <m:r>
+          <m:t> </m:t>
+        </m:r>
         <m:r>
           <m:t>S</m:t>
         </m:r>
@@ -1913,12 +468,27 @@
           </m:rPr>
           <m:t>=</m:t>
         </m:r>
+        <m:r>
+          <m:t>4.9</m:t>
+        </m:r>
+        <m:r>
+          <m:t> </m:t>
+        </m:r>
+        <m:r>
+          <m:rPr>
+            <m:sty m:val="p"/>
+          </m:rPr>
+          <m:t>m</m:t>
+        </m:r>
+        <m:r>
+          <m:rPr>
+            <m:sty m:val="p"/>
+          </m:rPr>
+          <m:t>m</m:t>
+        </m:r>
       </m:oMath>
       <w:r>
-        <w:t xml:space="preserve"> </w:t>
-      </w:r>
-      <w:r>
-        <w:t xml:space="preserve">4.9 mm) exhibited shorter bill lengths compared to male penguins (</w:t>
+        <w:t xml:space="preserve">) exhibited shorter bill lengths compared to male penguins (</w:t>
       </w:r>
       <m:oMath>
         <m:r>
@@ -1930,17 +500,33 @@
           </m:rPr>
           <m:t>=</m:t>
         </m:r>
-      </m:oMath>
-      <w:r>
-        <w:t xml:space="preserve"> </w:t>
-      </w:r>
-      <w:r>
-        <w:t xml:space="preserve">45.85mm,</w:t>
-      </w:r>
-      <w:r>
-        <w:t xml:space="preserve"> </w:t>
-      </w:r>
-      <m:oMath>
+        <m:r>
+          <m:t>45.85</m:t>
+        </m:r>
+        <m:r>
+          <m:t> </m:t>
+        </m:r>
+        <m:r>
+          <m:rPr>
+            <m:sty m:val="p"/>
+          </m:rPr>
+          <m:t>m</m:t>
+        </m:r>
+        <m:r>
+          <m:rPr>
+            <m:sty m:val="p"/>
+          </m:rPr>
+          <m:t>m</m:t>
+        </m:r>
+        <m:r>
+          <m:rPr>
+            <m:sty m:val="p"/>
+          </m:rPr>
+          <m:t>,</m:t>
+        </m:r>
+        <m:r>
+          <m:t> </m:t>
+        </m:r>
         <m:r>
           <m:t>S</m:t>
         </m:r>
@@ -1953,35 +539,5887 @@
           </m:rPr>
           <m:t>=</m:t>
         </m:r>
+        <m:r>
+          <m:t>5.37</m:t>
+        </m:r>
+        <m:r>
+          <m:t> </m:t>
+        </m:r>
+        <m:r>
+          <m:rPr>
+            <m:sty m:val="p"/>
+          </m:rPr>
+          <m:t>m</m:t>
+        </m:r>
+        <m:r>
+          <m:rPr>
+            <m:sty m:val="p"/>
+          </m:rPr>
+          <m:t>m</m:t>
+        </m:r>
       </m:oMath>
       <w:r>
-        <w:t xml:space="preserve"> </w:t>
-      </w:r>
-      <w:r>
-        <w:t xml:space="preserve">5.37 mm).</w:t>
+        <w:t xml:space="preserve">).</w:t>
+      </w:r>
+    </w:p>
+    <w:bookmarkEnd w:id="26"/>
+    <w:bookmarkStart w:id="27" w:name="discussion"/>
+    <w:p>
+      <w:pPr>
+        <w:pStyle w:val="Heading1"/>
+      </w:pPr>
+      <w:r>
+        <w:t xml:space="preserve">Discussion</w:t>
       </w:r>
     </w:p>
     <w:p>
       <w:pPr>
-        <w:pStyle w:val="CaptionedFigure"/>
+        <w:pStyle w:val="FirstParagraph"/>
+      </w:pPr>
+      <w:r>
+        <w:t xml:space="preserve">The significant difference in bill lengths between male and female penguins suggests potential sexual dimorphism in this trait.</w:t>
+      </w:r>
+      <w:r>
+        <w:t xml:space="preserve"> </w:t>
+      </w:r>
+      <w:r>
+        <w:t xml:space="preserve">This finding aligns with previous research indicating differential foraging strategies and resource partitioning between male and female penguins</w:t>
+      </w:r>
+      <w:r>
+        <w:t xml:space="preserve"> </w:t>
+      </w:r>
+      <w:r>
+        <w:t xml:space="preserve">(</w:t>
+      </w:r>
+      <w:hyperlink w:anchor="ref-brown2015">
+        <w:r>
+          <w:rPr>
+            <w:rStyle w:val="Hyperlink"/>
+          </w:rPr>
+          <w:t xml:space="preserve">Brown, 2015</w:t>
+        </w:r>
+      </w:hyperlink>
+      <w:r>
+        <w:t xml:space="preserve">;</w:t>
+      </w:r>
+      <w:r>
+        <w:t xml:space="preserve"> </w:t>
+      </w:r>
+      <w:hyperlink w:anchor="ref-wilson2019">
+        <w:r>
+          <w:rPr>
+            <w:rStyle w:val="Hyperlink"/>
+          </w:rPr>
+          <w:t xml:space="preserve">Wilson, 2019</w:t>
+        </w:r>
+      </w:hyperlink>
+      <w:r>
+        <w:t xml:space="preserve">)</w:t>
+      </w:r>
+      <w:r>
+        <w:t xml:space="preserve">.</w:t>
+      </w:r>
+    </w:p>
+    <w:p>
+      <w:pPr>
+        <w:pStyle w:val="BodyText"/>
+      </w:pPr>
+      <w:r>
+        <w:t xml:space="preserve">Understanding the factors influencing bill morphology in penguins is crucial for conservation efforts and ecosystem management, particularly in the face of ongoing environmental challenges.</w:t>
+      </w:r>
+    </w:p>
+    <w:bookmarkEnd w:id="27"/>
+    <w:bookmarkStart w:id="38" w:name="references"/>
+    <w:p>
+      <w:pPr>
+        <w:pStyle w:val="Heading1"/>
+      </w:pPr>
+      <w:r>
+        <w:t xml:space="preserve">References</w:t>
+      </w:r>
+    </w:p>
+    <w:bookmarkStart w:id="32" w:name="refs"/>
+    <w:bookmarkStart w:id="28" w:name="ref-brown2015"/>
+    <w:p>
+      <w:pPr>
+        <w:pStyle w:val="Bibliography"/>
+      </w:pPr>
+      <w:r>
+        <w:t xml:space="preserve">Brown, E. F. (2015). Sexual dimorphism in bill lengths of penguins.</w:t>
+      </w:r>
+      <w:r>
+        <w:t xml:space="preserve"> </w:t>
+      </w:r>
+      <w:r>
+        <w:rPr>
+          <w:i/>
+          <w:iCs/>
+        </w:rPr>
+        <w:t xml:space="preserve">Journal of Ornithology</w:t>
+      </w:r>
+      <w:r>
+        <w:t xml:space="preserve">,</w:t>
+      </w:r>
+      <w:r>
+        <w:t xml:space="preserve"> </w:t>
+      </w:r>
+      <w:r>
+        <w:rPr>
+          <w:i/>
+          <w:iCs/>
+        </w:rPr>
+        <w:t xml:space="preserve">20</w:t>
+      </w:r>
+      <w:r>
+        <w:t xml:space="preserve">, 67–79.</w:t>
+      </w:r>
+    </w:p>
+    <w:bookmarkEnd w:id="28"/>
+    <w:bookmarkStart w:id="29" w:name="ref-jones2018"/>
+    <w:p>
+      <w:pPr>
+        <w:pStyle w:val="Bibliography"/>
+      </w:pPr>
+      <w:r>
+        <w:t xml:space="preserve">Jones, C. D. (2018). Penguins and climate change: An overview.</w:t>
+      </w:r>
+      <w:r>
+        <w:t xml:space="preserve"> </w:t>
+      </w:r>
+      <w:r>
+        <w:rPr>
+          <w:i/>
+          <w:iCs/>
+        </w:rPr>
+        <w:t xml:space="preserve">Environmental Science Review</w:t>
+      </w:r>
+      <w:r>
+        <w:t xml:space="preserve">,</w:t>
+      </w:r>
+      <w:r>
+        <w:t xml:space="preserve"> </w:t>
+      </w:r>
+      <w:r>
+        <w:rPr>
+          <w:i/>
+          <w:iCs/>
+        </w:rPr>
+        <w:t xml:space="preserve">8</w:t>
+      </w:r>
+      <w:r>
+        <w:t xml:space="preserve">, 45–58.</w:t>
+      </w:r>
+    </w:p>
+    <w:bookmarkEnd w:id="29"/>
+    <w:bookmarkStart w:id="30" w:name="ref-smith2020"/>
+    <w:p>
+      <w:pPr>
+        <w:pStyle w:val="Bibliography"/>
+      </w:pPr>
+      <w:r>
+        <w:t xml:space="preserve">Smith, A. B. (2020). Penguin behavior: A comprehensive review.</w:t>
+      </w:r>
+      <w:r>
+        <w:t xml:space="preserve"> </w:t>
+      </w:r>
+      <w:r>
+        <w:rPr>
+          <w:i/>
+          <w:iCs/>
+        </w:rPr>
+        <w:t xml:space="preserve">Journal of Penguin Studies</w:t>
+      </w:r>
+      <w:r>
+        <w:t xml:space="preserve">,</w:t>
+      </w:r>
+      <w:r>
+        <w:t xml:space="preserve"> </w:t>
+      </w:r>
+      <w:r>
+        <w:rPr>
+          <w:i/>
+          <w:iCs/>
+        </w:rPr>
+        <w:t xml:space="preserve">15</w:t>
+      </w:r>
+      <w:r>
+        <w:t xml:space="preserve">, 123–135.</w:t>
+      </w:r>
+    </w:p>
+    <w:bookmarkEnd w:id="30"/>
+    <w:bookmarkStart w:id="31" w:name="ref-wilson2019"/>
+    <w:p>
+      <w:pPr>
+        <w:pStyle w:val="Bibliography"/>
+      </w:pPr>
+      <w:r>
+        <w:t xml:space="preserve">Wilson, G. H. (2019). Foraging strategies in male and female penguins.</w:t>
+      </w:r>
+      <w:r>
+        <w:t xml:space="preserve"> </w:t>
+      </w:r>
+      <w:r>
+        <w:rPr>
+          <w:i/>
+          <w:iCs/>
+        </w:rPr>
+        <w:t xml:space="preserve">Behavioral Ecology</w:t>
+      </w:r>
+      <w:r>
+        <w:t xml:space="preserve">,</w:t>
+      </w:r>
+      <w:r>
+        <w:t xml:space="preserve"> </w:t>
+      </w:r>
+      <w:r>
+        <w:rPr>
+          <w:i/>
+          <w:iCs/>
+        </w:rPr>
+        <w:t xml:space="preserve">25</w:t>
+      </w:r>
+      <w:r>
+        <w:t xml:space="preserve">, 102–115.</w:t>
+      </w:r>
+    </w:p>
+    <w:bookmarkEnd w:id="31"/>
+    <w:bookmarkEnd w:id="32"/>
+    <w:bookmarkStart w:id="33" w:name="tbl-descriptive-statistics"/>
+    <w:p>
+      <w:pPr>
+        <w:pStyle w:val="FigureTitle"/>
+      </w:pPr>
+      <w:r>
+        <w:t xml:space="preserve">Table 1</w:t>
+      </w:r>
+    </w:p>
+    <w:p>
+      <w:pPr>
+        <w:pStyle w:val="Caption"/>
+      </w:pPr>
+      <w:r>
+        <w:t xml:space="preserve">Descriptive Statistics</w:t>
+      </w:r>
+    </w:p>
+    <w:tbl xmlns:w="http://schemas.openxmlformats.org/wordprocessingml/2006/main" xmlns:r="http://schemas.openxmlformats.org/officeDocument/2006/relationships" xmlns:w14="http://schemas.microsoft.com/office/word/2010/wordml" xmlns:wp="http://schemas.openxmlformats.org/drawingml/2006/wordprocessingDrawing" xmlns:a="http://schemas.openxmlformats.org/drawingml/2006/main" xmlns:pic="http://schemas.openxmlformats.org/drawingml/2006/picture">
+      <w:tblPr>
+        <w:tblLayout w:type="fixed"/>
+        <w:jc w:val="center"/>
+        <w:tblLook w:firstRow="1" w:lastRow="0" w:firstColumn="0" w:lastColumn="0" w:noHBand="0" w:noVBand="1"/>
+      </w:tblPr>
+      <w:tblGrid>
+        <w:gridCol w:w="1080"/>
+        <w:gridCol w:w="1080"/>
+        <w:gridCol w:w="1080"/>
+        <w:gridCol w:w="1080"/>
+        <w:gridCol w:w="1080"/>
+        <w:gridCol w:w="1080"/>
+        <w:gridCol w:w="1080"/>
+        <w:gridCol w:w="1080"/>
+      </w:tblGrid>
+      <w:tr>
+        <w:trPr>
+          <w:trHeight w:val="360" w:hRule="auto"/>
+          <w:tblHeader/>
+        </w:trPr>
+        header 1
+        <w:tc>
+          <w:tcPr>
+            <w:gridSpan w:val="2"/>
+            <w:tcBorders>
+              <w:bottom w:val="single" w:sz="12" w:space="0" w:color="666666"/>
+              <w:top w:val="single" w:sz="6" w:space="0" w:color="000000"/>
+              <w:left w:val="none" w:sz="0" w:space="0" w:color="000000"/>
+              <w:right w:val="none" w:sz="0" w:space="0" w:color="000000"/>
+            </w:tcBorders>
+            <w:shd w:val="clear" w:color="auto" w:fill="FFFFFF"/>
+            <w:tcMar>
+              <w:top w:w="0" w:type="dxa"/>
+              <w:bottom w:w="0" w:type="dxa"/>
+              <w:left w:w="0" w:type="dxa"/>
+              <w:right w:w="0" w:type="dxa"/>
+            </w:tcMar>
+            <w:vAlign w:val="center"/>
+          </w:tcPr>
+          <w:p>
+            <w:pPr>
+              <w:pStyle w:val="Normal"/>
+              <w:jc w:val="center"/>
+              <w:pBdr>
+                <w:bottom w:val="none" w:sz="0" w:space="0" w:color="000000"/>
+                <w:top w:val="none" w:sz="0" w:space="0" w:color="000000"/>
+                <w:left w:val="none" w:sz="0" w:space="0" w:color="000000"/>
+                <w:right w:val="none" w:sz="0" w:space="0" w:color="000000"/>
+              </w:pBdr>
+              <w:spacing w:after="100" w:before="100" w:line="480"/>
+              <w:ind w:left="100" w:right="100" w:firstLine="0" w:firstLineChars="0"/>
+            </w:pPr>
+            <w:r xmlns:w="http://schemas.openxmlformats.org/wordprocessingml/2006/main" xmlns:wp="http://schemas.openxmlformats.org/drawingml/2006/wordprocessingDrawing" xmlns:r="http://schemas.openxmlformats.org/officeDocument/2006/relationships" xmlns:w14="http://schemas.microsoft.com/office/word/2010/wordml">
+              <w:rPr>
+                <w:rFonts w:ascii="TeX Gyre Termes" w:hAnsi="TeX Gyre Termes" w:eastAsia="TeX Gyre Termes" w:cs="TeX Gyre Termes"/>
+                <w:i w:val="false"/>
+                <w:b w:val="false"/>
+                <w:u w:val="none"/>
+                <w:sz w:val="22"/>
+                <w:szCs w:val="22"/>
+                <w:color w:val="000000"/>
+              </w:rPr>
+              <w:t xml:space="preserve"> </w:t>
+            </w:r>
+          </w:p>
+        </w:tc>
+        <w:tc>
+          <w:tcPr>
+            <w:gridSpan w:val="2"/>
+            <w:tcBorders>
+              <w:bottom w:val="single" w:sz="12" w:space="0" w:color="666666"/>
+              <w:top w:val="single" w:sz="6" w:space="0" w:color="000000"/>
+              <w:left w:val="none" w:sz="0" w:space="0" w:color="000000"/>
+              <w:right w:val="none" w:sz="0" w:space="0" w:color="000000"/>
+            </w:tcBorders>
+            <w:shd w:val="clear" w:color="auto" w:fill="FFFFFF"/>
+            <w:tcMar>
+              <w:top w:w="0" w:type="dxa"/>
+              <w:bottom w:w="0" w:type="dxa"/>
+              <w:left w:w="0" w:type="dxa"/>
+              <w:right w:w="0" w:type="dxa"/>
+            </w:tcMar>
+            <w:vAlign w:val="center"/>
+          </w:tcPr>
+          <w:p>
+            <w:pPr>
+              <w:pStyle w:val="Normal"/>
+              <w:jc w:val="center"/>
+              <w:pBdr>
+                <w:bottom w:val="none" w:sz="0" w:space="0" w:color="000000"/>
+                <w:top w:val="none" w:sz="0" w:space="0" w:color="000000"/>
+                <w:left w:val="none" w:sz="0" w:space="0" w:color="000000"/>
+                <w:right w:val="none" w:sz="0" w:space="0" w:color="000000"/>
+              </w:pBdr>
+              <w:spacing w:after="100" w:before="100" w:line="480"/>
+              <w:ind w:left="100" w:right="100" w:firstLine="0" w:firstLineChars="0"/>
+            </w:pPr>
+            <w:r xmlns:w="http://schemas.openxmlformats.org/wordprocessingml/2006/main" xmlns:wp="http://schemas.openxmlformats.org/drawingml/2006/wordprocessingDrawing" xmlns:r="http://schemas.openxmlformats.org/officeDocument/2006/relationships" xmlns:w14="http://schemas.microsoft.com/office/word/2010/wordml">
+              <w:rPr>
+                <w:rFonts w:ascii="TeX Gyre Termes" w:hAnsi="TeX Gyre Termes" w:eastAsia="TeX Gyre Termes" w:cs="TeX Gyre Termes"/>
+                <w:i w:val="false"/>
+                <w:b w:val="false"/>
+                <w:u w:val="none"/>
+                <w:sz w:val="22"/>
+                <w:szCs w:val="22"/>
+                <w:color w:val="000000"/>
+              </w:rPr>
+              <w:t xml:space="preserve">female (N=165)</w:t>
+            </w:r>
+          </w:p>
+        </w:tc>
+        <w:tc>
+          <w:tcPr>
+            <w:gridSpan w:val="2"/>
+            <w:tcBorders>
+              <w:bottom w:val="single" w:sz="12" w:space="0" w:color="666666"/>
+              <w:top w:val="single" w:sz="6" w:space="0" w:color="000000"/>
+              <w:left w:val="none" w:sz="0" w:space="0" w:color="000000"/>
+              <w:right w:val="none" w:sz="0" w:space="0" w:color="000000"/>
+            </w:tcBorders>
+            <w:shd w:val="clear" w:color="auto" w:fill="FFFFFF"/>
+            <w:tcMar>
+              <w:top w:w="0" w:type="dxa"/>
+              <w:bottom w:w="0" w:type="dxa"/>
+              <w:left w:w="0" w:type="dxa"/>
+              <w:right w:w="0" w:type="dxa"/>
+            </w:tcMar>
+            <w:vAlign w:val="center"/>
+          </w:tcPr>
+          <w:p>
+            <w:pPr>
+              <w:pStyle w:val="Normal"/>
+              <w:jc w:val="center"/>
+              <w:pBdr>
+                <w:bottom w:val="none" w:sz="0" w:space="0" w:color="000000"/>
+                <w:top w:val="none" w:sz="0" w:space="0" w:color="000000"/>
+                <w:left w:val="none" w:sz="0" w:space="0" w:color="000000"/>
+                <w:right w:val="none" w:sz="0" w:space="0" w:color="000000"/>
+              </w:pBdr>
+              <w:spacing w:after="100" w:before="100" w:line="480"/>
+              <w:ind w:left="100" w:right="100" w:firstLine="0" w:firstLineChars="0"/>
+            </w:pPr>
+            <w:r xmlns:w="http://schemas.openxmlformats.org/wordprocessingml/2006/main" xmlns:wp="http://schemas.openxmlformats.org/drawingml/2006/wordprocessingDrawing" xmlns:r="http://schemas.openxmlformats.org/officeDocument/2006/relationships" xmlns:w14="http://schemas.microsoft.com/office/word/2010/wordml">
+              <w:rPr>
+                <w:rFonts w:ascii="TeX Gyre Termes" w:hAnsi="TeX Gyre Termes" w:eastAsia="TeX Gyre Termes" w:cs="TeX Gyre Termes"/>
+                <w:i w:val="false"/>
+                <w:b w:val="false"/>
+                <w:u w:val="none"/>
+                <w:sz w:val="22"/>
+                <w:szCs w:val="22"/>
+                <w:color w:val="000000"/>
+              </w:rPr>
+              <w:t xml:space="preserve">male (N=168)</w:t>
+            </w:r>
+          </w:p>
+        </w:tc>
+        <w:tc>
+          <w:tcPr>
+            <w:gridSpan w:val="2"/>
+            <w:tcBorders>
+              <w:bottom w:val="single" w:sz="12" w:space="0" w:color="666666"/>
+              <w:top w:val="single" w:sz="6" w:space="0" w:color="000000"/>
+              <w:left w:val="none" w:sz="0" w:space="0" w:color="000000"/>
+              <w:right w:val="none" w:sz="0" w:space="0" w:color="000000"/>
+            </w:tcBorders>
+            <w:shd w:val="clear" w:color="auto" w:fill="FFFFFF"/>
+            <w:tcMar>
+              <w:top w:w="0" w:type="dxa"/>
+              <w:bottom w:w="0" w:type="dxa"/>
+              <w:left w:w="0" w:type="dxa"/>
+              <w:right w:w="0" w:type="dxa"/>
+            </w:tcMar>
+            <w:vAlign w:val="center"/>
+          </w:tcPr>
+          <w:p>
+            <w:pPr>
+              <w:pStyle w:val="Normal"/>
+              <w:jc w:val="center"/>
+              <w:pBdr>
+                <w:bottom w:val="none" w:sz="0" w:space="0" w:color="000000"/>
+                <w:top w:val="none" w:sz="0" w:space="0" w:color="000000"/>
+                <w:left w:val="none" w:sz="0" w:space="0" w:color="000000"/>
+                <w:right w:val="none" w:sz="0" w:space="0" w:color="000000"/>
+              </w:pBdr>
+              <w:spacing w:after="100" w:before="100" w:line="480"/>
+              <w:ind w:left="100" w:right="100" w:firstLine="0" w:firstLineChars="0"/>
+            </w:pPr>
+            <w:r xmlns:w="http://schemas.openxmlformats.org/wordprocessingml/2006/main" xmlns:wp="http://schemas.openxmlformats.org/drawingml/2006/wordprocessingDrawing" xmlns:r="http://schemas.openxmlformats.org/officeDocument/2006/relationships" xmlns:w14="http://schemas.microsoft.com/office/word/2010/wordml">
+              <w:rPr>
+                <w:rFonts w:ascii="TeX Gyre Termes" w:hAnsi="TeX Gyre Termes" w:eastAsia="TeX Gyre Termes" w:cs="TeX Gyre Termes"/>
+                <w:i w:val="false"/>
+                <w:b w:val="false"/>
+                <w:u w:val="none"/>
+                <w:sz w:val="22"/>
+                <w:szCs w:val="22"/>
+                <w:color w:val="000000"/>
+              </w:rPr>
+              <w:t xml:space="preserve">unknown (N=11)</w:t>
+            </w:r>
+          </w:p>
+        </w:tc>
+      </w:tr>
+      <w:tr>
+        <w:trPr>
+          <w:trHeight w:val="360" w:hRule="auto"/>
+          <w:tblHeader/>
+        </w:trPr>
+        header 2
+        <w:tc>
+          <w:tcPr>
+            <w:tcBorders>
+              <w:bottom w:val="single" w:sz="6" w:space="0" w:color="000000"/>
+              <w:top w:val="single" w:sz="12" w:space="0" w:color="666666"/>
+              <w:left w:val="none" w:sz="0" w:space="0" w:color="000000"/>
+              <w:right w:val="none" w:sz="0" w:space="0" w:color="000000"/>
+            </w:tcBorders>
+            <w:shd w:val="clear" w:color="auto" w:fill="FFFFFF"/>
+            <w:tcMar>
+              <w:top w:w="0" w:type="dxa"/>
+              <w:bottom w:w="0" w:type="dxa"/>
+              <w:left w:w="0" w:type="dxa"/>
+              <w:right w:w="0" w:type="dxa"/>
+            </w:tcMar>
+            <w:vAlign w:val="center"/>
+          </w:tcPr>
+          <w:p>
+            <w:pPr>
+              <w:pStyle w:val="Normal"/>
+              <w:jc w:val="center"/>
+              <w:pBdr>
+                <w:bottom w:val="none" w:sz="0" w:space="0" w:color="000000"/>
+                <w:top w:val="none" w:sz="0" w:space="0" w:color="000000"/>
+                <w:left w:val="none" w:sz="0" w:space="0" w:color="000000"/>
+                <w:right w:val="none" w:sz="0" w:space="0" w:color="000000"/>
+              </w:pBdr>
+              <w:spacing w:after="100" w:before="100" w:line="480"/>
+              <w:ind w:left="100" w:right="100" w:firstLine="0" w:firstLineChars="0"/>
+            </w:pPr>
+            <w:r xmlns:w="http://schemas.openxmlformats.org/wordprocessingml/2006/main" xmlns:wp="http://schemas.openxmlformats.org/drawingml/2006/wordprocessingDrawing" xmlns:r="http://schemas.openxmlformats.org/officeDocument/2006/relationships" xmlns:w14="http://schemas.microsoft.com/office/word/2010/wordml">
+              <w:rPr>
+                <w:rFonts w:ascii="TeX Gyre Termes" w:hAnsi="TeX Gyre Termes" w:eastAsia="TeX Gyre Termes" w:cs="TeX Gyre Termes"/>
+                <w:i w:val="false"/>
+                <w:b w:val="false"/>
+                <w:u w:val="none"/>
+                <w:sz w:val="22"/>
+                <w:szCs w:val="22"/>
+                <w:color w:val="000000"/>
+              </w:rPr>
+              <w:t xml:space="preserve"> </w:t>
+            </w:r>
+          </w:p>
+        </w:tc>
+        <w:tc>
+          <w:tcPr>
+            <w:tcBorders>
+              <w:bottom w:val="single" w:sz="6" w:space="0" w:color="000000"/>
+              <w:top w:val="single" w:sz="12" w:space="0" w:color="666666"/>
+              <w:left w:val="none" w:sz="0" w:space="0" w:color="000000"/>
+              <w:right w:val="none" w:sz="0" w:space="0" w:color="000000"/>
+            </w:tcBorders>
+            <w:shd w:val="clear" w:color="auto" w:fill="FFFFFF"/>
+            <w:tcMar>
+              <w:top w:w="0" w:type="dxa"/>
+              <w:bottom w:w="0" w:type="dxa"/>
+              <w:left w:w="0" w:type="dxa"/>
+              <w:right w:w="0" w:type="dxa"/>
+            </w:tcMar>
+            <w:vAlign w:val="center"/>
+          </w:tcPr>
+          <w:p>
+            <w:pPr>
+              <w:pStyle w:val="Normal"/>
+              <w:jc w:val="center"/>
+              <w:pBdr>
+                <w:bottom w:val="none" w:sz="0" w:space="0" w:color="000000"/>
+                <w:top w:val="none" w:sz="0" w:space="0" w:color="000000"/>
+                <w:left w:val="none" w:sz="0" w:space="0" w:color="000000"/>
+                <w:right w:val="none" w:sz="0" w:space="0" w:color="000000"/>
+              </w:pBdr>
+              <w:spacing w:after="100" w:before="100" w:line="480"/>
+              <w:ind w:left="100" w:right="100" w:firstLine="0" w:firstLineChars="0"/>
+            </w:pPr>
+            <w:r xmlns:w="http://schemas.openxmlformats.org/wordprocessingml/2006/main" xmlns:wp="http://schemas.openxmlformats.org/drawingml/2006/wordprocessingDrawing" xmlns:r="http://schemas.openxmlformats.org/officeDocument/2006/relationships" xmlns:w14="http://schemas.microsoft.com/office/word/2010/wordml">
+              <w:rPr>
+                <w:rFonts w:ascii="TeX Gyre Termes" w:hAnsi="TeX Gyre Termes" w:eastAsia="TeX Gyre Termes" w:cs="TeX Gyre Termes"/>
+                <w:i w:val="false"/>
+                <w:b w:val="false"/>
+                <w:u w:val="none"/>
+                <w:sz w:val="22"/>
+                <w:szCs w:val="22"/>
+                <w:color w:val="000000"/>
+              </w:rPr>
+              <w:t xml:space="preserve">  </w:t>
+            </w:r>
+          </w:p>
+        </w:tc>
+        <w:tc>
+          <w:tcPr>
+            <w:tcBorders>
+              <w:bottom w:val="single" w:sz="6" w:space="0" w:color="000000"/>
+              <w:top w:val="single" w:sz="12" w:space="0" w:color="666666"/>
+              <w:left w:val="none" w:sz="0" w:space="0" w:color="000000"/>
+              <w:right w:val="none" w:sz="0" w:space="0" w:color="000000"/>
+            </w:tcBorders>
+            <w:shd w:val="clear" w:color="auto" w:fill="FFFFFF"/>
+            <w:tcMar>
+              <w:top w:w="0" w:type="dxa"/>
+              <w:bottom w:w="0" w:type="dxa"/>
+              <w:left w:w="0" w:type="dxa"/>
+              <w:right w:w="0" w:type="dxa"/>
+            </w:tcMar>
+            <w:vAlign w:val="center"/>
+          </w:tcPr>
+          <w:p>
+            <w:pPr>
+              <w:pStyle w:val="Normal"/>
+              <w:jc w:val="center"/>
+              <w:pBdr>
+                <w:bottom w:val="none" w:sz="0" w:space="0" w:color="000000"/>
+                <w:top w:val="none" w:sz="0" w:space="0" w:color="000000"/>
+                <w:left w:val="none" w:sz="0" w:space="0" w:color="000000"/>
+                <w:right w:val="none" w:sz="0" w:space="0" w:color="000000"/>
+              </w:pBdr>
+              <w:spacing w:after="100" w:before="100" w:line="480"/>
+              <w:ind w:left="100" w:right="100" w:firstLine="0" w:firstLineChars="0"/>
+            </w:pPr>
+            <w:r xmlns:w="http://schemas.openxmlformats.org/wordprocessingml/2006/main" xmlns:wp="http://schemas.openxmlformats.org/drawingml/2006/wordprocessingDrawing" xmlns:r="http://schemas.openxmlformats.org/officeDocument/2006/relationships" xmlns:w14="http://schemas.microsoft.com/office/word/2010/wordml">
+              <w:rPr>
+                <w:rFonts w:ascii="TeX Gyre Termes" w:hAnsi="TeX Gyre Termes" w:eastAsia="TeX Gyre Termes" w:cs="TeX Gyre Termes"/>
+                <w:i w:val="false"/>
+                <w:b w:val="false"/>
+                <w:u w:val="none"/>
+                <w:sz w:val="22"/>
+                <w:szCs w:val="22"/>
+                <w:color w:val="000000"/>
+              </w:rPr>
+              <w:t xml:space="preserve">Mean</w:t>
+            </w:r>
+          </w:p>
+        </w:tc>
+        <w:tc>
+          <w:tcPr>
+            <w:tcBorders>
+              <w:bottom w:val="single" w:sz="6" w:space="0" w:color="000000"/>
+              <w:top w:val="single" w:sz="12" w:space="0" w:color="666666"/>
+              <w:left w:val="none" w:sz="0" w:space="0" w:color="000000"/>
+              <w:right w:val="none" w:sz="0" w:space="0" w:color="000000"/>
+            </w:tcBorders>
+            <w:shd w:val="clear" w:color="auto" w:fill="FFFFFF"/>
+            <w:tcMar>
+              <w:top w:w="0" w:type="dxa"/>
+              <w:bottom w:w="0" w:type="dxa"/>
+              <w:left w:w="0" w:type="dxa"/>
+              <w:right w:w="0" w:type="dxa"/>
+            </w:tcMar>
+            <w:vAlign w:val="center"/>
+          </w:tcPr>
+          <w:p>
+            <w:pPr>
+              <w:pStyle w:val="Normal"/>
+              <w:jc w:val="center"/>
+              <w:pBdr>
+                <w:bottom w:val="none" w:sz="0" w:space="0" w:color="000000"/>
+                <w:top w:val="none" w:sz="0" w:space="0" w:color="000000"/>
+                <w:left w:val="none" w:sz="0" w:space="0" w:color="000000"/>
+                <w:right w:val="none" w:sz="0" w:space="0" w:color="000000"/>
+              </w:pBdr>
+              <w:spacing w:after="100" w:before="100" w:line="480"/>
+              <w:ind w:left="100" w:right="100" w:firstLine="0" w:firstLineChars="0"/>
+            </w:pPr>
+            <w:r xmlns:w="http://schemas.openxmlformats.org/wordprocessingml/2006/main" xmlns:wp="http://schemas.openxmlformats.org/drawingml/2006/wordprocessingDrawing" xmlns:r="http://schemas.openxmlformats.org/officeDocument/2006/relationships" xmlns:w14="http://schemas.microsoft.com/office/word/2010/wordml">
+              <w:rPr>
+                <w:rFonts w:ascii="TeX Gyre Termes" w:hAnsi="TeX Gyre Termes" w:eastAsia="TeX Gyre Termes" w:cs="TeX Gyre Termes"/>
+                <w:i w:val="false"/>
+                <w:b w:val="false"/>
+                <w:u w:val="none"/>
+                <w:sz w:val="22"/>
+                <w:szCs w:val="22"/>
+                <w:color w:val="000000"/>
+              </w:rPr>
+              <w:t xml:space="preserve">Std. Dev.</w:t>
+            </w:r>
+          </w:p>
+        </w:tc>
+        <w:tc>
+          <w:tcPr>
+            <w:tcBorders>
+              <w:bottom w:val="single" w:sz="6" w:space="0" w:color="000000"/>
+              <w:top w:val="single" w:sz="12" w:space="0" w:color="666666"/>
+              <w:left w:val="none" w:sz="0" w:space="0" w:color="000000"/>
+              <w:right w:val="none" w:sz="0" w:space="0" w:color="000000"/>
+            </w:tcBorders>
+            <w:shd w:val="clear" w:color="auto" w:fill="FFFFFF"/>
+            <w:tcMar>
+              <w:top w:w="0" w:type="dxa"/>
+              <w:bottom w:w="0" w:type="dxa"/>
+              <w:left w:w="0" w:type="dxa"/>
+              <w:right w:w="0" w:type="dxa"/>
+            </w:tcMar>
+            <w:vAlign w:val="center"/>
+          </w:tcPr>
+          <w:p>
+            <w:pPr>
+              <w:pStyle w:val="Normal"/>
+              <w:jc w:val="center"/>
+              <w:pBdr>
+                <w:bottom w:val="none" w:sz="0" w:space="0" w:color="000000"/>
+                <w:top w:val="none" w:sz="0" w:space="0" w:color="000000"/>
+                <w:left w:val="none" w:sz="0" w:space="0" w:color="000000"/>
+                <w:right w:val="none" w:sz="0" w:space="0" w:color="000000"/>
+              </w:pBdr>
+              <w:spacing w:after="100" w:before="100" w:line="480"/>
+              <w:ind w:left="100" w:right="100" w:firstLine="0" w:firstLineChars="0"/>
+            </w:pPr>
+            <w:r xmlns:w="http://schemas.openxmlformats.org/wordprocessingml/2006/main" xmlns:wp="http://schemas.openxmlformats.org/drawingml/2006/wordprocessingDrawing" xmlns:r="http://schemas.openxmlformats.org/officeDocument/2006/relationships" xmlns:w14="http://schemas.microsoft.com/office/word/2010/wordml">
+              <w:rPr>
+                <w:rFonts w:ascii="TeX Gyre Termes" w:hAnsi="TeX Gyre Termes" w:eastAsia="TeX Gyre Termes" w:cs="TeX Gyre Termes"/>
+                <w:i w:val="false"/>
+                <w:b w:val="false"/>
+                <w:u w:val="none"/>
+                <w:sz w:val="22"/>
+                <w:szCs w:val="22"/>
+                <w:color w:val="000000"/>
+              </w:rPr>
+              <w:t xml:space="preserve">Mean </w:t>
+            </w:r>
+          </w:p>
+        </w:tc>
+        <w:tc>
+          <w:tcPr>
+            <w:tcBorders>
+              <w:bottom w:val="single" w:sz="6" w:space="0" w:color="000000"/>
+              <w:top w:val="single" w:sz="12" w:space="0" w:color="666666"/>
+              <w:left w:val="none" w:sz="0" w:space="0" w:color="000000"/>
+              <w:right w:val="none" w:sz="0" w:space="0" w:color="000000"/>
+            </w:tcBorders>
+            <w:shd w:val="clear" w:color="auto" w:fill="FFFFFF"/>
+            <w:tcMar>
+              <w:top w:w="0" w:type="dxa"/>
+              <w:bottom w:w="0" w:type="dxa"/>
+              <w:left w:w="0" w:type="dxa"/>
+              <w:right w:w="0" w:type="dxa"/>
+            </w:tcMar>
+            <w:vAlign w:val="center"/>
+          </w:tcPr>
+          <w:p>
+            <w:pPr>
+              <w:pStyle w:val="Normal"/>
+              <w:jc w:val="center"/>
+              <w:pBdr>
+                <w:bottom w:val="none" w:sz="0" w:space="0" w:color="000000"/>
+                <w:top w:val="none" w:sz="0" w:space="0" w:color="000000"/>
+                <w:left w:val="none" w:sz="0" w:space="0" w:color="000000"/>
+                <w:right w:val="none" w:sz="0" w:space="0" w:color="000000"/>
+              </w:pBdr>
+              <w:spacing w:after="100" w:before="100" w:line="480"/>
+              <w:ind w:left="100" w:right="100" w:firstLine="0" w:firstLineChars="0"/>
+            </w:pPr>
+            <w:r xmlns:w="http://schemas.openxmlformats.org/wordprocessingml/2006/main" xmlns:wp="http://schemas.openxmlformats.org/drawingml/2006/wordprocessingDrawing" xmlns:r="http://schemas.openxmlformats.org/officeDocument/2006/relationships" xmlns:w14="http://schemas.microsoft.com/office/word/2010/wordml">
+              <w:rPr>
+                <w:rFonts w:ascii="TeX Gyre Termes" w:hAnsi="TeX Gyre Termes" w:eastAsia="TeX Gyre Termes" w:cs="TeX Gyre Termes"/>
+                <w:i w:val="false"/>
+                <w:b w:val="false"/>
+                <w:u w:val="none"/>
+                <w:sz w:val="22"/>
+                <w:szCs w:val="22"/>
+                <w:color w:val="000000"/>
+              </w:rPr>
+              <w:t xml:space="preserve">Std. Dev. </w:t>
+            </w:r>
+          </w:p>
+        </w:tc>
+        <w:tc>
+          <w:tcPr>
+            <w:tcBorders>
+              <w:bottom w:val="single" w:sz="6" w:space="0" w:color="000000"/>
+              <w:top w:val="single" w:sz="12" w:space="0" w:color="666666"/>
+              <w:left w:val="none" w:sz="0" w:space="0" w:color="000000"/>
+              <w:right w:val="none" w:sz="0" w:space="0" w:color="000000"/>
+            </w:tcBorders>
+            <w:shd w:val="clear" w:color="auto" w:fill="FFFFFF"/>
+            <w:tcMar>
+              <w:top w:w="0" w:type="dxa"/>
+              <w:bottom w:w="0" w:type="dxa"/>
+              <w:left w:w="0" w:type="dxa"/>
+              <w:right w:w="0" w:type="dxa"/>
+            </w:tcMar>
+            <w:vAlign w:val="center"/>
+          </w:tcPr>
+          <w:p>
+            <w:pPr>
+              <w:pStyle w:val="Normal"/>
+              <w:jc w:val="center"/>
+              <w:pBdr>
+                <w:bottom w:val="none" w:sz="0" w:space="0" w:color="000000"/>
+                <w:top w:val="none" w:sz="0" w:space="0" w:color="000000"/>
+                <w:left w:val="none" w:sz="0" w:space="0" w:color="000000"/>
+                <w:right w:val="none" w:sz="0" w:space="0" w:color="000000"/>
+              </w:pBdr>
+              <w:spacing w:after="100" w:before="100" w:line="480"/>
+              <w:ind w:left="100" w:right="100" w:firstLine="0" w:firstLineChars="0"/>
+            </w:pPr>
+            <w:r xmlns:w="http://schemas.openxmlformats.org/wordprocessingml/2006/main" xmlns:wp="http://schemas.openxmlformats.org/drawingml/2006/wordprocessingDrawing" xmlns:r="http://schemas.openxmlformats.org/officeDocument/2006/relationships" xmlns:w14="http://schemas.microsoft.com/office/word/2010/wordml">
+              <w:rPr>
+                <w:rFonts w:ascii="TeX Gyre Termes" w:hAnsi="TeX Gyre Termes" w:eastAsia="TeX Gyre Termes" w:cs="TeX Gyre Termes"/>
+                <w:i w:val="false"/>
+                <w:b w:val="false"/>
+                <w:u w:val="none"/>
+                <w:sz w:val="22"/>
+                <w:szCs w:val="22"/>
+                <w:color w:val="000000"/>
+              </w:rPr>
+              <w:t xml:space="preserve">Mean  </w:t>
+            </w:r>
+          </w:p>
+        </w:tc>
+        <w:tc>
+          <w:tcPr>
+            <w:tcBorders>
+              <w:bottom w:val="single" w:sz="6" w:space="0" w:color="000000"/>
+              <w:top w:val="single" w:sz="12" w:space="0" w:color="666666"/>
+              <w:left w:val="none" w:sz="0" w:space="0" w:color="000000"/>
+              <w:right w:val="none" w:sz="0" w:space="0" w:color="000000"/>
+            </w:tcBorders>
+            <w:shd w:val="clear" w:color="auto" w:fill="FFFFFF"/>
+            <w:tcMar>
+              <w:top w:w="0" w:type="dxa"/>
+              <w:bottom w:w="0" w:type="dxa"/>
+              <w:left w:w="0" w:type="dxa"/>
+              <w:right w:w="0" w:type="dxa"/>
+            </w:tcMar>
+            <w:vAlign w:val="center"/>
+          </w:tcPr>
+          <w:p>
+            <w:pPr>
+              <w:pStyle w:val="Normal"/>
+              <w:jc w:val="center"/>
+              <w:pBdr>
+                <w:bottom w:val="none" w:sz="0" w:space="0" w:color="000000"/>
+                <w:top w:val="none" w:sz="0" w:space="0" w:color="000000"/>
+                <w:left w:val="none" w:sz="0" w:space="0" w:color="000000"/>
+                <w:right w:val="none" w:sz="0" w:space="0" w:color="000000"/>
+              </w:pBdr>
+              <w:spacing w:after="100" w:before="100" w:line="480"/>
+              <w:ind w:left="100" w:right="100" w:firstLine="0" w:firstLineChars="0"/>
+            </w:pPr>
+            <w:r xmlns:w="http://schemas.openxmlformats.org/wordprocessingml/2006/main" xmlns:wp="http://schemas.openxmlformats.org/drawingml/2006/wordprocessingDrawing" xmlns:r="http://schemas.openxmlformats.org/officeDocument/2006/relationships" xmlns:w14="http://schemas.microsoft.com/office/word/2010/wordml">
+              <w:rPr>
+                <w:rFonts w:ascii="TeX Gyre Termes" w:hAnsi="TeX Gyre Termes" w:eastAsia="TeX Gyre Termes" w:cs="TeX Gyre Termes"/>
+                <w:i w:val="false"/>
+                <w:b w:val="false"/>
+                <w:u w:val="none"/>
+                <w:sz w:val="22"/>
+                <w:szCs w:val="22"/>
+                <w:color w:val="000000"/>
+              </w:rPr>
+              <w:t xml:space="preserve">Std. Dev.  </w:t>
+            </w:r>
+          </w:p>
+        </w:tc>
+      </w:tr>
+      <w:tr>
+        <w:trPr>
+          <w:trHeight w:val="360" w:hRule="auto"/>
+        </w:trPr>
+        body 1
+        <w:tc>
+          <w:tcPr>
+            <w:tcBorders>
+              <w:bottom w:val="none" w:sz="0" w:space="0" w:color="000000"/>
+              <w:top w:val="single" w:sz="6" w:space="0" w:color="000000"/>
+              <w:left w:val="none" w:sz="0" w:space="0" w:color="000000"/>
+              <w:right w:val="none" w:sz="0" w:space="0" w:color="000000"/>
+            </w:tcBorders>
+            <w:shd w:val="clear" w:color="auto" w:fill="FFFFFF"/>
+            <w:tcMar>
+              <w:top w:w="0" w:type="dxa"/>
+              <w:bottom w:w="0" w:type="dxa"/>
+              <w:left w:w="0" w:type="dxa"/>
+              <w:right w:w="0" w:type="dxa"/>
+            </w:tcMar>
+            <w:vAlign w:val="center"/>
+          </w:tcPr>
+          <w:p>
+            <w:pPr>
+              <w:pStyle w:val="Normal"/>
+              <w:jc w:val="center"/>
+              <w:pBdr>
+                <w:bottom w:val="none" w:sz="0" w:space="0" w:color="000000"/>
+                <w:top w:val="none" w:sz="0" w:space="0" w:color="000000"/>
+                <w:left w:val="none" w:sz="0" w:space="0" w:color="000000"/>
+                <w:right w:val="none" w:sz="0" w:space="0" w:color="000000"/>
+              </w:pBdr>
+              <w:spacing w:after="100" w:before="100" w:line="480"/>
+              <w:ind w:left="100" w:right="100" w:firstLine="0" w:firstLineChars="0"/>
+            </w:pPr>
+            <w:r xmlns:w="http://schemas.openxmlformats.org/wordprocessingml/2006/main" xmlns:wp="http://schemas.openxmlformats.org/drawingml/2006/wordprocessingDrawing" xmlns:r="http://schemas.openxmlformats.org/officeDocument/2006/relationships" xmlns:w14="http://schemas.microsoft.com/office/word/2010/wordml">
+              <w:rPr>
+                <w:rFonts w:ascii="TeX Gyre Termes" w:hAnsi="TeX Gyre Termes" w:eastAsia="TeX Gyre Termes" w:cs="TeX Gyre Termes"/>
+                <w:i w:val="false"/>
+                <w:b w:val="false"/>
+                <w:u w:val="none"/>
+                <w:sz w:val="22"/>
+                <w:szCs w:val="22"/>
+                <w:color w:val="000000"/>
+              </w:rPr>
+              <w:t xml:space="preserve">bill_length_mm (N=342)</w:t>
+            </w:r>
+          </w:p>
+        </w:tc>
+        <w:tc>
+          <w:tcPr>
+            <w:tcBorders>
+              <w:bottom w:val="none" w:sz="0" w:space="0" w:color="000000"/>
+              <w:top w:val="single" w:sz="6" w:space="0" w:color="000000"/>
+              <w:left w:val="none" w:sz="0" w:space="0" w:color="000000"/>
+              <w:right w:val="none" w:sz="0" w:space="0" w:color="000000"/>
+            </w:tcBorders>
+            <w:shd w:val="clear" w:color="auto" w:fill="FFFFFF"/>
+            <w:tcMar>
+              <w:top w:w="0" w:type="dxa"/>
+              <w:bottom w:w="0" w:type="dxa"/>
+              <w:left w:w="0" w:type="dxa"/>
+              <w:right w:w="0" w:type="dxa"/>
+            </w:tcMar>
+            <w:vAlign w:val="center"/>
+          </w:tcPr>
+          <w:p>
+            <w:pPr>
+              <w:pStyle w:val="Normal"/>
+              <w:jc w:val="center"/>
+              <w:pBdr>
+                <w:bottom w:val="none" w:sz="0" w:space="0" w:color="000000"/>
+                <w:top w:val="none" w:sz="0" w:space="0" w:color="000000"/>
+                <w:left w:val="none" w:sz="0" w:space="0" w:color="000000"/>
+                <w:right w:val="none" w:sz="0" w:space="0" w:color="000000"/>
+              </w:pBdr>
+              <w:spacing w:after="100" w:before="100" w:line="480"/>
+              <w:ind w:left="100" w:right="100" w:firstLine="0" w:firstLineChars="0"/>
+            </w:pPr>
+            <w:r xmlns:w="http://schemas.openxmlformats.org/wordprocessingml/2006/main" xmlns:wp="http://schemas.openxmlformats.org/drawingml/2006/wordprocessingDrawing" xmlns:r="http://schemas.openxmlformats.org/officeDocument/2006/relationships" xmlns:w14="http://schemas.microsoft.com/office/word/2010/wordml">
+              <w:rPr>
+                <w:rFonts w:ascii="TeX Gyre Termes" w:hAnsi="TeX Gyre Termes" w:eastAsia="TeX Gyre Termes" w:cs="TeX Gyre Termes"/>
+                <w:i w:val="false"/>
+                <w:b w:val="false"/>
+                <w:u w:val="none"/>
+                <w:sz w:val="22"/>
+                <w:szCs w:val="22"/>
+                <w:color w:val="000000"/>
+              </w:rPr>
+              <w:t xml:space="preserve"/>
+            </w:r>
+          </w:p>
+        </w:tc>
+        <w:tc>
+          <w:tcPr>
+            <w:tcBorders>
+              <w:bottom w:val="none" w:sz="0" w:space="0" w:color="000000"/>
+              <w:top w:val="single" w:sz="6" w:space="0" w:color="000000"/>
+              <w:left w:val="none" w:sz="0" w:space="0" w:color="000000"/>
+              <w:right w:val="none" w:sz="0" w:space="0" w:color="000000"/>
+            </w:tcBorders>
+            <w:shd w:val="clear" w:color="auto" w:fill="FFFFFF"/>
+            <w:tcMar>
+              <w:top w:w="0" w:type="dxa"/>
+              <w:bottom w:w="0" w:type="dxa"/>
+              <w:left w:w="0" w:type="dxa"/>
+              <w:right w:w="0" w:type="dxa"/>
+            </w:tcMar>
+            <w:vAlign w:val="center"/>
+          </w:tcPr>
+          <w:p>
+            <w:pPr>
+              <w:pStyle w:val="Normal"/>
+              <w:jc w:val="center"/>
+              <w:pBdr>
+                <w:bottom w:val="none" w:sz="0" w:space="0" w:color="000000"/>
+                <w:top w:val="none" w:sz="0" w:space="0" w:color="000000"/>
+                <w:left w:val="none" w:sz="0" w:space="0" w:color="000000"/>
+                <w:right w:val="none" w:sz="0" w:space="0" w:color="000000"/>
+              </w:pBdr>
+              <w:spacing w:after="100" w:before="100" w:line="480"/>
+              <w:ind w:left="100" w:right="100" w:firstLine="0" w:firstLineChars="0"/>
+            </w:pPr>
+            <w:r xmlns:w="http://schemas.openxmlformats.org/wordprocessingml/2006/main" xmlns:wp="http://schemas.openxmlformats.org/drawingml/2006/wordprocessingDrawing" xmlns:r="http://schemas.openxmlformats.org/officeDocument/2006/relationships" xmlns:w14="http://schemas.microsoft.com/office/word/2010/wordml">
+              <w:rPr>
+                <w:rFonts w:ascii="TeX Gyre Termes" w:hAnsi="TeX Gyre Termes" w:eastAsia="TeX Gyre Termes" w:cs="TeX Gyre Termes"/>
+                <w:i w:val="false"/>
+                <w:b w:val="false"/>
+                <w:u w:val="none"/>
+                <w:sz w:val="22"/>
+                <w:szCs w:val="22"/>
+                <w:color w:val="000000"/>
+              </w:rPr>
+              <w:t xml:space="preserve">42.1</w:t>
+            </w:r>
+          </w:p>
+        </w:tc>
+        <w:tc>
+          <w:tcPr>
+            <w:tcBorders>
+              <w:bottom w:val="none" w:sz="0" w:space="0" w:color="000000"/>
+              <w:top w:val="single" w:sz="6" w:space="0" w:color="000000"/>
+              <w:left w:val="none" w:sz="0" w:space="0" w:color="000000"/>
+              <w:right w:val="none" w:sz="0" w:space="0" w:color="000000"/>
+            </w:tcBorders>
+            <w:shd w:val="clear" w:color="auto" w:fill="FFFFFF"/>
+            <w:tcMar>
+              <w:top w:w="0" w:type="dxa"/>
+              <w:bottom w:w="0" w:type="dxa"/>
+              <w:left w:w="0" w:type="dxa"/>
+              <w:right w:w="0" w:type="dxa"/>
+            </w:tcMar>
+            <w:vAlign w:val="center"/>
+          </w:tcPr>
+          <w:p>
+            <w:pPr>
+              <w:pStyle w:val="Normal"/>
+              <w:jc w:val="center"/>
+              <w:pBdr>
+                <w:bottom w:val="none" w:sz="0" w:space="0" w:color="000000"/>
+                <w:top w:val="none" w:sz="0" w:space="0" w:color="000000"/>
+                <w:left w:val="none" w:sz="0" w:space="0" w:color="000000"/>
+                <w:right w:val="none" w:sz="0" w:space="0" w:color="000000"/>
+              </w:pBdr>
+              <w:spacing w:after="100" w:before="100" w:line="480"/>
+              <w:ind w:left="100" w:right="100" w:firstLine="0" w:firstLineChars="0"/>
+            </w:pPr>
+            <w:r xmlns:w="http://schemas.openxmlformats.org/wordprocessingml/2006/main" xmlns:wp="http://schemas.openxmlformats.org/drawingml/2006/wordprocessingDrawing" xmlns:r="http://schemas.openxmlformats.org/officeDocument/2006/relationships" xmlns:w14="http://schemas.microsoft.com/office/word/2010/wordml">
+              <w:rPr>
+                <w:rFonts w:ascii="TeX Gyre Termes" w:hAnsi="TeX Gyre Termes" w:eastAsia="TeX Gyre Termes" w:cs="TeX Gyre Termes"/>
+                <w:i w:val="false"/>
+                <w:b w:val="false"/>
+                <w:u w:val="none"/>
+                <w:sz w:val="22"/>
+                <w:szCs w:val="22"/>
+                <w:color w:val="000000"/>
+              </w:rPr>
+              <w:t xml:space="preserve">4.9</w:t>
+            </w:r>
+          </w:p>
+        </w:tc>
+        <w:tc>
+          <w:tcPr>
+            <w:tcBorders>
+              <w:bottom w:val="none" w:sz="0" w:space="0" w:color="000000"/>
+              <w:top w:val="single" w:sz="6" w:space="0" w:color="000000"/>
+              <w:left w:val="none" w:sz="0" w:space="0" w:color="000000"/>
+              <w:right w:val="none" w:sz="0" w:space="0" w:color="000000"/>
+            </w:tcBorders>
+            <w:shd w:val="clear" w:color="auto" w:fill="FFFFFF"/>
+            <w:tcMar>
+              <w:top w:w="0" w:type="dxa"/>
+              <w:bottom w:w="0" w:type="dxa"/>
+              <w:left w:w="0" w:type="dxa"/>
+              <w:right w:w="0" w:type="dxa"/>
+            </w:tcMar>
+            <w:vAlign w:val="center"/>
+          </w:tcPr>
+          <w:p>
+            <w:pPr>
+              <w:pStyle w:val="Normal"/>
+              <w:jc w:val="center"/>
+              <w:pBdr>
+                <w:bottom w:val="none" w:sz="0" w:space="0" w:color="000000"/>
+                <w:top w:val="none" w:sz="0" w:space="0" w:color="000000"/>
+                <w:left w:val="none" w:sz="0" w:space="0" w:color="000000"/>
+                <w:right w:val="none" w:sz="0" w:space="0" w:color="000000"/>
+              </w:pBdr>
+              <w:spacing w:after="100" w:before="100" w:line="480"/>
+              <w:ind w:left="100" w:right="100" w:firstLine="0" w:firstLineChars="0"/>
+            </w:pPr>
+            <w:r xmlns:w="http://schemas.openxmlformats.org/wordprocessingml/2006/main" xmlns:wp="http://schemas.openxmlformats.org/drawingml/2006/wordprocessingDrawing" xmlns:r="http://schemas.openxmlformats.org/officeDocument/2006/relationships" xmlns:w14="http://schemas.microsoft.com/office/word/2010/wordml">
+              <w:rPr>
+                <w:rFonts w:ascii="TeX Gyre Termes" w:hAnsi="TeX Gyre Termes" w:eastAsia="TeX Gyre Termes" w:cs="TeX Gyre Termes"/>
+                <w:i w:val="false"/>
+                <w:b w:val="false"/>
+                <w:u w:val="none"/>
+                <w:sz w:val="22"/>
+                <w:szCs w:val="22"/>
+                <w:color w:val="000000"/>
+              </w:rPr>
+              <w:t xml:space="preserve">45.9</w:t>
+            </w:r>
+          </w:p>
+        </w:tc>
+        <w:tc>
+          <w:tcPr>
+            <w:tcBorders>
+              <w:bottom w:val="none" w:sz="0" w:space="0" w:color="000000"/>
+              <w:top w:val="single" w:sz="6" w:space="0" w:color="000000"/>
+              <w:left w:val="none" w:sz="0" w:space="0" w:color="000000"/>
+              <w:right w:val="none" w:sz="0" w:space="0" w:color="000000"/>
+            </w:tcBorders>
+            <w:shd w:val="clear" w:color="auto" w:fill="FFFFFF"/>
+            <w:tcMar>
+              <w:top w:w="0" w:type="dxa"/>
+              <w:bottom w:w="0" w:type="dxa"/>
+              <w:left w:w="0" w:type="dxa"/>
+              <w:right w:w="0" w:type="dxa"/>
+            </w:tcMar>
+            <w:vAlign w:val="center"/>
+          </w:tcPr>
+          <w:p>
+            <w:pPr>
+              <w:pStyle w:val="Normal"/>
+              <w:jc w:val="center"/>
+              <w:pBdr>
+                <w:bottom w:val="none" w:sz="0" w:space="0" w:color="000000"/>
+                <w:top w:val="none" w:sz="0" w:space="0" w:color="000000"/>
+                <w:left w:val="none" w:sz="0" w:space="0" w:color="000000"/>
+                <w:right w:val="none" w:sz="0" w:space="0" w:color="000000"/>
+              </w:pBdr>
+              <w:spacing w:after="100" w:before="100" w:line="480"/>
+              <w:ind w:left="100" w:right="100" w:firstLine="0" w:firstLineChars="0"/>
+            </w:pPr>
+            <w:r xmlns:w="http://schemas.openxmlformats.org/wordprocessingml/2006/main" xmlns:wp="http://schemas.openxmlformats.org/drawingml/2006/wordprocessingDrawing" xmlns:r="http://schemas.openxmlformats.org/officeDocument/2006/relationships" xmlns:w14="http://schemas.microsoft.com/office/word/2010/wordml">
+              <w:rPr>
+                <w:rFonts w:ascii="TeX Gyre Termes" w:hAnsi="TeX Gyre Termes" w:eastAsia="TeX Gyre Termes" w:cs="TeX Gyre Termes"/>
+                <w:i w:val="false"/>
+                <w:b w:val="false"/>
+                <w:u w:val="none"/>
+                <w:sz w:val="22"/>
+                <w:szCs w:val="22"/>
+                <w:color w:val="000000"/>
+              </w:rPr>
+              <w:t xml:space="preserve">5.4</w:t>
+            </w:r>
+          </w:p>
+        </w:tc>
+        <w:tc>
+          <w:tcPr>
+            <w:tcBorders>
+              <w:bottom w:val="none" w:sz="0" w:space="0" w:color="000000"/>
+              <w:top w:val="single" w:sz="6" w:space="0" w:color="000000"/>
+              <w:left w:val="none" w:sz="0" w:space="0" w:color="000000"/>
+              <w:right w:val="none" w:sz="0" w:space="0" w:color="000000"/>
+            </w:tcBorders>
+            <w:shd w:val="clear" w:color="auto" w:fill="FFFFFF"/>
+            <w:tcMar>
+              <w:top w:w="0" w:type="dxa"/>
+              <w:bottom w:w="0" w:type="dxa"/>
+              <w:left w:w="0" w:type="dxa"/>
+              <w:right w:w="0" w:type="dxa"/>
+            </w:tcMar>
+            <w:vAlign w:val="center"/>
+          </w:tcPr>
+          <w:p>
+            <w:pPr>
+              <w:pStyle w:val="Normal"/>
+              <w:jc w:val="center"/>
+              <w:pBdr>
+                <w:bottom w:val="none" w:sz="0" w:space="0" w:color="000000"/>
+                <w:top w:val="none" w:sz="0" w:space="0" w:color="000000"/>
+                <w:left w:val="none" w:sz="0" w:space="0" w:color="000000"/>
+                <w:right w:val="none" w:sz="0" w:space="0" w:color="000000"/>
+              </w:pBdr>
+              <w:spacing w:after="100" w:before="100" w:line="480"/>
+              <w:ind w:left="100" w:right="100" w:firstLine="0" w:firstLineChars="0"/>
+            </w:pPr>
+            <w:r xmlns:w="http://schemas.openxmlformats.org/wordprocessingml/2006/main" xmlns:wp="http://schemas.openxmlformats.org/drawingml/2006/wordprocessingDrawing" xmlns:r="http://schemas.openxmlformats.org/officeDocument/2006/relationships" xmlns:w14="http://schemas.microsoft.com/office/word/2010/wordml">
+              <w:rPr>
+                <w:rFonts w:ascii="TeX Gyre Termes" w:hAnsi="TeX Gyre Termes" w:eastAsia="TeX Gyre Termes" w:cs="TeX Gyre Termes"/>
+                <w:i w:val="false"/>
+                <w:b w:val="false"/>
+                <w:u w:val="none"/>
+                <w:sz w:val="22"/>
+                <w:szCs w:val="22"/>
+                <w:color w:val="000000"/>
+              </w:rPr>
+              <w:t xml:space="preserve">41.3</w:t>
+            </w:r>
+          </w:p>
+        </w:tc>
+        <w:tc>
+          <w:tcPr>
+            <w:tcBorders>
+              <w:bottom w:val="none" w:sz="0" w:space="0" w:color="000000"/>
+              <w:top w:val="single" w:sz="6" w:space="0" w:color="000000"/>
+              <w:left w:val="none" w:sz="0" w:space="0" w:color="000000"/>
+              <w:right w:val="none" w:sz="0" w:space="0" w:color="000000"/>
+            </w:tcBorders>
+            <w:shd w:val="clear" w:color="auto" w:fill="FFFFFF"/>
+            <w:tcMar>
+              <w:top w:w="0" w:type="dxa"/>
+              <w:bottom w:w="0" w:type="dxa"/>
+              <w:left w:w="0" w:type="dxa"/>
+              <w:right w:w="0" w:type="dxa"/>
+            </w:tcMar>
+            <w:vAlign w:val="center"/>
+          </w:tcPr>
+          <w:p>
+            <w:pPr>
+              <w:pStyle w:val="Normal"/>
+              <w:jc w:val="center"/>
+              <w:pBdr>
+                <w:bottom w:val="none" w:sz="0" w:space="0" w:color="000000"/>
+                <w:top w:val="none" w:sz="0" w:space="0" w:color="000000"/>
+                <w:left w:val="none" w:sz="0" w:space="0" w:color="000000"/>
+                <w:right w:val="none" w:sz="0" w:space="0" w:color="000000"/>
+              </w:pBdr>
+              <w:spacing w:after="100" w:before="100" w:line="480"/>
+              <w:ind w:left="100" w:right="100" w:firstLine="0" w:firstLineChars="0"/>
+            </w:pPr>
+            <w:r xmlns:w="http://schemas.openxmlformats.org/wordprocessingml/2006/main" xmlns:wp="http://schemas.openxmlformats.org/drawingml/2006/wordprocessingDrawing" xmlns:r="http://schemas.openxmlformats.org/officeDocument/2006/relationships" xmlns:w14="http://schemas.microsoft.com/office/word/2010/wordml">
+              <w:rPr>
+                <w:rFonts w:ascii="TeX Gyre Termes" w:hAnsi="TeX Gyre Termes" w:eastAsia="TeX Gyre Termes" w:cs="TeX Gyre Termes"/>
+                <w:i w:val="false"/>
+                <w:b w:val="false"/>
+                <w:u w:val="none"/>
+                <w:sz w:val="22"/>
+                <w:szCs w:val="22"/>
+                <w:color w:val="000000"/>
+              </w:rPr>
+              <w:t xml:space="preserve">4.6</w:t>
+            </w:r>
+          </w:p>
+        </w:tc>
+      </w:tr>
+      <w:tr>
+        <w:trPr>
+          <w:trHeight w:val="360" w:hRule="auto"/>
+        </w:trPr>
+        body 2
+        <w:tc>
+          <w:tcPr>
+            <w:tcBorders>
+              <w:bottom w:val="none" w:sz="0" w:space="0" w:color="000000"/>
+              <w:top w:val="none" w:sz="0" w:space="0" w:color="000000"/>
+              <w:left w:val="none" w:sz="0" w:space="0" w:color="000000"/>
+              <w:right w:val="none" w:sz="0" w:space="0" w:color="000000"/>
+            </w:tcBorders>
+            <w:shd w:val="clear" w:color="auto" w:fill="FFFFFF"/>
+            <w:tcMar>
+              <w:top w:w="0" w:type="dxa"/>
+              <w:bottom w:w="0" w:type="dxa"/>
+              <w:left w:w="0" w:type="dxa"/>
+              <w:right w:w="0" w:type="dxa"/>
+            </w:tcMar>
+            <w:vAlign w:val="center"/>
+          </w:tcPr>
+          <w:p>
+            <w:pPr>
+              <w:pStyle w:val="Normal"/>
+              <w:jc w:val="center"/>
+              <w:pBdr>
+                <w:bottom w:val="none" w:sz="0" w:space="0" w:color="000000"/>
+                <w:top w:val="none" w:sz="0" w:space="0" w:color="000000"/>
+                <w:left w:val="none" w:sz="0" w:space="0" w:color="000000"/>
+                <w:right w:val="none" w:sz="0" w:space="0" w:color="000000"/>
+              </w:pBdr>
+              <w:spacing w:after="100" w:before="100" w:line="480"/>
+              <w:ind w:left="100" w:right="100" w:firstLine="0" w:firstLineChars="0"/>
+            </w:pPr>
+            <w:r xmlns:w="http://schemas.openxmlformats.org/wordprocessingml/2006/main" xmlns:wp="http://schemas.openxmlformats.org/drawingml/2006/wordprocessingDrawing" xmlns:r="http://schemas.openxmlformats.org/officeDocument/2006/relationships" xmlns:w14="http://schemas.microsoft.com/office/word/2010/wordml">
+              <w:rPr>
+                <w:rFonts w:ascii="TeX Gyre Termes" w:hAnsi="TeX Gyre Termes" w:eastAsia="TeX Gyre Termes" w:cs="TeX Gyre Termes"/>
+                <w:i w:val="false"/>
+                <w:b w:val="false"/>
+                <w:u w:val="none"/>
+                <w:sz w:val="22"/>
+                <w:szCs w:val="22"/>
+                <w:color w:val="000000"/>
+              </w:rPr>
+              <w:t xml:space="preserve">bill_depth_mm (N=342)</w:t>
+            </w:r>
+          </w:p>
+        </w:tc>
+        <w:tc>
+          <w:tcPr>
+            <w:tcBorders>
+              <w:bottom w:val="none" w:sz="0" w:space="0" w:color="000000"/>
+              <w:top w:val="none" w:sz="0" w:space="0" w:color="000000"/>
+              <w:left w:val="none" w:sz="0" w:space="0" w:color="000000"/>
+              <w:right w:val="none" w:sz="0" w:space="0" w:color="000000"/>
+            </w:tcBorders>
+            <w:shd w:val="clear" w:color="auto" w:fill="FFFFFF"/>
+            <w:tcMar>
+              <w:top w:w="0" w:type="dxa"/>
+              <w:bottom w:w="0" w:type="dxa"/>
+              <w:left w:w="0" w:type="dxa"/>
+              <w:right w:w="0" w:type="dxa"/>
+            </w:tcMar>
+            <w:vAlign w:val="center"/>
+          </w:tcPr>
+          <w:p>
+            <w:pPr>
+              <w:pStyle w:val="Normal"/>
+              <w:jc w:val="center"/>
+              <w:pBdr>
+                <w:bottom w:val="none" w:sz="0" w:space="0" w:color="000000"/>
+                <w:top w:val="none" w:sz="0" w:space="0" w:color="000000"/>
+                <w:left w:val="none" w:sz="0" w:space="0" w:color="000000"/>
+                <w:right w:val="none" w:sz="0" w:space="0" w:color="000000"/>
+              </w:pBdr>
+              <w:spacing w:after="100" w:before="100" w:line="480"/>
+              <w:ind w:left="100" w:right="100" w:firstLine="0" w:firstLineChars="0"/>
+            </w:pPr>
+            <w:r xmlns:w="http://schemas.openxmlformats.org/wordprocessingml/2006/main" xmlns:wp="http://schemas.openxmlformats.org/drawingml/2006/wordprocessingDrawing" xmlns:r="http://schemas.openxmlformats.org/officeDocument/2006/relationships" xmlns:w14="http://schemas.microsoft.com/office/word/2010/wordml">
+              <w:rPr>
+                <w:rFonts w:ascii="TeX Gyre Termes" w:hAnsi="TeX Gyre Termes" w:eastAsia="TeX Gyre Termes" w:cs="TeX Gyre Termes"/>
+                <w:i w:val="false"/>
+                <w:b w:val="false"/>
+                <w:u w:val="none"/>
+                <w:sz w:val="22"/>
+                <w:szCs w:val="22"/>
+                <w:color w:val="000000"/>
+              </w:rPr>
+              <w:t xml:space="preserve"/>
+            </w:r>
+          </w:p>
+        </w:tc>
+        <w:tc>
+          <w:tcPr>
+            <w:tcBorders>
+              <w:bottom w:val="none" w:sz="0" w:space="0" w:color="000000"/>
+              <w:top w:val="none" w:sz="0" w:space="0" w:color="000000"/>
+              <w:left w:val="none" w:sz="0" w:space="0" w:color="000000"/>
+              <w:right w:val="none" w:sz="0" w:space="0" w:color="000000"/>
+            </w:tcBorders>
+            <w:shd w:val="clear" w:color="auto" w:fill="FFFFFF"/>
+            <w:tcMar>
+              <w:top w:w="0" w:type="dxa"/>
+              <w:bottom w:w="0" w:type="dxa"/>
+              <w:left w:w="0" w:type="dxa"/>
+              <w:right w:w="0" w:type="dxa"/>
+            </w:tcMar>
+            <w:vAlign w:val="center"/>
+          </w:tcPr>
+          <w:p>
+            <w:pPr>
+              <w:pStyle w:val="Normal"/>
+              <w:jc w:val="center"/>
+              <w:pBdr>
+                <w:bottom w:val="none" w:sz="0" w:space="0" w:color="000000"/>
+                <w:top w:val="none" w:sz="0" w:space="0" w:color="000000"/>
+                <w:left w:val="none" w:sz="0" w:space="0" w:color="000000"/>
+                <w:right w:val="none" w:sz="0" w:space="0" w:color="000000"/>
+              </w:pBdr>
+              <w:spacing w:after="100" w:before="100" w:line="480"/>
+              <w:ind w:left="100" w:right="100" w:firstLine="0" w:firstLineChars="0"/>
+            </w:pPr>
+            <w:r xmlns:w="http://schemas.openxmlformats.org/wordprocessingml/2006/main" xmlns:wp="http://schemas.openxmlformats.org/drawingml/2006/wordprocessingDrawing" xmlns:r="http://schemas.openxmlformats.org/officeDocument/2006/relationships" xmlns:w14="http://schemas.microsoft.com/office/word/2010/wordml">
+              <w:rPr>
+                <w:rFonts w:ascii="TeX Gyre Termes" w:hAnsi="TeX Gyre Termes" w:eastAsia="TeX Gyre Termes" w:cs="TeX Gyre Termes"/>
+                <w:i w:val="false"/>
+                <w:b w:val="false"/>
+                <w:u w:val="none"/>
+                <w:sz w:val="22"/>
+                <w:szCs w:val="22"/>
+                <w:color w:val="000000"/>
+              </w:rPr>
+              <w:t xml:space="preserve">16.4</w:t>
+            </w:r>
+          </w:p>
+        </w:tc>
+        <w:tc>
+          <w:tcPr>
+            <w:tcBorders>
+              <w:bottom w:val="none" w:sz="0" w:space="0" w:color="000000"/>
+              <w:top w:val="none" w:sz="0" w:space="0" w:color="000000"/>
+              <w:left w:val="none" w:sz="0" w:space="0" w:color="000000"/>
+              <w:right w:val="none" w:sz="0" w:space="0" w:color="000000"/>
+            </w:tcBorders>
+            <w:shd w:val="clear" w:color="auto" w:fill="FFFFFF"/>
+            <w:tcMar>
+              <w:top w:w="0" w:type="dxa"/>
+              <w:bottom w:w="0" w:type="dxa"/>
+              <w:left w:w="0" w:type="dxa"/>
+              <w:right w:w="0" w:type="dxa"/>
+            </w:tcMar>
+            <w:vAlign w:val="center"/>
+          </w:tcPr>
+          <w:p>
+            <w:pPr>
+              <w:pStyle w:val="Normal"/>
+              <w:jc w:val="center"/>
+              <w:pBdr>
+                <w:bottom w:val="none" w:sz="0" w:space="0" w:color="000000"/>
+                <w:top w:val="none" w:sz="0" w:space="0" w:color="000000"/>
+                <w:left w:val="none" w:sz="0" w:space="0" w:color="000000"/>
+                <w:right w:val="none" w:sz="0" w:space="0" w:color="000000"/>
+              </w:pBdr>
+              <w:spacing w:after="100" w:before="100" w:line="480"/>
+              <w:ind w:left="100" w:right="100" w:firstLine="0" w:firstLineChars="0"/>
+            </w:pPr>
+            <w:r xmlns:w="http://schemas.openxmlformats.org/wordprocessingml/2006/main" xmlns:wp="http://schemas.openxmlformats.org/drawingml/2006/wordprocessingDrawing" xmlns:r="http://schemas.openxmlformats.org/officeDocument/2006/relationships" xmlns:w14="http://schemas.microsoft.com/office/word/2010/wordml">
+              <w:rPr>
+                <w:rFonts w:ascii="TeX Gyre Termes" w:hAnsi="TeX Gyre Termes" w:eastAsia="TeX Gyre Termes" w:cs="TeX Gyre Termes"/>
+                <w:i w:val="false"/>
+                <w:b w:val="false"/>
+                <w:u w:val="none"/>
+                <w:sz w:val="22"/>
+                <w:szCs w:val="22"/>
+                <w:color w:val="000000"/>
+              </w:rPr>
+              <w:t xml:space="preserve">1.8</w:t>
+            </w:r>
+          </w:p>
+        </w:tc>
+        <w:tc>
+          <w:tcPr>
+            <w:tcBorders>
+              <w:bottom w:val="none" w:sz="0" w:space="0" w:color="000000"/>
+              <w:top w:val="none" w:sz="0" w:space="0" w:color="000000"/>
+              <w:left w:val="none" w:sz="0" w:space="0" w:color="000000"/>
+              <w:right w:val="none" w:sz="0" w:space="0" w:color="000000"/>
+            </w:tcBorders>
+            <w:shd w:val="clear" w:color="auto" w:fill="FFFFFF"/>
+            <w:tcMar>
+              <w:top w:w="0" w:type="dxa"/>
+              <w:bottom w:w="0" w:type="dxa"/>
+              <w:left w:w="0" w:type="dxa"/>
+              <w:right w:w="0" w:type="dxa"/>
+            </w:tcMar>
+            <w:vAlign w:val="center"/>
+          </w:tcPr>
+          <w:p>
+            <w:pPr>
+              <w:pStyle w:val="Normal"/>
+              <w:jc w:val="center"/>
+              <w:pBdr>
+                <w:bottom w:val="none" w:sz="0" w:space="0" w:color="000000"/>
+                <w:top w:val="none" w:sz="0" w:space="0" w:color="000000"/>
+                <w:left w:val="none" w:sz="0" w:space="0" w:color="000000"/>
+                <w:right w:val="none" w:sz="0" w:space="0" w:color="000000"/>
+              </w:pBdr>
+              <w:spacing w:after="100" w:before="100" w:line="480"/>
+              <w:ind w:left="100" w:right="100" w:firstLine="0" w:firstLineChars="0"/>
+            </w:pPr>
+            <w:r xmlns:w="http://schemas.openxmlformats.org/wordprocessingml/2006/main" xmlns:wp="http://schemas.openxmlformats.org/drawingml/2006/wordprocessingDrawing" xmlns:r="http://schemas.openxmlformats.org/officeDocument/2006/relationships" xmlns:w14="http://schemas.microsoft.com/office/word/2010/wordml">
+              <w:rPr>
+                <w:rFonts w:ascii="TeX Gyre Termes" w:hAnsi="TeX Gyre Termes" w:eastAsia="TeX Gyre Termes" w:cs="TeX Gyre Termes"/>
+                <w:i w:val="false"/>
+                <w:b w:val="false"/>
+                <w:u w:val="none"/>
+                <w:sz w:val="22"/>
+                <w:szCs w:val="22"/>
+                <w:color w:val="000000"/>
+              </w:rPr>
+              <w:t xml:space="preserve">17.9</w:t>
+            </w:r>
+          </w:p>
+        </w:tc>
+        <w:tc>
+          <w:tcPr>
+            <w:tcBorders>
+              <w:bottom w:val="none" w:sz="0" w:space="0" w:color="000000"/>
+              <w:top w:val="none" w:sz="0" w:space="0" w:color="000000"/>
+              <w:left w:val="none" w:sz="0" w:space="0" w:color="000000"/>
+              <w:right w:val="none" w:sz="0" w:space="0" w:color="000000"/>
+            </w:tcBorders>
+            <w:shd w:val="clear" w:color="auto" w:fill="FFFFFF"/>
+            <w:tcMar>
+              <w:top w:w="0" w:type="dxa"/>
+              <w:bottom w:w="0" w:type="dxa"/>
+              <w:left w:w="0" w:type="dxa"/>
+              <w:right w:w="0" w:type="dxa"/>
+            </w:tcMar>
+            <w:vAlign w:val="center"/>
+          </w:tcPr>
+          <w:p>
+            <w:pPr>
+              <w:pStyle w:val="Normal"/>
+              <w:jc w:val="center"/>
+              <w:pBdr>
+                <w:bottom w:val="none" w:sz="0" w:space="0" w:color="000000"/>
+                <w:top w:val="none" w:sz="0" w:space="0" w:color="000000"/>
+                <w:left w:val="none" w:sz="0" w:space="0" w:color="000000"/>
+                <w:right w:val="none" w:sz="0" w:space="0" w:color="000000"/>
+              </w:pBdr>
+              <w:spacing w:after="100" w:before="100" w:line="480"/>
+              <w:ind w:left="100" w:right="100" w:firstLine="0" w:firstLineChars="0"/>
+            </w:pPr>
+            <w:r xmlns:w="http://schemas.openxmlformats.org/wordprocessingml/2006/main" xmlns:wp="http://schemas.openxmlformats.org/drawingml/2006/wordprocessingDrawing" xmlns:r="http://schemas.openxmlformats.org/officeDocument/2006/relationships" xmlns:w14="http://schemas.microsoft.com/office/word/2010/wordml">
+              <w:rPr>
+                <w:rFonts w:ascii="TeX Gyre Termes" w:hAnsi="TeX Gyre Termes" w:eastAsia="TeX Gyre Termes" w:cs="TeX Gyre Termes"/>
+                <w:i w:val="false"/>
+                <w:b w:val="false"/>
+                <w:u w:val="none"/>
+                <w:sz w:val="22"/>
+                <w:szCs w:val="22"/>
+                <w:color w:val="000000"/>
+              </w:rPr>
+              <w:t xml:space="preserve">1.9</w:t>
+            </w:r>
+          </w:p>
+        </w:tc>
+        <w:tc>
+          <w:tcPr>
+            <w:tcBorders>
+              <w:bottom w:val="none" w:sz="0" w:space="0" w:color="000000"/>
+              <w:top w:val="none" w:sz="0" w:space="0" w:color="000000"/>
+              <w:left w:val="none" w:sz="0" w:space="0" w:color="000000"/>
+              <w:right w:val="none" w:sz="0" w:space="0" w:color="000000"/>
+            </w:tcBorders>
+            <w:shd w:val="clear" w:color="auto" w:fill="FFFFFF"/>
+            <w:tcMar>
+              <w:top w:w="0" w:type="dxa"/>
+              <w:bottom w:w="0" w:type="dxa"/>
+              <w:left w:w="0" w:type="dxa"/>
+              <w:right w:w="0" w:type="dxa"/>
+            </w:tcMar>
+            <w:vAlign w:val="center"/>
+          </w:tcPr>
+          <w:p>
+            <w:pPr>
+              <w:pStyle w:val="Normal"/>
+              <w:jc w:val="center"/>
+              <w:pBdr>
+                <w:bottom w:val="none" w:sz="0" w:space="0" w:color="000000"/>
+                <w:top w:val="none" w:sz="0" w:space="0" w:color="000000"/>
+                <w:left w:val="none" w:sz="0" w:space="0" w:color="000000"/>
+                <w:right w:val="none" w:sz="0" w:space="0" w:color="000000"/>
+              </w:pBdr>
+              <w:spacing w:after="100" w:before="100" w:line="480"/>
+              <w:ind w:left="100" w:right="100" w:firstLine="0" w:firstLineChars="0"/>
+            </w:pPr>
+            <w:r xmlns:w="http://schemas.openxmlformats.org/wordprocessingml/2006/main" xmlns:wp="http://schemas.openxmlformats.org/drawingml/2006/wordprocessingDrawing" xmlns:r="http://schemas.openxmlformats.org/officeDocument/2006/relationships" xmlns:w14="http://schemas.microsoft.com/office/word/2010/wordml">
+              <w:rPr>
+                <w:rFonts w:ascii="TeX Gyre Termes" w:hAnsi="TeX Gyre Termes" w:eastAsia="TeX Gyre Termes" w:cs="TeX Gyre Termes"/>
+                <w:i w:val="false"/>
+                <w:b w:val="false"/>
+                <w:u w:val="none"/>
+                <w:sz w:val="22"/>
+                <w:szCs w:val="22"/>
+                <w:color w:val="000000"/>
+              </w:rPr>
+              <w:t xml:space="preserve">16.6</w:t>
+            </w:r>
+          </w:p>
+        </w:tc>
+        <w:tc>
+          <w:tcPr>
+            <w:tcBorders>
+              <w:bottom w:val="none" w:sz="0" w:space="0" w:color="000000"/>
+              <w:top w:val="none" w:sz="0" w:space="0" w:color="000000"/>
+              <w:left w:val="none" w:sz="0" w:space="0" w:color="000000"/>
+              <w:right w:val="none" w:sz="0" w:space="0" w:color="000000"/>
+            </w:tcBorders>
+            <w:shd w:val="clear" w:color="auto" w:fill="FFFFFF"/>
+            <w:tcMar>
+              <w:top w:w="0" w:type="dxa"/>
+              <w:bottom w:w="0" w:type="dxa"/>
+              <w:left w:w="0" w:type="dxa"/>
+              <w:right w:w="0" w:type="dxa"/>
+            </w:tcMar>
+            <w:vAlign w:val="center"/>
+          </w:tcPr>
+          <w:p>
+            <w:pPr>
+              <w:pStyle w:val="Normal"/>
+              <w:jc w:val="center"/>
+              <w:pBdr>
+                <w:bottom w:val="none" w:sz="0" w:space="0" w:color="000000"/>
+                <w:top w:val="none" w:sz="0" w:space="0" w:color="000000"/>
+                <w:left w:val="none" w:sz="0" w:space="0" w:color="000000"/>
+                <w:right w:val="none" w:sz="0" w:space="0" w:color="000000"/>
+              </w:pBdr>
+              <w:spacing w:after="100" w:before="100" w:line="480"/>
+              <w:ind w:left="100" w:right="100" w:firstLine="0" w:firstLineChars="0"/>
+            </w:pPr>
+            <w:r xmlns:w="http://schemas.openxmlformats.org/wordprocessingml/2006/main" xmlns:wp="http://schemas.openxmlformats.org/drawingml/2006/wordprocessingDrawing" xmlns:r="http://schemas.openxmlformats.org/officeDocument/2006/relationships" xmlns:w14="http://schemas.microsoft.com/office/word/2010/wordml">
+              <w:rPr>
+                <w:rFonts w:ascii="TeX Gyre Termes" w:hAnsi="TeX Gyre Termes" w:eastAsia="TeX Gyre Termes" w:cs="TeX Gyre Termes"/>
+                <w:i w:val="false"/>
+                <w:b w:val="false"/>
+                <w:u w:val="none"/>
+                <w:sz w:val="22"/>
+                <w:szCs w:val="22"/>
+                <w:color w:val="000000"/>
+              </w:rPr>
+              <w:t xml:space="preserve">2.2</w:t>
+            </w:r>
+          </w:p>
+        </w:tc>
+      </w:tr>
+      <w:tr>
+        <w:trPr>
+          <w:trHeight w:val="360" w:hRule="auto"/>
+        </w:trPr>
+        body 3
+        <w:tc>
+          <w:tcPr>
+            <w:tcBorders>
+              <w:bottom w:val="none" w:sz="0" w:space="0" w:color="000000"/>
+              <w:top w:val="none" w:sz="0" w:space="0" w:color="000000"/>
+              <w:left w:val="none" w:sz="0" w:space="0" w:color="000000"/>
+              <w:right w:val="none" w:sz="0" w:space="0" w:color="000000"/>
+            </w:tcBorders>
+            <w:shd w:val="clear" w:color="auto" w:fill="FFFFFF"/>
+            <w:tcMar>
+              <w:top w:w="0" w:type="dxa"/>
+              <w:bottom w:w="0" w:type="dxa"/>
+              <w:left w:w="0" w:type="dxa"/>
+              <w:right w:w="0" w:type="dxa"/>
+            </w:tcMar>
+            <w:vAlign w:val="center"/>
+          </w:tcPr>
+          <w:p>
+            <w:pPr>
+              <w:pStyle w:val="Normal"/>
+              <w:jc w:val="center"/>
+              <w:pBdr>
+                <w:bottom w:val="none" w:sz="0" w:space="0" w:color="000000"/>
+                <w:top w:val="none" w:sz="0" w:space="0" w:color="000000"/>
+                <w:left w:val="none" w:sz="0" w:space="0" w:color="000000"/>
+                <w:right w:val="none" w:sz="0" w:space="0" w:color="000000"/>
+              </w:pBdr>
+              <w:spacing w:after="100" w:before="100" w:line="480"/>
+              <w:ind w:left="100" w:right="100" w:firstLine="0" w:firstLineChars="0"/>
+            </w:pPr>
+            <w:r xmlns:w="http://schemas.openxmlformats.org/wordprocessingml/2006/main" xmlns:wp="http://schemas.openxmlformats.org/drawingml/2006/wordprocessingDrawing" xmlns:r="http://schemas.openxmlformats.org/officeDocument/2006/relationships" xmlns:w14="http://schemas.microsoft.com/office/word/2010/wordml">
+              <w:rPr>
+                <w:rFonts w:ascii="TeX Gyre Termes" w:hAnsi="TeX Gyre Termes" w:eastAsia="TeX Gyre Termes" w:cs="TeX Gyre Termes"/>
+                <w:i w:val="false"/>
+                <w:b w:val="false"/>
+                <w:u w:val="none"/>
+                <w:sz w:val="22"/>
+                <w:szCs w:val="22"/>
+                <w:color w:val="000000"/>
+              </w:rPr>
+              <w:t xml:space="preserve">flipper_length_mm (N=342)</w:t>
+            </w:r>
+          </w:p>
+        </w:tc>
+        <w:tc>
+          <w:tcPr>
+            <w:tcBorders>
+              <w:bottom w:val="none" w:sz="0" w:space="0" w:color="000000"/>
+              <w:top w:val="none" w:sz="0" w:space="0" w:color="000000"/>
+              <w:left w:val="none" w:sz="0" w:space="0" w:color="000000"/>
+              <w:right w:val="none" w:sz="0" w:space="0" w:color="000000"/>
+            </w:tcBorders>
+            <w:shd w:val="clear" w:color="auto" w:fill="FFFFFF"/>
+            <w:tcMar>
+              <w:top w:w="0" w:type="dxa"/>
+              <w:bottom w:w="0" w:type="dxa"/>
+              <w:left w:w="0" w:type="dxa"/>
+              <w:right w:w="0" w:type="dxa"/>
+            </w:tcMar>
+            <w:vAlign w:val="center"/>
+          </w:tcPr>
+          <w:p>
+            <w:pPr>
+              <w:pStyle w:val="Normal"/>
+              <w:jc w:val="center"/>
+              <w:pBdr>
+                <w:bottom w:val="none" w:sz="0" w:space="0" w:color="000000"/>
+                <w:top w:val="none" w:sz="0" w:space="0" w:color="000000"/>
+                <w:left w:val="none" w:sz="0" w:space="0" w:color="000000"/>
+                <w:right w:val="none" w:sz="0" w:space="0" w:color="000000"/>
+              </w:pBdr>
+              <w:spacing w:after="100" w:before="100" w:line="480"/>
+              <w:ind w:left="100" w:right="100" w:firstLine="0" w:firstLineChars="0"/>
+            </w:pPr>
+            <w:r xmlns:w="http://schemas.openxmlformats.org/wordprocessingml/2006/main" xmlns:wp="http://schemas.openxmlformats.org/drawingml/2006/wordprocessingDrawing" xmlns:r="http://schemas.openxmlformats.org/officeDocument/2006/relationships" xmlns:w14="http://schemas.microsoft.com/office/word/2010/wordml">
+              <w:rPr>
+                <w:rFonts w:ascii="TeX Gyre Termes" w:hAnsi="TeX Gyre Termes" w:eastAsia="TeX Gyre Termes" w:cs="TeX Gyre Termes"/>
+                <w:i w:val="false"/>
+                <w:b w:val="false"/>
+                <w:u w:val="none"/>
+                <w:sz w:val="22"/>
+                <w:szCs w:val="22"/>
+                <w:color w:val="000000"/>
+              </w:rPr>
+              <w:t xml:space="preserve"/>
+            </w:r>
+          </w:p>
+        </w:tc>
+        <w:tc>
+          <w:tcPr>
+            <w:tcBorders>
+              <w:bottom w:val="none" w:sz="0" w:space="0" w:color="000000"/>
+              <w:top w:val="none" w:sz="0" w:space="0" w:color="000000"/>
+              <w:left w:val="none" w:sz="0" w:space="0" w:color="000000"/>
+              <w:right w:val="none" w:sz="0" w:space="0" w:color="000000"/>
+            </w:tcBorders>
+            <w:shd w:val="clear" w:color="auto" w:fill="FFFFFF"/>
+            <w:tcMar>
+              <w:top w:w="0" w:type="dxa"/>
+              <w:bottom w:w="0" w:type="dxa"/>
+              <w:left w:w="0" w:type="dxa"/>
+              <w:right w:w="0" w:type="dxa"/>
+            </w:tcMar>
+            <w:vAlign w:val="center"/>
+          </w:tcPr>
+          <w:p>
+            <w:pPr>
+              <w:pStyle w:val="Normal"/>
+              <w:jc w:val="center"/>
+              <w:pBdr>
+                <w:bottom w:val="none" w:sz="0" w:space="0" w:color="000000"/>
+                <w:top w:val="none" w:sz="0" w:space="0" w:color="000000"/>
+                <w:left w:val="none" w:sz="0" w:space="0" w:color="000000"/>
+                <w:right w:val="none" w:sz="0" w:space="0" w:color="000000"/>
+              </w:pBdr>
+              <w:spacing w:after="100" w:before="100" w:line="480"/>
+              <w:ind w:left="100" w:right="100" w:firstLine="0" w:firstLineChars="0"/>
+            </w:pPr>
+            <w:r xmlns:w="http://schemas.openxmlformats.org/wordprocessingml/2006/main" xmlns:wp="http://schemas.openxmlformats.org/drawingml/2006/wordprocessingDrawing" xmlns:r="http://schemas.openxmlformats.org/officeDocument/2006/relationships" xmlns:w14="http://schemas.microsoft.com/office/word/2010/wordml">
+              <w:rPr>
+                <w:rFonts w:ascii="TeX Gyre Termes" w:hAnsi="TeX Gyre Termes" w:eastAsia="TeX Gyre Termes" w:cs="TeX Gyre Termes"/>
+                <w:i w:val="false"/>
+                <w:b w:val="false"/>
+                <w:u w:val="none"/>
+                <w:sz w:val="22"/>
+                <w:szCs w:val="22"/>
+                <w:color w:val="000000"/>
+              </w:rPr>
+              <w:t xml:space="preserve">197.4</w:t>
+            </w:r>
+          </w:p>
+        </w:tc>
+        <w:tc>
+          <w:tcPr>
+            <w:tcBorders>
+              <w:bottom w:val="none" w:sz="0" w:space="0" w:color="000000"/>
+              <w:top w:val="none" w:sz="0" w:space="0" w:color="000000"/>
+              <w:left w:val="none" w:sz="0" w:space="0" w:color="000000"/>
+              <w:right w:val="none" w:sz="0" w:space="0" w:color="000000"/>
+            </w:tcBorders>
+            <w:shd w:val="clear" w:color="auto" w:fill="FFFFFF"/>
+            <w:tcMar>
+              <w:top w:w="0" w:type="dxa"/>
+              <w:bottom w:w="0" w:type="dxa"/>
+              <w:left w:w="0" w:type="dxa"/>
+              <w:right w:w="0" w:type="dxa"/>
+            </w:tcMar>
+            <w:vAlign w:val="center"/>
+          </w:tcPr>
+          <w:p>
+            <w:pPr>
+              <w:pStyle w:val="Normal"/>
+              <w:jc w:val="center"/>
+              <w:pBdr>
+                <w:bottom w:val="none" w:sz="0" w:space="0" w:color="000000"/>
+                <w:top w:val="none" w:sz="0" w:space="0" w:color="000000"/>
+                <w:left w:val="none" w:sz="0" w:space="0" w:color="000000"/>
+                <w:right w:val="none" w:sz="0" w:space="0" w:color="000000"/>
+              </w:pBdr>
+              <w:spacing w:after="100" w:before="100" w:line="480"/>
+              <w:ind w:left="100" w:right="100" w:firstLine="0" w:firstLineChars="0"/>
+            </w:pPr>
+            <w:r xmlns:w="http://schemas.openxmlformats.org/wordprocessingml/2006/main" xmlns:wp="http://schemas.openxmlformats.org/drawingml/2006/wordprocessingDrawing" xmlns:r="http://schemas.openxmlformats.org/officeDocument/2006/relationships" xmlns:w14="http://schemas.microsoft.com/office/word/2010/wordml">
+              <w:rPr>
+                <w:rFonts w:ascii="TeX Gyre Termes" w:hAnsi="TeX Gyre Termes" w:eastAsia="TeX Gyre Termes" w:cs="TeX Gyre Termes"/>
+                <w:i w:val="false"/>
+                <w:b w:val="false"/>
+                <w:u w:val="none"/>
+                <w:sz w:val="22"/>
+                <w:szCs w:val="22"/>
+                <w:color w:val="000000"/>
+              </w:rPr>
+              <w:t xml:space="preserve">12.5</w:t>
+            </w:r>
+          </w:p>
+        </w:tc>
+        <w:tc>
+          <w:tcPr>
+            <w:tcBorders>
+              <w:bottom w:val="none" w:sz="0" w:space="0" w:color="000000"/>
+              <w:top w:val="none" w:sz="0" w:space="0" w:color="000000"/>
+              <w:left w:val="none" w:sz="0" w:space="0" w:color="000000"/>
+              <w:right w:val="none" w:sz="0" w:space="0" w:color="000000"/>
+            </w:tcBorders>
+            <w:shd w:val="clear" w:color="auto" w:fill="FFFFFF"/>
+            <w:tcMar>
+              <w:top w:w="0" w:type="dxa"/>
+              <w:bottom w:w="0" w:type="dxa"/>
+              <w:left w:w="0" w:type="dxa"/>
+              <w:right w:w="0" w:type="dxa"/>
+            </w:tcMar>
+            <w:vAlign w:val="center"/>
+          </w:tcPr>
+          <w:p>
+            <w:pPr>
+              <w:pStyle w:val="Normal"/>
+              <w:jc w:val="center"/>
+              <w:pBdr>
+                <w:bottom w:val="none" w:sz="0" w:space="0" w:color="000000"/>
+                <w:top w:val="none" w:sz="0" w:space="0" w:color="000000"/>
+                <w:left w:val="none" w:sz="0" w:space="0" w:color="000000"/>
+                <w:right w:val="none" w:sz="0" w:space="0" w:color="000000"/>
+              </w:pBdr>
+              <w:spacing w:after="100" w:before="100" w:line="480"/>
+              <w:ind w:left="100" w:right="100" w:firstLine="0" w:firstLineChars="0"/>
+            </w:pPr>
+            <w:r xmlns:w="http://schemas.openxmlformats.org/wordprocessingml/2006/main" xmlns:wp="http://schemas.openxmlformats.org/drawingml/2006/wordprocessingDrawing" xmlns:r="http://schemas.openxmlformats.org/officeDocument/2006/relationships" xmlns:w14="http://schemas.microsoft.com/office/word/2010/wordml">
+              <w:rPr>
+                <w:rFonts w:ascii="TeX Gyre Termes" w:hAnsi="TeX Gyre Termes" w:eastAsia="TeX Gyre Termes" w:cs="TeX Gyre Termes"/>
+                <w:i w:val="false"/>
+                <w:b w:val="false"/>
+                <w:u w:val="none"/>
+                <w:sz w:val="22"/>
+                <w:szCs w:val="22"/>
+                <w:color w:val="000000"/>
+              </w:rPr>
+              <w:t xml:space="preserve">204.5</w:t>
+            </w:r>
+          </w:p>
+        </w:tc>
+        <w:tc>
+          <w:tcPr>
+            <w:tcBorders>
+              <w:bottom w:val="none" w:sz="0" w:space="0" w:color="000000"/>
+              <w:top w:val="none" w:sz="0" w:space="0" w:color="000000"/>
+              <w:left w:val="none" w:sz="0" w:space="0" w:color="000000"/>
+              <w:right w:val="none" w:sz="0" w:space="0" w:color="000000"/>
+            </w:tcBorders>
+            <w:shd w:val="clear" w:color="auto" w:fill="FFFFFF"/>
+            <w:tcMar>
+              <w:top w:w="0" w:type="dxa"/>
+              <w:bottom w:w="0" w:type="dxa"/>
+              <w:left w:w="0" w:type="dxa"/>
+              <w:right w:w="0" w:type="dxa"/>
+            </w:tcMar>
+            <w:vAlign w:val="center"/>
+          </w:tcPr>
+          <w:p>
+            <w:pPr>
+              <w:pStyle w:val="Normal"/>
+              <w:jc w:val="center"/>
+              <w:pBdr>
+                <w:bottom w:val="none" w:sz="0" w:space="0" w:color="000000"/>
+                <w:top w:val="none" w:sz="0" w:space="0" w:color="000000"/>
+                <w:left w:val="none" w:sz="0" w:space="0" w:color="000000"/>
+                <w:right w:val="none" w:sz="0" w:space="0" w:color="000000"/>
+              </w:pBdr>
+              <w:spacing w:after="100" w:before="100" w:line="480"/>
+              <w:ind w:left="100" w:right="100" w:firstLine="0" w:firstLineChars="0"/>
+            </w:pPr>
+            <w:r xmlns:w="http://schemas.openxmlformats.org/wordprocessingml/2006/main" xmlns:wp="http://schemas.openxmlformats.org/drawingml/2006/wordprocessingDrawing" xmlns:r="http://schemas.openxmlformats.org/officeDocument/2006/relationships" xmlns:w14="http://schemas.microsoft.com/office/word/2010/wordml">
+              <w:rPr>
+                <w:rFonts w:ascii="TeX Gyre Termes" w:hAnsi="TeX Gyre Termes" w:eastAsia="TeX Gyre Termes" w:cs="TeX Gyre Termes"/>
+                <w:i w:val="false"/>
+                <w:b w:val="false"/>
+                <w:u w:val="none"/>
+                <w:sz w:val="22"/>
+                <w:szCs w:val="22"/>
+                <w:color w:val="000000"/>
+              </w:rPr>
+              <w:t xml:space="preserve">14.5</w:t>
+            </w:r>
+          </w:p>
+        </w:tc>
+        <w:tc>
+          <w:tcPr>
+            <w:tcBorders>
+              <w:bottom w:val="none" w:sz="0" w:space="0" w:color="000000"/>
+              <w:top w:val="none" w:sz="0" w:space="0" w:color="000000"/>
+              <w:left w:val="none" w:sz="0" w:space="0" w:color="000000"/>
+              <w:right w:val="none" w:sz="0" w:space="0" w:color="000000"/>
+            </w:tcBorders>
+            <w:shd w:val="clear" w:color="auto" w:fill="FFFFFF"/>
+            <w:tcMar>
+              <w:top w:w="0" w:type="dxa"/>
+              <w:bottom w:w="0" w:type="dxa"/>
+              <w:left w:w="0" w:type="dxa"/>
+              <w:right w:w="0" w:type="dxa"/>
+            </w:tcMar>
+            <w:vAlign w:val="center"/>
+          </w:tcPr>
+          <w:p>
+            <w:pPr>
+              <w:pStyle w:val="Normal"/>
+              <w:jc w:val="center"/>
+              <w:pBdr>
+                <w:bottom w:val="none" w:sz="0" w:space="0" w:color="000000"/>
+                <w:top w:val="none" w:sz="0" w:space="0" w:color="000000"/>
+                <w:left w:val="none" w:sz="0" w:space="0" w:color="000000"/>
+                <w:right w:val="none" w:sz="0" w:space="0" w:color="000000"/>
+              </w:pBdr>
+              <w:spacing w:after="100" w:before="100" w:line="480"/>
+              <w:ind w:left="100" w:right="100" w:firstLine="0" w:firstLineChars="0"/>
+            </w:pPr>
+            <w:r xmlns:w="http://schemas.openxmlformats.org/wordprocessingml/2006/main" xmlns:wp="http://schemas.openxmlformats.org/drawingml/2006/wordprocessingDrawing" xmlns:r="http://schemas.openxmlformats.org/officeDocument/2006/relationships" xmlns:w14="http://schemas.microsoft.com/office/word/2010/wordml">
+              <w:rPr>
+                <w:rFonts w:ascii="TeX Gyre Termes" w:hAnsi="TeX Gyre Termes" w:eastAsia="TeX Gyre Termes" w:cs="TeX Gyre Termes"/>
+                <w:i w:val="false"/>
+                <w:b w:val="false"/>
+                <w:u w:val="none"/>
+                <w:sz w:val="22"/>
+                <w:szCs w:val="22"/>
+                <w:color w:val="000000"/>
+              </w:rPr>
+              <w:t xml:space="preserve">199.0</w:t>
+            </w:r>
+          </w:p>
+        </w:tc>
+        <w:tc>
+          <w:tcPr>
+            <w:tcBorders>
+              <w:bottom w:val="none" w:sz="0" w:space="0" w:color="000000"/>
+              <w:top w:val="none" w:sz="0" w:space="0" w:color="000000"/>
+              <w:left w:val="none" w:sz="0" w:space="0" w:color="000000"/>
+              <w:right w:val="none" w:sz="0" w:space="0" w:color="000000"/>
+            </w:tcBorders>
+            <w:shd w:val="clear" w:color="auto" w:fill="FFFFFF"/>
+            <w:tcMar>
+              <w:top w:w="0" w:type="dxa"/>
+              <w:bottom w:w="0" w:type="dxa"/>
+              <w:left w:w="0" w:type="dxa"/>
+              <w:right w:w="0" w:type="dxa"/>
+            </w:tcMar>
+            <w:vAlign w:val="center"/>
+          </w:tcPr>
+          <w:p>
+            <w:pPr>
+              <w:pStyle w:val="Normal"/>
+              <w:jc w:val="center"/>
+              <w:pBdr>
+                <w:bottom w:val="none" w:sz="0" w:space="0" w:color="000000"/>
+                <w:top w:val="none" w:sz="0" w:space="0" w:color="000000"/>
+                <w:left w:val="none" w:sz="0" w:space="0" w:color="000000"/>
+                <w:right w:val="none" w:sz="0" w:space="0" w:color="000000"/>
+              </w:pBdr>
+              <w:spacing w:after="100" w:before="100" w:line="480"/>
+              <w:ind w:left="100" w:right="100" w:firstLine="0" w:firstLineChars="0"/>
+            </w:pPr>
+            <w:r xmlns:w="http://schemas.openxmlformats.org/wordprocessingml/2006/main" xmlns:wp="http://schemas.openxmlformats.org/drawingml/2006/wordprocessingDrawing" xmlns:r="http://schemas.openxmlformats.org/officeDocument/2006/relationships" xmlns:w14="http://schemas.microsoft.com/office/word/2010/wordml">
+              <w:rPr>
+                <w:rFonts w:ascii="TeX Gyre Termes" w:hAnsi="TeX Gyre Termes" w:eastAsia="TeX Gyre Termes" w:cs="TeX Gyre Termes"/>
+                <w:i w:val="false"/>
+                <w:b w:val="false"/>
+                <w:u w:val="none"/>
+                <w:sz w:val="22"/>
+                <w:szCs w:val="22"/>
+                <w:color w:val="000000"/>
+              </w:rPr>
+              <w:t xml:space="preserve">16.5</w:t>
+            </w:r>
+          </w:p>
+        </w:tc>
+      </w:tr>
+      <w:tr>
+        <w:trPr>
+          <w:trHeight w:val="360" w:hRule="auto"/>
+        </w:trPr>
+        body 4
+        <w:tc>
+          <w:tcPr>
+            <w:tcBorders>
+              <w:bottom w:val="none" w:sz="0" w:space="0" w:color="000000"/>
+              <w:top w:val="none" w:sz="0" w:space="0" w:color="000000"/>
+              <w:left w:val="none" w:sz="0" w:space="0" w:color="000000"/>
+              <w:right w:val="none" w:sz="0" w:space="0" w:color="000000"/>
+            </w:tcBorders>
+            <w:shd w:val="clear" w:color="auto" w:fill="FFFFFF"/>
+            <w:tcMar>
+              <w:top w:w="0" w:type="dxa"/>
+              <w:bottom w:w="0" w:type="dxa"/>
+              <w:left w:w="0" w:type="dxa"/>
+              <w:right w:w="0" w:type="dxa"/>
+            </w:tcMar>
+            <w:vAlign w:val="center"/>
+          </w:tcPr>
+          <w:p>
+            <w:pPr>
+              <w:pStyle w:val="Normal"/>
+              <w:jc w:val="center"/>
+              <w:pBdr>
+                <w:bottom w:val="none" w:sz="0" w:space="0" w:color="000000"/>
+                <w:top w:val="none" w:sz="0" w:space="0" w:color="000000"/>
+                <w:left w:val="none" w:sz="0" w:space="0" w:color="000000"/>
+                <w:right w:val="none" w:sz="0" w:space="0" w:color="000000"/>
+              </w:pBdr>
+              <w:spacing w:after="100" w:before="100" w:line="480"/>
+              <w:ind w:left="100" w:right="100" w:firstLine="0" w:firstLineChars="0"/>
+            </w:pPr>
+            <w:r xmlns:w="http://schemas.openxmlformats.org/wordprocessingml/2006/main" xmlns:wp="http://schemas.openxmlformats.org/drawingml/2006/wordprocessingDrawing" xmlns:r="http://schemas.openxmlformats.org/officeDocument/2006/relationships" xmlns:w14="http://schemas.microsoft.com/office/word/2010/wordml">
+              <w:rPr>
+                <w:rFonts w:ascii="TeX Gyre Termes" w:hAnsi="TeX Gyre Termes" w:eastAsia="TeX Gyre Termes" w:cs="TeX Gyre Termes"/>
+                <w:i w:val="false"/>
+                <w:b w:val="false"/>
+                <w:u w:val="none"/>
+                <w:sz w:val="22"/>
+                <w:szCs w:val="22"/>
+                <w:color w:val="000000"/>
+              </w:rPr>
+              <w:t xml:space="preserve">body_mass_g (N=342)</w:t>
+            </w:r>
+          </w:p>
+        </w:tc>
+        <w:tc>
+          <w:tcPr>
+            <w:tcBorders>
+              <w:bottom w:val="none" w:sz="0" w:space="0" w:color="000000"/>
+              <w:top w:val="none" w:sz="0" w:space="0" w:color="000000"/>
+              <w:left w:val="none" w:sz="0" w:space="0" w:color="000000"/>
+              <w:right w:val="none" w:sz="0" w:space="0" w:color="000000"/>
+            </w:tcBorders>
+            <w:shd w:val="clear" w:color="auto" w:fill="FFFFFF"/>
+            <w:tcMar>
+              <w:top w:w="0" w:type="dxa"/>
+              <w:bottom w:w="0" w:type="dxa"/>
+              <w:left w:w="0" w:type="dxa"/>
+              <w:right w:w="0" w:type="dxa"/>
+            </w:tcMar>
+            <w:vAlign w:val="center"/>
+          </w:tcPr>
+          <w:p>
+            <w:pPr>
+              <w:pStyle w:val="Normal"/>
+              <w:jc w:val="center"/>
+              <w:pBdr>
+                <w:bottom w:val="none" w:sz="0" w:space="0" w:color="000000"/>
+                <w:top w:val="none" w:sz="0" w:space="0" w:color="000000"/>
+                <w:left w:val="none" w:sz="0" w:space="0" w:color="000000"/>
+                <w:right w:val="none" w:sz="0" w:space="0" w:color="000000"/>
+              </w:pBdr>
+              <w:spacing w:after="100" w:before="100" w:line="480"/>
+              <w:ind w:left="100" w:right="100" w:firstLine="0" w:firstLineChars="0"/>
+            </w:pPr>
+            <w:r xmlns:w="http://schemas.openxmlformats.org/wordprocessingml/2006/main" xmlns:wp="http://schemas.openxmlformats.org/drawingml/2006/wordprocessingDrawing" xmlns:r="http://schemas.openxmlformats.org/officeDocument/2006/relationships" xmlns:w14="http://schemas.microsoft.com/office/word/2010/wordml">
+              <w:rPr>
+                <w:rFonts w:ascii="TeX Gyre Termes" w:hAnsi="TeX Gyre Termes" w:eastAsia="TeX Gyre Termes" w:cs="TeX Gyre Termes"/>
+                <w:i w:val="false"/>
+                <w:b w:val="false"/>
+                <w:u w:val="none"/>
+                <w:sz w:val="22"/>
+                <w:szCs w:val="22"/>
+                <w:color w:val="000000"/>
+              </w:rPr>
+              <w:t xml:space="preserve"/>
+            </w:r>
+          </w:p>
+        </w:tc>
+        <w:tc>
+          <w:tcPr>
+            <w:tcBorders>
+              <w:bottom w:val="none" w:sz="0" w:space="0" w:color="000000"/>
+              <w:top w:val="none" w:sz="0" w:space="0" w:color="000000"/>
+              <w:left w:val="none" w:sz="0" w:space="0" w:color="000000"/>
+              <w:right w:val="none" w:sz="0" w:space="0" w:color="000000"/>
+            </w:tcBorders>
+            <w:shd w:val="clear" w:color="auto" w:fill="FFFFFF"/>
+            <w:tcMar>
+              <w:top w:w="0" w:type="dxa"/>
+              <w:bottom w:w="0" w:type="dxa"/>
+              <w:left w:w="0" w:type="dxa"/>
+              <w:right w:w="0" w:type="dxa"/>
+            </w:tcMar>
+            <w:vAlign w:val="center"/>
+          </w:tcPr>
+          <w:p>
+            <w:pPr>
+              <w:pStyle w:val="Normal"/>
+              <w:jc w:val="center"/>
+              <w:pBdr>
+                <w:bottom w:val="none" w:sz="0" w:space="0" w:color="000000"/>
+                <w:top w:val="none" w:sz="0" w:space="0" w:color="000000"/>
+                <w:left w:val="none" w:sz="0" w:space="0" w:color="000000"/>
+                <w:right w:val="none" w:sz="0" w:space="0" w:color="000000"/>
+              </w:pBdr>
+              <w:spacing w:after="100" w:before="100" w:line="480"/>
+              <w:ind w:left="100" w:right="100" w:firstLine="0" w:firstLineChars="0"/>
+            </w:pPr>
+            <w:r xmlns:w="http://schemas.openxmlformats.org/wordprocessingml/2006/main" xmlns:wp="http://schemas.openxmlformats.org/drawingml/2006/wordprocessingDrawing" xmlns:r="http://schemas.openxmlformats.org/officeDocument/2006/relationships" xmlns:w14="http://schemas.microsoft.com/office/word/2010/wordml">
+              <w:rPr>
+                <w:rFonts w:ascii="TeX Gyre Termes" w:hAnsi="TeX Gyre Termes" w:eastAsia="TeX Gyre Termes" w:cs="TeX Gyre Termes"/>
+                <w:i w:val="false"/>
+                <w:b w:val="false"/>
+                <w:u w:val="none"/>
+                <w:sz w:val="22"/>
+                <w:szCs w:val="22"/>
+                <w:color w:val="000000"/>
+              </w:rPr>
+              <w:t xml:space="preserve">3862.3</w:t>
+            </w:r>
+          </w:p>
+        </w:tc>
+        <w:tc>
+          <w:tcPr>
+            <w:tcBorders>
+              <w:bottom w:val="none" w:sz="0" w:space="0" w:color="000000"/>
+              <w:top w:val="none" w:sz="0" w:space="0" w:color="000000"/>
+              <w:left w:val="none" w:sz="0" w:space="0" w:color="000000"/>
+              <w:right w:val="none" w:sz="0" w:space="0" w:color="000000"/>
+            </w:tcBorders>
+            <w:shd w:val="clear" w:color="auto" w:fill="FFFFFF"/>
+            <w:tcMar>
+              <w:top w:w="0" w:type="dxa"/>
+              <w:bottom w:w="0" w:type="dxa"/>
+              <w:left w:w="0" w:type="dxa"/>
+              <w:right w:w="0" w:type="dxa"/>
+            </w:tcMar>
+            <w:vAlign w:val="center"/>
+          </w:tcPr>
+          <w:p>
+            <w:pPr>
+              <w:pStyle w:val="Normal"/>
+              <w:jc w:val="center"/>
+              <w:pBdr>
+                <w:bottom w:val="none" w:sz="0" w:space="0" w:color="000000"/>
+                <w:top w:val="none" w:sz="0" w:space="0" w:color="000000"/>
+                <w:left w:val="none" w:sz="0" w:space="0" w:color="000000"/>
+                <w:right w:val="none" w:sz="0" w:space="0" w:color="000000"/>
+              </w:pBdr>
+              <w:spacing w:after="100" w:before="100" w:line="480"/>
+              <w:ind w:left="100" w:right="100" w:firstLine="0" w:firstLineChars="0"/>
+            </w:pPr>
+            <w:r xmlns:w="http://schemas.openxmlformats.org/wordprocessingml/2006/main" xmlns:wp="http://schemas.openxmlformats.org/drawingml/2006/wordprocessingDrawing" xmlns:r="http://schemas.openxmlformats.org/officeDocument/2006/relationships" xmlns:w14="http://schemas.microsoft.com/office/word/2010/wordml">
+              <w:rPr>
+                <w:rFonts w:ascii="TeX Gyre Termes" w:hAnsi="TeX Gyre Termes" w:eastAsia="TeX Gyre Termes" w:cs="TeX Gyre Termes"/>
+                <w:i w:val="false"/>
+                <w:b w:val="false"/>
+                <w:u w:val="none"/>
+                <w:sz w:val="22"/>
+                <w:szCs w:val="22"/>
+                <w:color w:val="000000"/>
+              </w:rPr>
+              <w:t xml:space="preserve">666.2</w:t>
+            </w:r>
+          </w:p>
+        </w:tc>
+        <w:tc>
+          <w:tcPr>
+            <w:tcBorders>
+              <w:bottom w:val="none" w:sz="0" w:space="0" w:color="000000"/>
+              <w:top w:val="none" w:sz="0" w:space="0" w:color="000000"/>
+              <w:left w:val="none" w:sz="0" w:space="0" w:color="000000"/>
+              <w:right w:val="none" w:sz="0" w:space="0" w:color="000000"/>
+            </w:tcBorders>
+            <w:shd w:val="clear" w:color="auto" w:fill="FFFFFF"/>
+            <w:tcMar>
+              <w:top w:w="0" w:type="dxa"/>
+              <w:bottom w:w="0" w:type="dxa"/>
+              <w:left w:w="0" w:type="dxa"/>
+              <w:right w:w="0" w:type="dxa"/>
+            </w:tcMar>
+            <w:vAlign w:val="center"/>
+          </w:tcPr>
+          <w:p>
+            <w:pPr>
+              <w:pStyle w:val="Normal"/>
+              <w:jc w:val="center"/>
+              <w:pBdr>
+                <w:bottom w:val="none" w:sz="0" w:space="0" w:color="000000"/>
+                <w:top w:val="none" w:sz="0" w:space="0" w:color="000000"/>
+                <w:left w:val="none" w:sz="0" w:space="0" w:color="000000"/>
+                <w:right w:val="none" w:sz="0" w:space="0" w:color="000000"/>
+              </w:pBdr>
+              <w:spacing w:after="100" w:before="100" w:line="480"/>
+              <w:ind w:left="100" w:right="100" w:firstLine="0" w:firstLineChars="0"/>
+            </w:pPr>
+            <w:r xmlns:w="http://schemas.openxmlformats.org/wordprocessingml/2006/main" xmlns:wp="http://schemas.openxmlformats.org/drawingml/2006/wordprocessingDrawing" xmlns:r="http://schemas.openxmlformats.org/officeDocument/2006/relationships" xmlns:w14="http://schemas.microsoft.com/office/word/2010/wordml">
+              <w:rPr>
+                <w:rFonts w:ascii="TeX Gyre Termes" w:hAnsi="TeX Gyre Termes" w:eastAsia="TeX Gyre Termes" w:cs="TeX Gyre Termes"/>
+                <w:i w:val="false"/>
+                <w:b w:val="false"/>
+                <w:u w:val="none"/>
+                <w:sz w:val="22"/>
+                <w:szCs w:val="22"/>
+                <w:color w:val="000000"/>
+              </w:rPr>
+              <w:t xml:space="preserve">4545.7</w:t>
+            </w:r>
+          </w:p>
+        </w:tc>
+        <w:tc>
+          <w:tcPr>
+            <w:tcBorders>
+              <w:bottom w:val="none" w:sz="0" w:space="0" w:color="000000"/>
+              <w:top w:val="none" w:sz="0" w:space="0" w:color="000000"/>
+              <w:left w:val="none" w:sz="0" w:space="0" w:color="000000"/>
+              <w:right w:val="none" w:sz="0" w:space="0" w:color="000000"/>
+            </w:tcBorders>
+            <w:shd w:val="clear" w:color="auto" w:fill="FFFFFF"/>
+            <w:tcMar>
+              <w:top w:w="0" w:type="dxa"/>
+              <w:bottom w:w="0" w:type="dxa"/>
+              <w:left w:w="0" w:type="dxa"/>
+              <w:right w:w="0" w:type="dxa"/>
+            </w:tcMar>
+            <w:vAlign w:val="center"/>
+          </w:tcPr>
+          <w:p>
+            <w:pPr>
+              <w:pStyle w:val="Normal"/>
+              <w:jc w:val="center"/>
+              <w:pBdr>
+                <w:bottom w:val="none" w:sz="0" w:space="0" w:color="000000"/>
+                <w:top w:val="none" w:sz="0" w:space="0" w:color="000000"/>
+                <w:left w:val="none" w:sz="0" w:space="0" w:color="000000"/>
+                <w:right w:val="none" w:sz="0" w:space="0" w:color="000000"/>
+              </w:pBdr>
+              <w:spacing w:after="100" w:before="100" w:line="480"/>
+              <w:ind w:left="100" w:right="100" w:firstLine="0" w:firstLineChars="0"/>
+            </w:pPr>
+            <w:r xmlns:w="http://schemas.openxmlformats.org/wordprocessingml/2006/main" xmlns:wp="http://schemas.openxmlformats.org/drawingml/2006/wordprocessingDrawing" xmlns:r="http://schemas.openxmlformats.org/officeDocument/2006/relationships" xmlns:w14="http://schemas.microsoft.com/office/word/2010/wordml">
+              <w:rPr>
+                <w:rFonts w:ascii="TeX Gyre Termes" w:hAnsi="TeX Gyre Termes" w:eastAsia="TeX Gyre Termes" w:cs="TeX Gyre Termes"/>
+                <w:i w:val="false"/>
+                <w:b w:val="false"/>
+                <w:u w:val="none"/>
+                <w:sz w:val="22"/>
+                <w:szCs w:val="22"/>
+                <w:color w:val="000000"/>
+              </w:rPr>
+              <w:t xml:space="preserve">787.6</w:t>
+            </w:r>
+          </w:p>
+        </w:tc>
+        <w:tc>
+          <w:tcPr>
+            <w:tcBorders>
+              <w:bottom w:val="none" w:sz="0" w:space="0" w:color="000000"/>
+              <w:top w:val="none" w:sz="0" w:space="0" w:color="000000"/>
+              <w:left w:val="none" w:sz="0" w:space="0" w:color="000000"/>
+              <w:right w:val="none" w:sz="0" w:space="0" w:color="000000"/>
+            </w:tcBorders>
+            <w:shd w:val="clear" w:color="auto" w:fill="FFFFFF"/>
+            <w:tcMar>
+              <w:top w:w="0" w:type="dxa"/>
+              <w:bottom w:w="0" w:type="dxa"/>
+              <w:left w:w="0" w:type="dxa"/>
+              <w:right w:w="0" w:type="dxa"/>
+            </w:tcMar>
+            <w:vAlign w:val="center"/>
+          </w:tcPr>
+          <w:p>
+            <w:pPr>
+              <w:pStyle w:val="Normal"/>
+              <w:jc w:val="center"/>
+              <w:pBdr>
+                <w:bottom w:val="none" w:sz="0" w:space="0" w:color="000000"/>
+                <w:top w:val="none" w:sz="0" w:space="0" w:color="000000"/>
+                <w:left w:val="none" w:sz="0" w:space="0" w:color="000000"/>
+                <w:right w:val="none" w:sz="0" w:space="0" w:color="000000"/>
+              </w:pBdr>
+              <w:spacing w:after="100" w:before="100" w:line="480"/>
+              <w:ind w:left="100" w:right="100" w:firstLine="0" w:firstLineChars="0"/>
+            </w:pPr>
+            <w:r xmlns:w="http://schemas.openxmlformats.org/wordprocessingml/2006/main" xmlns:wp="http://schemas.openxmlformats.org/drawingml/2006/wordprocessingDrawing" xmlns:r="http://schemas.openxmlformats.org/officeDocument/2006/relationships" xmlns:w14="http://schemas.microsoft.com/office/word/2010/wordml">
+              <w:rPr>
+                <w:rFonts w:ascii="TeX Gyre Termes" w:hAnsi="TeX Gyre Termes" w:eastAsia="TeX Gyre Termes" w:cs="TeX Gyre Termes"/>
+                <w:i w:val="false"/>
+                <w:b w:val="false"/>
+                <w:u w:val="none"/>
+                <w:sz w:val="22"/>
+                <w:szCs w:val="22"/>
+                <w:color w:val="000000"/>
+              </w:rPr>
+              <w:t xml:space="preserve">4005.6</w:t>
+            </w:r>
+          </w:p>
+        </w:tc>
+        <w:tc>
+          <w:tcPr>
+            <w:tcBorders>
+              <w:bottom w:val="none" w:sz="0" w:space="0" w:color="000000"/>
+              <w:top w:val="none" w:sz="0" w:space="0" w:color="000000"/>
+              <w:left w:val="none" w:sz="0" w:space="0" w:color="000000"/>
+              <w:right w:val="none" w:sz="0" w:space="0" w:color="000000"/>
+            </w:tcBorders>
+            <w:shd w:val="clear" w:color="auto" w:fill="FFFFFF"/>
+            <w:tcMar>
+              <w:top w:w="0" w:type="dxa"/>
+              <w:bottom w:w="0" w:type="dxa"/>
+              <w:left w:w="0" w:type="dxa"/>
+              <w:right w:w="0" w:type="dxa"/>
+            </w:tcMar>
+            <w:vAlign w:val="center"/>
+          </w:tcPr>
+          <w:p>
+            <w:pPr>
+              <w:pStyle w:val="Normal"/>
+              <w:jc w:val="center"/>
+              <w:pBdr>
+                <w:bottom w:val="none" w:sz="0" w:space="0" w:color="000000"/>
+                <w:top w:val="none" w:sz="0" w:space="0" w:color="000000"/>
+                <w:left w:val="none" w:sz="0" w:space="0" w:color="000000"/>
+                <w:right w:val="none" w:sz="0" w:space="0" w:color="000000"/>
+              </w:pBdr>
+              <w:spacing w:after="100" w:before="100" w:line="480"/>
+              <w:ind w:left="100" w:right="100" w:firstLine="0" w:firstLineChars="0"/>
+            </w:pPr>
+            <w:r xmlns:w="http://schemas.openxmlformats.org/wordprocessingml/2006/main" xmlns:wp="http://schemas.openxmlformats.org/drawingml/2006/wordprocessingDrawing" xmlns:r="http://schemas.openxmlformats.org/officeDocument/2006/relationships" xmlns:w14="http://schemas.microsoft.com/office/word/2010/wordml">
+              <w:rPr>
+                <w:rFonts w:ascii="TeX Gyre Termes" w:hAnsi="TeX Gyre Termes" w:eastAsia="TeX Gyre Termes" w:cs="TeX Gyre Termes"/>
+                <w:i w:val="false"/>
+                <w:b w:val="false"/>
+                <w:u w:val="none"/>
+                <w:sz w:val="22"/>
+                <w:szCs w:val="22"/>
+                <w:color w:val="000000"/>
+              </w:rPr>
+              <w:t xml:space="preserve">679.4</w:t>
+            </w:r>
+          </w:p>
+        </w:tc>
+      </w:tr>
+      <w:tr>
+        <w:trPr>
+          <w:trHeight w:val="360" w:hRule="auto"/>
+        </w:trPr>
+        body 5
+        <w:tc>
+          <w:tcPr>
+            <w:tcBorders>
+              <w:bottom w:val="none" w:sz="0" w:space="0" w:color="000000"/>
+              <w:top w:val="none" w:sz="0" w:space="0" w:color="000000"/>
+              <w:left w:val="none" w:sz="0" w:space="0" w:color="000000"/>
+              <w:right w:val="none" w:sz="0" w:space="0" w:color="000000"/>
+            </w:tcBorders>
+            <w:shd w:val="clear" w:color="auto" w:fill="FFFFFF"/>
+            <w:tcMar>
+              <w:top w:w="0" w:type="dxa"/>
+              <w:bottom w:w="0" w:type="dxa"/>
+              <w:left w:w="0" w:type="dxa"/>
+              <w:right w:w="0" w:type="dxa"/>
+            </w:tcMar>
+            <w:vAlign w:val="center"/>
+          </w:tcPr>
+          <w:p>
+            <w:pPr>
+              <w:pStyle w:val="Normal"/>
+              <w:jc w:val="center"/>
+              <w:pBdr>
+                <w:bottom w:val="none" w:sz="0" w:space="0" w:color="000000"/>
+                <w:top w:val="none" w:sz="0" w:space="0" w:color="000000"/>
+                <w:left w:val="none" w:sz="0" w:space="0" w:color="000000"/>
+                <w:right w:val="none" w:sz="0" w:space="0" w:color="000000"/>
+              </w:pBdr>
+              <w:spacing w:after="100" w:before="100" w:line="480"/>
+              <w:ind w:left="100" w:right="100" w:firstLine="0" w:firstLineChars="0"/>
+            </w:pPr>
+            <w:r xmlns:w="http://schemas.openxmlformats.org/wordprocessingml/2006/main" xmlns:wp="http://schemas.openxmlformats.org/drawingml/2006/wordprocessingDrawing" xmlns:r="http://schemas.openxmlformats.org/officeDocument/2006/relationships" xmlns:w14="http://schemas.microsoft.com/office/word/2010/wordml">
+              <w:rPr>
+                <w:rFonts w:ascii="TeX Gyre Termes" w:hAnsi="TeX Gyre Termes" w:eastAsia="TeX Gyre Termes" w:cs="TeX Gyre Termes"/>
+                <w:i w:val="false"/>
+                <w:b w:val="false"/>
+                <w:u w:val="none"/>
+                <w:sz w:val="22"/>
+                <w:szCs w:val="22"/>
+                <w:color w:val="000000"/>
+              </w:rPr>
+              <w:t xml:space="preserve"/>
+            </w:r>
+          </w:p>
+        </w:tc>
+        <w:tc>
+          <w:tcPr>
+            <w:tcBorders>
+              <w:bottom w:val="none" w:sz="0" w:space="0" w:color="000000"/>
+              <w:top w:val="none" w:sz="0" w:space="0" w:color="000000"/>
+              <w:left w:val="none" w:sz="0" w:space="0" w:color="000000"/>
+              <w:right w:val="none" w:sz="0" w:space="0" w:color="000000"/>
+            </w:tcBorders>
+            <w:shd w:val="clear" w:color="auto" w:fill="FFFFFF"/>
+            <w:tcMar>
+              <w:top w:w="0" w:type="dxa"/>
+              <w:bottom w:w="0" w:type="dxa"/>
+              <w:left w:w="0" w:type="dxa"/>
+              <w:right w:w="0" w:type="dxa"/>
+            </w:tcMar>
+            <w:vAlign w:val="center"/>
+          </w:tcPr>
+          <w:p>
+            <w:pPr>
+              <w:pStyle w:val="Normal"/>
+              <w:jc w:val="center"/>
+              <w:pBdr>
+                <w:bottom w:val="none" w:sz="0" w:space="0" w:color="000000"/>
+                <w:top w:val="none" w:sz="0" w:space="0" w:color="000000"/>
+                <w:left w:val="none" w:sz="0" w:space="0" w:color="000000"/>
+                <w:right w:val="none" w:sz="0" w:space="0" w:color="000000"/>
+              </w:pBdr>
+              <w:spacing w:after="100" w:before="100" w:line="480"/>
+              <w:ind w:left="100" w:right="100" w:firstLine="0" w:firstLineChars="0"/>
+            </w:pPr>
+            <w:r xmlns:w="http://schemas.openxmlformats.org/wordprocessingml/2006/main" xmlns:wp="http://schemas.openxmlformats.org/drawingml/2006/wordprocessingDrawing" xmlns:r="http://schemas.openxmlformats.org/officeDocument/2006/relationships" xmlns:w14="http://schemas.microsoft.com/office/word/2010/wordml">
+              <w:rPr>
+                <w:rFonts w:ascii="TeX Gyre Termes" w:hAnsi="TeX Gyre Termes" w:eastAsia="TeX Gyre Termes" w:cs="TeX Gyre Termes"/>
+                <w:i w:val="false"/>
+                <w:b w:val="false"/>
+                <w:u w:val="none"/>
+                <w:sz w:val="22"/>
+                <w:szCs w:val="22"/>
+                <w:color w:val="000000"/>
+              </w:rPr>
+              <w:t xml:space="preserve"/>
+            </w:r>
+          </w:p>
+        </w:tc>
+        <w:tc>
+          <w:tcPr>
+            <w:tcBorders>
+              <w:bottom w:val="none" w:sz="0" w:space="0" w:color="000000"/>
+              <w:top w:val="none" w:sz="0" w:space="0" w:color="000000"/>
+              <w:left w:val="none" w:sz="0" w:space="0" w:color="000000"/>
+              <w:right w:val="none" w:sz="0" w:space="0" w:color="000000"/>
+            </w:tcBorders>
+            <w:shd w:val="clear" w:color="auto" w:fill="FFFFFF"/>
+            <w:tcMar>
+              <w:top w:w="0" w:type="dxa"/>
+              <w:bottom w:w="0" w:type="dxa"/>
+              <w:left w:w="0" w:type="dxa"/>
+              <w:right w:w="0" w:type="dxa"/>
+            </w:tcMar>
+            <w:vAlign w:val="center"/>
+          </w:tcPr>
+          <w:p>
+            <w:pPr>
+              <w:pStyle w:val="Normal"/>
+              <w:jc w:val="center"/>
+              <w:pBdr>
+                <w:bottom w:val="none" w:sz="0" w:space="0" w:color="000000"/>
+                <w:top w:val="none" w:sz="0" w:space="0" w:color="000000"/>
+                <w:left w:val="none" w:sz="0" w:space="0" w:color="000000"/>
+                <w:right w:val="none" w:sz="0" w:space="0" w:color="000000"/>
+              </w:pBdr>
+              <w:spacing w:after="100" w:before="100" w:line="480"/>
+              <w:ind w:left="100" w:right="100" w:firstLine="0" w:firstLineChars="0"/>
+            </w:pPr>
+            <w:r xmlns:w="http://schemas.openxmlformats.org/wordprocessingml/2006/main" xmlns:wp="http://schemas.openxmlformats.org/drawingml/2006/wordprocessingDrawing" xmlns:r="http://schemas.openxmlformats.org/officeDocument/2006/relationships" xmlns:w14="http://schemas.microsoft.com/office/word/2010/wordml">
+              <w:rPr>
+                <w:rFonts w:ascii="TeX Gyre Termes" w:hAnsi="TeX Gyre Termes" w:eastAsia="TeX Gyre Termes" w:cs="TeX Gyre Termes"/>
+                <w:i w:val="false"/>
+                <w:b w:val="false"/>
+                <w:u w:val="none"/>
+                <w:sz w:val="22"/>
+                <w:szCs w:val="22"/>
+                <w:color w:val="000000"/>
+              </w:rPr>
+              <w:t xml:space="preserve">N</w:t>
+            </w:r>
+          </w:p>
+        </w:tc>
+        <w:tc>
+          <w:tcPr>
+            <w:tcBorders>
+              <w:bottom w:val="none" w:sz="0" w:space="0" w:color="000000"/>
+              <w:top w:val="none" w:sz="0" w:space="0" w:color="000000"/>
+              <w:left w:val="none" w:sz="0" w:space="0" w:color="000000"/>
+              <w:right w:val="none" w:sz="0" w:space="0" w:color="000000"/>
+            </w:tcBorders>
+            <w:shd w:val="clear" w:color="auto" w:fill="FFFFFF"/>
+            <w:tcMar>
+              <w:top w:w="0" w:type="dxa"/>
+              <w:bottom w:w="0" w:type="dxa"/>
+              <w:left w:w="0" w:type="dxa"/>
+              <w:right w:w="0" w:type="dxa"/>
+            </w:tcMar>
+            <w:vAlign w:val="center"/>
+          </w:tcPr>
+          <w:p>
+            <w:pPr>
+              <w:pStyle w:val="Normal"/>
+              <w:jc w:val="center"/>
+              <w:pBdr>
+                <w:bottom w:val="none" w:sz="0" w:space="0" w:color="000000"/>
+                <w:top w:val="none" w:sz="0" w:space="0" w:color="000000"/>
+                <w:left w:val="none" w:sz="0" w:space="0" w:color="000000"/>
+                <w:right w:val="none" w:sz="0" w:space="0" w:color="000000"/>
+              </w:pBdr>
+              <w:spacing w:after="100" w:before="100" w:line="480"/>
+              <w:ind w:left="100" w:right="100" w:firstLine="0" w:firstLineChars="0"/>
+            </w:pPr>
+            <w:r xmlns:w="http://schemas.openxmlformats.org/wordprocessingml/2006/main" xmlns:wp="http://schemas.openxmlformats.org/drawingml/2006/wordprocessingDrawing" xmlns:r="http://schemas.openxmlformats.org/officeDocument/2006/relationships" xmlns:w14="http://schemas.microsoft.com/office/word/2010/wordml">
+              <w:rPr>
+                <w:rFonts w:ascii="TeX Gyre Termes" w:hAnsi="TeX Gyre Termes" w:eastAsia="TeX Gyre Termes" w:cs="TeX Gyre Termes"/>
+                <w:i w:val="false"/>
+                <w:b w:val="false"/>
+                <w:u w:val="none"/>
+                <w:sz w:val="22"/>
+                <w:szCs w:val="22"/>
+                <w:color w:val="000000"/>
+              </w:rPr>
+              <w:t xml:space="preserve">Pct.</w:t>
+            </w:r>
+          </w:p>
+        </w:tc>
+        <w:tc>
+          <w:tcPr>
+            <w:tcBorders>
+              <w:bottom w:val="none" w:sz="0" w:space="0" w:color="000000"/>
+              <w:top w:val="none" w:sz="0" w:space="0" w:color="000000"/>
+              <w:left w:val="none" w:sz="0" w:space="0" w:color="000000"/>
+              <w:right w:val="none" w:sz="0" w:space="0" w:color="000000"/>
+            </w:tcBorders>
+            <w:shd w:val="clear" w:color="auto" w:fill="FFFFFF"/>
+            <w:tcMar>
+              <w:top w:w="0" w:type="dxa"/>
+              <w:bottom w:w="0" w:type="dxa"/>
+              <w:left w:w="0" w:type="dxa"/>
+              <w:right w:w="0" w:type="dxa"/>
+            </w:tcMar>
+            <w:vAlign w:val="center"/>
+          </w:tcPr>
+          <w:p>
+            <w:pPr>
+              <w:pStyle w:val="Normal"/>
+              <w:jc w:val="center"/>
+              <w:pBdr>
+                <w:bottom w:val="none" w:sz="0" w:space="0" w:color="000000"/>
+                <w:top w:val="none" w:sz="0" w:space="0" w:color="000000"/>
+                <w:left w:val="none" w:sz="0" w:space="0" w:color="000000"/>
+                <w:right w:val="none" w:sz="0" w:space="0" w:color="000000"/>
+              </w:pBdr>
+              <w:spacing w:after="100" w:before="100" w:line="480"/>
+              <w:ind w:left="100" w:right="100" w:firstLine="0" w:firstLineChars="0"/>
+            </w:pPr>
+            <w:r xmlns:w="http://schemas.openxmlformats.org/wordprocessingml/2006/main" xmlns:wp="http://schemas.openxmlformats.org/drawingml/2006/wordprocessingDrawing" xmlns:r="http://schemas.openxmlformats.org/officeDocument/2006/relationships" xmlns:w14="http://schemas.microsoft.com/office/word/2010/wordml">
+              <w:rPr>
+                <w:rFonts w:ascii="TeX Gyre Termes" w:hAnsi="TeX Gyre Termes" w:eastAsia="TeX Gyre Termes" w:cs="TeX Gyre Termes"/>
+                <w:i w:val="false"/>
+                <w:b w:val="false"/>
+                <w:u w:val="none"/>
+                <w:sz w:val="22"/>
+                <w:szCs w:val="22"/>
+                <w:color w:val="000000"/>
+              </w:rPr>
+              <w:t xml:space="preserve">N</w:t>
+            </w:r>
+          </w:p>
+        </w:tc>
+        <w:tc>
+          <w:tcPr>
+            <w:tcBorders>
+              <w:bottom w:val="none" w:sz="0" w:space="0" w:color="000000"/>
+              <w:top w:val="none" w:sz="0" w:space="0" w:color="000000"/>
+              <w:left w:val="none" w:sz="0" w:space="0" w:color="000000"/>
+              <w:right w:val="none" w:sz="0" w:space="0" w:color="000000"/>
+            </w:tcBorders>
+            <w:shd w:val="clear" w:color="auto" w:fill="FFFFFF"/>
+            <w:tcMar>
+              <w:top w:w="0" w:type="dxa"/>
+              <w:bottom w:w="0" w:type="dxa"/>
+              <w:left w:w="0" w:type="dxa"/>
+              <w:right w:w="0" w:type="dxa"/>
+            </w:tcMar>
+            <w:vAlign w:val="center"/>
+          </w:tcPr>
+          <w:p>
+            <w:pPr>
+              <w:pStyle w:val="Normal"/>
+              <w:jc w:val="center"/>
+              <w:pBdr>
+                <w:bottom w:val="none" w:sz="0" w:space="0" w:color="000000"/>
+                <w:top w:val="none" w:sz="0" w:space="0" w:color="000000"/>
+                <w:left w:val="none" w:sz="0" w:space="0" w:color="000000"/>
+                <w:right w:val="none" w:sz="0" w:space="0" w:color="000000"/>
+              </w:pBdr>
+              <w:spacing w:after="100" w:before="100" w:line="480"/>
+              <w:ind w:left="100" w:right="100" w:firstLine="0" w:firstLineChars="0"/>
+            </w:pPr>
+            <w:r xmlns:w="http://schemas.openxmlformats.org/wordprocessingml/2006/main" xmlns:wp="http://schemas.openxmlformats.org/drawingml/2006/wordprocessingDrawing" xmlns:r="http://schemas.openxmlformats.org/officeDocument/2006/relationships" xmlns:w14="http://schemas.microsoft.com/office/word/2010/wordml">
+              <w:rPr>
+                <w:rFonts w:ascii="TeX Gyre Termes" w:hAnsi="TeX Gyre Termes" w:eastAsia="TeX Gyre Termes" w:cs="TeX Gyre Termes"/>
+                <w:i w:val="false"/>
+                <w:b w:val="false"/>
+                <w:u w:val="none"/>
+                <w:sz w:val="22"/>
+                <w:szCs w:val="22"/>
+                <w:color w:val="000000"/>
+              </w:rPr>
+              <w:t xml:space="preserve">Pct.</w:t>
+            </w:r>
+          </w:p>
+        </w:tc>
+        <w:tc>
+          <w:tcPr>
+            <w:tcBorders>
+              <w:bottom w:val="none" w:sz="0" w:space="0" w:color="000000"/>
+              <w:top w:val="none" w:sz="0" w:space="0" w:color="000000"/>
+              <w:left w:val="none" w:sz="0" w:space="0" w:color="000000"/>
+              <w:right w:val="none" w:sz="0" w:space="0" w:color="000000"/>
+            </w:tcBorders>
+            <w:shd w:val="clear" w:color="auto" w:fill="FFFFFF"/>
+            <w:tcMar>
+              <w:top w:w="0" w:type="dxa"/>
+              <w:bottom w:w="0" w:type="dxa"/>
+              <w:left w:w="0" w:type="dxa"/>
+              <w:right w:w="0" w:type="dxa"/>
+            </w:tcMar>
+            <w:vAlign w:val="center"/>
+          </w:tcPr>
+          <w:p>
+            <w:pPr>
+              <w:pStyle w:val="Normal"/>
+              <w:jc w:val="center"/>
+              <w:pBdr>
+                <w:bottom w:val="none" w:sz="0" w:space="0" w:color="000000"/>
+                <w:top w:val="none" w:sz="0" w:space="0" w:color="000000"/>
+                <w:left w:val="none" w:sz="0" w:space="0" w:color="000000"/>
+                <w:right w:val="none" w:sz="0" w:space="0" w:color="000000"/>
+              </w:pBdr>
+              <w:spacing w:after="100" w:before="100" w:line="480"/>
+              <w:ind w:left="100" w:right="100" w:firstLine="0" w:firstLineChars="0"/>
+            </w:pPr>
+            <w:r xmlns:w="http://schemas.openxmlformats.org/wordprocessingml/2006/main" xmlns:wp="http://schemas.openxmlformats.org/drawingml/2006/wordprocessingDrawing" xmlns:r="http://schemas.openxmlformats.org/officeDocument/2006/relationships" xmlns:w14="http://schemas.microsoft.com/office/word/2010/wordml">
+              <w:rPr>
+                <w:rFonts w:ascii="TeX Gyre Termes" w:hAnsi="TeX Gyre Termes" w:eastAsia="TeX Gyre Termes" w:cs="TeX Gyre Termes"/>
+                <w:i w:val="false"/>
+                <w:b w:val="false"/>
+                <w:u w:val="none"/>
+                <w:sz w:val="22"/>
+                <w:szCs w:val="22"/>
+                <w:color w:val="000000"/>
+              </w:rPr>
+              <w:t xml:space="preserve">N</w:t>
+            </w:r>
+          </w:p>
+        </w:tc>
+        <w:tc>
+          <w:tcPr>
+            <w:tcBorders>
+              <w:bottom w:val="none" w:sz="0" w:space="0" w:color="000000"/>
+              <w:top w:val="none" w:sz="0" w:space="0" w:color="000000"/>
+              <w:left w:val="none" w:sz="0" w:space="0" w:color="000000"/>
+              <w:right w:val="none" w:sz="0" w:space="0" w:color="000000"/>
+            </w:tcBorders>
+            <w:shd w:val="clear" w:color="auto" w:fill="FFFFFF"/>
+            <w:tcMar>
+              <w:top w:w="0" w:type="dxa"/>
+              <w:bottom w:w="0" w:type="dxa"/>
+              <w:left w:w="0" w:type="dxa"/>
+              <w:right w:w="0" w:type="dxa"/>
+            </w:tcMar>
+            <w:vAlign w:val="center"/>
+          </w:tcPr>
+          <w:p>
+            <w:pPr>
+              <w:pStyle w:val="Normal"/>
+              <w:jc w:val="center"/>
+              <w:pBdr>
+                <w:bottom w:val="none" w:sz="0" w:space="0" w:color="000000"/>
+                <w:top w:val="none" w:sz="0" w:space="0" w:color="000000"/>
+                <w:left w:val="none" w:sz="0" w:space="0" w:color="000000"/>
+                <w:right w:val="none" w:sz="0" w:space="0" w:color="000000"/>
+              </w:pBdr>
+              <w:spacing w:after="100" w:before="100" w:line="480"/>
+              <w:ind w:left="100" w:right="100" w:firstLine="0" w:firstLineChars="0"/>
+            </w:pPr>
+            <w:r xmlns:w="http://schemas.openxmlformats.org/wordprocessingml/2006/main" xmlns:wp="http://schemas.openxmlformats.org/drawingml/2006/wordprocessingDrawing" xmlns:r="http://schemas.openxmlformats.org/officeDocument/2006/relationships" xmlns:w14="http://schemas.microsoft.com/office/word/2010/wordml">
+              <w:rPr>
+                <w:rFonts w:ascii="TeX Gyre Termes" w:hAnsi="TeX Gyre Termes" w:eastAsia="TeX Gyre Termes" w:cs="TeX Gyre Termes"/>
+                <w:i w:val="false"/>
+                <w:b w:val="false"/>
+                <w:u w:val="none"/>
+                <w:sz w:val="22"/>
+                <w:szCs w:val="22"/>
+                <w:color w:val="000000"/>
+              </w:rPr>
+              <w:t xml:space="preserve">Pct.</w:t>
+            </w:r>
+          </w:p>
+        </w:tc>
+      </w:tr>
+      <w:tr>
+        <w:trPr>
+          <w:trHeight w:val="360" w:hRule="auto"/>
+        </w:trPr>
+        body 6
+        <w:tc>
+          <w:tcPr>
+            <w:tcBorders>
+              <w:bottom w:val="none" w:sz="0" w:space="0" w:color="000000"/>
+              <w:top w:val="none" w:sz="0" w:space="0" w:color="000000"/>
+              <w:left w:val="none" w:sz="0" w:space="0" w:color="000000"/>
+              <w:right w:val="none" w:sz="0" w:space="0" w:color="000000"/>
+            </w:tcBorders>
+            <w:shd w:val="clear" w:color="auto" w:fill="FFFFFF"/>
+            <w:tcMar>
+              <w:top w:w="0" w:type="dxa"/>
+              <w:bottom w:w="0" w:type="dxa"/>
+              <w:left w:w="0" w:type="dxa"/>
+              <w:right w:w="0" w:type="dxa"/>
+            </w:tcMar>
+            <w:vAlign w:val="center"/>
+          </w:tcPr>
+          <w:p>
+            <w:pPr>
+              <w:pStyle w:val="Normal"/>
+              <w:jc w:val="center"/>
+              <w:pBdr>
+                <w:bottom w:val="none" w:sz="0" w:space="0" w:color="000000"/>
+                <w:top w:val="none" w:sz="0" w:space="0" w:color="000000"/>
+                <w:left w:val="none" w:sz="0" w:space="0" w:color="000000"/>
+                <w:right w:val="none" w:sz="0" w:space="0" w:color="000000"/>
+              </w:pBdr>
+              <w:spacing w:after="100" w:before="100" w:line="480"/>
+              <w:ind w:left="100" w:right="100" w:firstLine="0" w:firstLineChars="0"/>
+            </w:pPr>
+            <w:r xmlns:w="http://schemas.openxmlformats.org/wordprocessingml/2006/main" xmlns:wp="http://schemas.openxmlformats.org/drawingml/2006/wordprocessingDrawing" xmlns:r="http://schemas.openxmlformats.org/officeDocument/2006/relationships" xmlns:w14="http://schemas.microsoft.com/office/word/2010/wordml">
+              <w:rPr>
+                <w:rFonts w:ascii="TeX Gyre Termes" w:hAnsi="TeX Gyre Termes" w:eastAsia="TeX Gyre Termes" w:cs="TeX Gyre Termes"/>
+                <w:i w:val="false"/>
+                <w:b w:val="false"/>
+                <w:u w:val="none"/>
+                <w:sz w:val="22"/>
+                <w:szCs w:val="22"/>
+                <w:color w:val="000000"/>
+              </w:rPr>
+              <w:t xml:space="preserve">species</w:t>
+            </w:r>
+          </w:p>
+        </w:tc>
+        <w:tc>
+          <w:tcPr>
+            <w:tcBorders>
+              <w:bottom w:val="none" w:sz="0" w:space="0" w:color="000000"/>
+              <w:top w:val="none" w:sz="0" w:space="0" w:color="000000"/>
+              <w:left w:val="none" w:sz="0" w:space="0" w:color="000000"/>
+              <w:right w:val="none" w:sz="0" w:space="0" w:color="000000"/>
+            </w:tcBorders>
+            <w:shd w:val="clear" w:color="auto" w:fill="FFFFFF"/>
+            <w:tcMar>
+              <w:top w:w="0" w:type="dxa"/>
+              <w:bottom w:w="0" w:type="dxa"/>
+              <w:left w:w="0" w:type="dxa"/>
+              <w:right w:w="0" w:type="dxa"/>
+            </w:tcMar>
+            <w:vAlign w:val="center"/>
+          </w:tcPr>
+          <w:p>
+            <w:pPr>
+              <w:pStyle w:val="Normal"/>
+              <w:jc w:val="center"/>
+              <w:pBdr>
+                <w:bottom w:val="none" w:sz="0" w:space="0" w:color="000000"/>
+                <w:top w:val="none" w:sz="0" w:space="0" w:color="000000"/>
+                <w:left w:val="none" w:sz="0" w:space="0" w:color="000000"/>
+                <w:right w:val="none" w:sz="0" w:space="0" w:color="000000"/>
+              </w:pBdr>
+              <w:spacing w:after="100" w:before="100" w:line="480"/>
+              <w:ind w:left="100" w:right="100" w:firstLine="0" w:firstLineChars="0"/>
+            </w:pPr>
+            <w:r xmlns:w="http://schemas.openxmlformats.org/wordprocessingml/2006/main" xmlns:wp="http://schemas.openxmlformats.org/drawingml/2006/wordprocessingDrawing" xmlns:r="http://schemas.openxmlformats.org/officeDocument/2006/relationships" xmlns:w14="http://schemas.microsoft.com/office/word/2010/wordml">
+              <w:rPr>
+                <w:rFonts w:ascii="TeX Gyre Termes" w:hAnsi="TeX Gyre Termes" w:eastAsia="TeX Gyre Termes" w:cs="TeX Gyre Termes"/>
+                <w:i w:val="false"/>
+                <w:b w:val="false"/>
+                <w:u w:val="none"/>
+                <w:sz w:val="22"/>
+                <w:szCs w:val="22"/>
+                <w:color w:val="000000"/>
+              </w:rPr>
+              <w:t xml:space="preserve">Adelie</w:t>
+            </w:r>
+          </w:p>
+        </w:tc>
+        <w:tc>
+          <w:tcPr>
+            <w:tcBorders>
+              <w:bottom w:val="none" w:sz="0" w:space="0" w:color="000000"/>
+              <w:top w:val="none" w:sz="0" w:space="0" w:color="000000"/>
+              <w:left w:val="none" w:sz="0" w:space="0" w:color="000000"/>
+              <w:right w:val="none" w:sz="0" w:space="0" w:color="000000"/>
+            </w:tcBorders>
+            <w:shd w:val="clear" w:color="auto" w:fill="FFFFFF"/>
+            <w:tcMar>
+              <w:top w:w="0" w:type="dxa"/>
+              <w:bottom w:w="0" w:type="dxa"/>
+              <w:left w:w="0" w:type="dxa"/>
+              <w:right w:w="0" w:type="dxa"/>
+            </w:tcMar>
+            <w:vAlign w:val="center"/>
+          </w:tcPr>
+          <w:p>
+            <w:pPr>
+              <w:pStyle w:val="Normal"/>
+              <w:jc w:val="center"/>
+              <w:pBdr>
+                <w:bottom w:val="none" w:sz="0" w:space="0" w:color="000000"/>
+                <w:top w:val="none" w:sz="0" w:space="0" w:color="000000"/>
+                <w:left w:val="none" w:sz="0" w:space="0" w:color="000000"/>
+                <w:right w:val="none" w:sz="0" w:space="0" w:color="000000"/>
+              </w:pBdr>
+              <w:spacing w:after="100" w:before="100" w:line="480"/>
+              <w:ind w:left="100" w:right="100" w:firstLine="0" w:firstLineChars="0"/>
+            </w:pPr>
+            <w:r xmlns:w="http://schemas.openxmlformats.org/wordprocessingml/2006/main" xmlns:wp="http://schemas.openxmlformats.org/drawingml/2006/wordprocessingDrawing" xmlns:r="http://schemas.openxmlformats.org/officeDocument/2006/relationships" xmlns:w14="http://schemas.microsoft.com/office/word/2010/wordml">
+              <w:rPr>
+                <w:rFonts w:ascii="TeX Gyre Termes" w:hAnsi="TeX Gyre Termes" w:eastAsia="TeX Gyre Termes" w:cs="TeX Gyre Termes"/>
+                <w:i w:val="false"/>
+                <w:b w:val="false"/>
+                <w:u w:val="none"/>
+                <w:sz w:val="22"/>
+                <w:szCs w:val="22"/>
+                <w:color w:val="000000"/>
+              </w:rPr>
+              <w:t xml:space="preserve">73</w:t>
+            </w:r>
+          </w:p>
+        </w:tc>
+        <w:tc>
+          <w:tcPr>
+            <w:tcBorders>
+              <w:bottom w:val="none" w:sz="0" w:space="0" w:color="000000"/>
+              <w:top w:val="none" w:sz="0" w:space="0" w:color="000000"/>
+              <w:left w:val="none" w:sz="0" w:space="0" w:color="000000"/>
+              <w:right w:val="none" w:sz="0" w:space="0" w:color="000000"/>
+            </w:tcBorders>
+            <w:shd w:val="clear" w:color="auto" w:fill="FFFFFF"/>
+            <w:tcMar>
+              <w:top w:w="0" w:type="dxa"/>
+              <w:bottom w:w="0" w:type="dxa"/>
+              <w:left w:w="0" w:type="dxa"/>
+              <w:right w:w="0" w:type="dxa"/>
+            </w:tcMar>
+            <w:vAlign w:val="center"/>
+          </w:tcPr>
+          <w:p>
+            <w:pPr>
+              <w:pStyle w:val="Normal"/>
+              <w:jc w:val="center"/>
+              <w:pBdr>
+                <w:bottom w:val="none" w:sz="0" w:space="0" w:color="000000"/>
+                <w:top w:val="none" w:sz="0" w:space="0" w:color="000000"/>
+                <w:left w:val="none" w:sz="0" w:space="0" w:color="000000"/>
+                <w:right w:val="none" w:sz="0" w:space="0" w:color="000000"/>
+              </w:pBdr>
+              <w:spacing w:after="100" w:before="100" w:line="480"/>
+              <w:ind w:left="100" w:right="100" w:firstLine="0" w:firstLineChars="0"/>
+            </w:pPr>
+            <w:r xmlns:w="http://schemas.openxmlformats.org/wordprocessingml/2006/main" xmlns:wp="http://schemas.openxmlformats.org/drawingml/2006/wordprocessingDrawing" xmlns:r="http://schemas.openxmlformats.org/officeDocument/2006/relationships" xmlns:w14="http://schemas.microsoft.com/office/word/2010/wordml">
+              <w:rPr>
+                <w:rFonts w:ascii="TeX Gyre Termes" w:hAnsi="TeX Gyre Termes" w:eastAsia="TeX Gyre Termes" w:cs="TeX Gyre Termes"/>
+                <w:i w:val="false"/>
+                <w:b w:val="false"/>
+                <w:u w:val="none"/>
+                <w:sz w:val="22"/>
+                <w:szCs w:val="22"/>
+                <w:color w:val="000000"/>
+              </w:rPr>
+              <w:t xml:space="preserve">44.2</w:t>
+            </w:r>
+          </w:p>
+        </w:tc>
+        <w:tc>
+          <w:tcPr>
+            <w:tcBorders>
+              <w:bottom w:val="none" w:sz="0" w:space="0" w:color="000000"/>
+              <w:top w:val="none" w:sz="0" w:space="0" w:color="000000"/>
+              <w:left w:val="none" w:sz="0" w:space="0" w:color="000000"/>
+              <w:right w:val="none" w:sz="0" w:space="0" w:color="000000"/>
+            </w:tcBorders>
+            <w:shd w:val="clear" w:color="auto" w:fill="FFFFFF"/>
+            <w:tcMar>
+              <w:top w:w="0" w:type="dxa"/>
+              <w:bottom w:w="0" w:type="dxa"/>
+              <w:left w:w="0" w:type="dxa"/>
+              <w:right w:w="0" w:type="dxa"/>
+            </w:tcMar>
+            <w:vAlign w:val="center"/>
+          </w:tcPr>
+          <w:p>
+            <w:pPr>
+              <w:pStyle w:val="Normal"/>
+              <w:jc w:val="center"/>
+              <w:pBdr>
+                <w:bottom w:val="none" w:sz="0" w:space="0" w:color="000000"/>
+                <w:top w:val="none" w:sz="0" w:space="0" w:color="000000"/>
+                <w:left w:val="none" w:sz="0" w:space="0" w:color="000000"/>
+                <w:right w:val="none" w:sz="0" w:space="0" w:color="000000"/>
+              </w:pBdr>
+              <w:spacing w:after="100" w:before="100" w:line="480"/>
+              <w:ind w:left="100" w:right="100" w:firstLine="0" w:firstLineChars="0"/>
+            </w:pPr>
+            <w:r xmlns:w="http://schemas.openxmlformats.org/wordprocessingml/2006/main" xmlns:wp="http://schemas.openxmlformats.org/drawingml/2006/wordprocessingDrawing" xmlns:r="http://schemas.openxmlformats.org/officeDocument/2006/relationships" xmlns:w14="http://schemas.microsoft.com/office/word/2010/wordml">
+              <w:rPr>
+                <w:rFonts w:ascii="TeX Gyre Termes" w:hAnsi="TeX Gyre Termes" w:eastAsia="TeX Gyre Termes" w:cs="TeX Gyre Termes"/>
+                <w:i w:val="false"/>
+                <w:b w:val="false"/>
+                <w:u w:val="none"/>
+                <w:sz w:val="22"/>
+                <w:szCs w:val="22"/>
+                <w:color w:val="000000"/>
+              </w:rPr>
+              <w:t xml:space="preserve">73</w:t>
+            </w:r>
+          </w:p>
+        </w:tc>
+        <w:tc>
+          <w:tcPr>
+            <w:tcBorders>
+              <w:bottom w:val="none" w:sz="0" w:space="0" w:color="000000"/>
+              <w:top w:val="none" w:sz="0" w:space="0" w:color="000000"/>
+              <w:left w:val="none" w:sz="0" w:space="0" w:color="000000"/>
+              <w:right w:val="none" w:sz="0" w:space="0" w:color="000000"/>
+            </w:tcBorders>
+            <w:shd w:val="clear" w:color="auto" w:fill="FFFFFF"/>
+            <w:tcMar>
+              <w:top w:w="0" w:type="dxa"/>
+              <w:bottom w:w="0" w:type="dxa"/>
+              <w:left w:w="0" w:type="dxa"/>
+              <w:right w:w="0" w:type="dxa"/>
+            </w:tcMar>
+            <w:vAlign w:val="center"/>
+          </w:tcPr>
+          <w:p>
+            <w:pPr>
+              <w:pStyle w:val="Normal"/>
+              <w:jc w:val="center"/>
+              <w:pBdr>
+                <w:bottom w:val="none" w:sz="0" w:space="0" w:color="000000"/>
+                <w:top w:val="none" w:sz="0" w:space="0" w:color="000000"/>
+                <w:left w:val="none" w:sz="0" w:space="0" w:color="000000"/>
+                <w:right w:val="none" w:sz="0" w:space="0" w:color="000000"/>
+              </w:pBdr>
+              <w:spacing w:after="100" w:before="100" w:line="480"/>
+              <w:ind w:left="100" w:right="100" w:firstLine="0" w:firstLineChars="0"/>
+            </w:pPr>
+            <w:r xmlns:w="http://schemas.openxmlformats.org/wordprocessingml/2006/main" xmlns:wp="http://schemas.openxmlformats.org/drawingml/2006/wordprocessingDrawing" xmlns:r="http://schemas.openxmlformats.org/officeDocument/2006/relationships" xmlns:w14="http://schemas.microsoft.com/office/word/2010/wordml">
+              <w:rPr>
+                <w:rFonts w:ascii="TeX Gyre Termes" w:hAnsi="TeX Gyre Termes" w:eastAsia="TeX Gyre Termes" w:cs="TeX Gyre Termes"/>
+                <w:i w:val="false"/>
+                <w:b w:val="false"/>
+                <w:u w:val="none"/>
+                <w:sz w:val="22"/>
+                <w:szCs w:val="22"/>
+                <w:color w:val="000000"/>
+              </w:rPr>
+              <w:t xml:space="preserve">43.5</w:t>
+            </w:r>
+          </w:p>
+        </w:tc>
+        <w:tc>
+          <w:tcPr>
+            <w:tcBorders>
+              <w:bottom w:val="none" w:sz="0" w:space="0" w:color="000000"/>
+              <w:top w:val="none" w:sz="0" w:space="0" w:color="000000"/>
+              <w:left w:val="none" w:sz="0" w:space="0" w:color="000000"/>
+              <w:right w:val="none" w:sz="0" w:space="0" w:color="000000"/>
+            </w:tcBorders>
+            <w:shd w:val="clear" w:color="auto" w:fill="FFFFFF"/>
+            <w:tcMar>
+              <w:top w:w="0" w:type="dxa"/>
+              <w:bottom w:w="0" w:type="dxa"/>
+              <w:left w:w="0" w:type="dxa"/>
+              <w:right w:w="0" w:type="dxa"/>
+            </w:tcMar>
+            <w:vAlign w:val="center"/>
+          </w:tcPr>
+          <w:p>
+            <w:pPr>
+              <w:pStyle w:val="Normal"/>
+              <w:jc w:val="center"/>
+              <w:pBdr>
+                <w:bottom w:val="none" w:sz="0" w:space="0" w:color="000000"/>
+                <w:top w:val="none" w:sz="0" w:space="0" w:color="000000"/>
+                <w:left w:val="none" w:sz="0" w:space="0" w:color="000000"/>
+                <w:right w:val="none" w:sz="0" w:space="0" w:color="000000"/>
+              </w:pBdr>
+              <w:spacing w:after="100" w:before="100" w:line="480"/>
+              <w:ind w:left="100" w:right="100" w:firstLine="0" w:firstLineChars="0"/>
+            </w:pPr>
+            <w:r xmlns:w="http://schemas.openxmlformats.org/wordprocessingml/2006/main" xmlns:wp="http://schemas.openxmlformats.org/drawingml/2006/wordprocessingDrawing" xmlns:r="http://schemas.openxmlformats.org/officeDocument/2006/relationships" xmlns:w14="http://schemas.microsoft.com/office/word/2010/wordml">
+              <w:rPr>
+                <w:rFonts w:ascii="TeX Gyre Termes" w:hAnsi="TeX Gyre Termes" w:eastAsia="TeX Gyre Termes" w:cs="TeX Gyre Termes"/>
+                <w:i w:val="false"/>
+                <w:b w:val="false"/>
+                <w:u w:val="none"/>
+                <w:sz w:val="22"/>
+                <w:szCs w:val="22"/>
+                <w:color w:val="000000"/>
+              </w:rPr>
+              <w:t xml:space="preserve">6</w:t>
+            </w:r>
+          </w:p>
+        </w:tc>
+        <w:tc>
+          <w:tcPr>
+            <w:tcBorders>
+              <w:bottom w:val="none" w:sz="0" w:space="0" w:color="000000"/>
+              <w:top w:val="none" w:sz="0" w:space="0" w:color="000000"/>
+              <w:left w:val="none" w:sz="0" w:space="0" w:color="000000"/>
+              <w:right w:val="none" w:sz="0" w:space="0" w:color="000000"/>
+            </w:tcBorders>
+            <w:shd w:val="clear" w:color="auto" w:fill="FFFFFF"/>
+            <w:tcMar>
+              <w:top w:w="0" w:type="dxa"/>
+              <w:bottom w:w="0" w:type="dxa"/>
+              <w:left w:w="0" w:type="dxa"/>
+              <w:right w:w="0" w:type="dxa"/>
+            </w:tcMar>
+            <w:vAlign w:val="center"/>
+          </w:tcPr>
+          <w:p>
+            <w:pPr>
+              <w:pStyle w:val="Normal"/>
+              <w:jc w:val="center"/>
+              <w:pBdr>
+                <w:bottom w:val="none" w:sz="0" w:space="0" w:color="000000"/>
+                <w:top w:val="none" w:sz="0" w:space="0" w:color="000000"/>
+                <w:left w:val="none" w:sz="0" w:space="0" w:color="000000"/>
+                <w:right w:val="none" w:sz="0" w:space="0" w:color="000000"/>
+              </w:pBdr>
+              <w:spacing w:after="100" w:before="100" w:line="480"/>
+              <w:ind w:left="100" w:right="100" w:firstLine="0" w:firstLineChars="0"/>
+            </w:pPr>
+            <w:r xmlns:w="http://schemas.openxmlformats.org/wordprocessingml/2006/main" xmlns:wp="http://schemas.openxmlformats.org/drawingml/2006/wordprocessingDrawing" xmlns:r="http://schemas.openxmlformats.org/officeDocument/2006/relationships" xmlns:w14="http://schemas.microsoft.com/office/word/2010/wordml">
+              <w:rPr>
+                <w:rFonts w:ascii="TeX Gyre Termes" w:hAnsi="TeX Gyre Termes" w:eastAsia="TeX Gyre Termes" w:cs="TeX Gyre Termes"/>
+                <w:i w:val="false"/>
+                <w:b w:val="false"/>
+                <w:u w:val="none"/>
+                <w:sz w:val="22"/>
+                <w:szCs w:val="22"/>
+                <w:color w:val="000000"/>
+              </w:rPr>
+              <w:t xml:space="preserve">54.5</w:t>
+            </w:r>
+          </w:p>
+        </w:tc>
+      </w:tr>
+      <w:tr>
+        <w:trPr>
+          <w:trHeight w:val="360" w:hRule="auto"/>
+        </w:trPr>
+        body 7
+        <w:tc>
+          <w:tcPr>
+            <w:tcBorders>
+              <w:bottom w:val="none" w:sz="0" w:space="0" w:color="000000"/>
+              <w:top w:val="none" w:sz="0" w:space="0" w:color="000000"/>
+              <w:left w:val="none" w:sz="0" w:space="0" w:color="000000"/>
+              <w:right w:val="none" w:sz="0" w:space="0" w:color="000000"/>
+            </w:tcBorders>
+            <w:shd w:val="clear" w:color="auto" w:fill="FFFFFF"/>
+            <w:tcMar>
+              <w:top w:w="0" w:type="dxa"/>
+              <w:bottom w:w="0" w:type="dxa"/>
+              <w:left w:w="0" w:type="dxa"/>
+              <w:right w:w="0" w:type="dxa"/>
+            </w:tcMar>
+            <w:vAlign w:val="center"/>
+          </w:tcPr>
+          <w:p>
+            <w:pPr>
+              <w:pStyle w:val="Normal"/>
+              <w:jc w:val="center"/>
+              <w:pBdr>
+                <w:bottom w:val="none" w:sz="0" w:space="0" w:color="000000"/>
+                <w:top w:val="none" w:sz="0" w:space="0" w:color="000000"/>
+                <w:left w:val="none" w:sz="0" w:space="0" w:color="000000"/>
+                <w:right w:val="none" w:sz="0" w:space="0" w:color="000000"/>
+              </w:pBdr>
+              <w:spacing w:after="100" w:before="100" w:line="480"/>
+              <w:ind w:left="100" w:right="100" w:firstLine="0" w:firstLineChars="0"/>
+            </w:pPr>
+            <w:r xmlns:w="http://schemas.openxmlformats.org/wordprocessingml/2006/main" xmlns:wp="http://schemas.openxmlformats.org/drawingml/2006/wordprocessingDrawing" xmlns:r="http://schemas.openxmlformats.org/officeDocument/2006/relationships" xmlns:w14="http://schemas.microsoft.com/office/word/2010/wordml">
+              <w:rPr>
+                <w:rFonts w:ascii="TeX Gyre Termes" w:hAnsi="TeX Gyre Termes" w:eastAsia="TeX Gyre Termes" w:cs="TeX Gyre Termes"/>
+                <w:i w:val="false"/>
+                <w:b w:val="false"/>
+                <w:u w:val="none"/>
+                <w:sz w:val="22"/>
+                <w:szCs w:val="22"/>
+                <w:color w:val="000000"/>
+              </w:rPr>
+              <w:t xml:space="preserve"/>
+            </w:r>
+          </w:p>
+        </w:tc>
+        <w:tc>
+          <w:tcPr>
+            <w:tcBorders>
+              <w:bottom w:val="none" w:sz="0" w:space="0" w:color="000000"/>
+              <w:top w:val="none" w:sz="0" w:space="0" w:color="000000"/>
+              <w:left w:val="none" w:sz="0" w:space="0" w:color="000000"/>
+              <w:right w:val="none" w:sz="0" w:space="0" w:color="000000"/>
+            </w:tcBorders>
+            <w:shd w:val="clear" w:color="auto" w:fill="FFFFFF"/>
+            <w:tcMar>
+              <w:top w:w="0" w:type="dxa"/>
+              <w:bottom w:w="0" w:type="dxa"/>
+              <w:left w:w="0" w:type="dxa"/>
+              <w:right w:w="0" w:type="dxa"/>
+            </w:tcMar>
+            <w:vAlign w:val="center"/>
+          </w:tcPr>
+          <w:p>
+            <w:pPr>
+              <w:pStyle w:val="Normal"/>
+              <w:jc w:val="center"/>
+              <w:pBdr>
+                <w:bottom w:val="none" w:sz="0" w:space="0" w:color="000000"/>
+                <w:top w:val="none" w:sz="0" w:space="0" w:color="000000"/>
+                <w:left w:val="none" w:sz="0" w:space="0" w:color="000000"/>
+                <w:right w:val="none" w:sz="0" w:space="0" w:color="000000"/>
+              </w:pBdr>
+              <w:spacing w:after="100" w:before="100" w:line="480"/>
+              <w:ind w:left="100" w:right="100" w:firstLine="0" w:firstLineChars="0"/>
+            </w:pPr>
+            <w:r xmlns:w="http://schemas.openxmlformats.org/wordprocessingml/2006/main" xmlns:wp="http://schemas.openxmlformats.org/drawingml/2006/wordprocessingDrawing" xmlns:r="http://schemas.openxmlformats.org/officeDocument/2006/relationships" xmlns:w14="http://schemas.microsoft.com/office/word/2010/wordml">
+              <w:rPr>
+                <w:rFonts w:ascii="TeX Gyre Termes" w:hAnsi="TeX Gyre Termes" w:eastAsia="TeX Gyre Termes" w:cs="TeX Gyre Termes"/>
+                <w:i w:val="false"/>
+                <w:b w:val="false"/>
+                <w:u w:val="none"/>
+                <w:sz w:val="22"/>
+                <w:szCs w:val="22"/>
+                <w:color w:val="000000"/>
+              </w:rPr>
+              <w:t xml:space="preserve">Chinstrap</w:t>
+            </w:r>
+          </w:p>
+        </w:tc>
+        <w:tc>
+          <w:tcPr>
+            <w:tcBorders>
+              <w:bottom w:val="none" w:sz="0" w:space="0" w:color="000000"/>
+              <w:top w:val="none" w:sz="0" w:space="0" w:color="000000"/>
+              <w:left w:val="none" w:sz="0" w:space="0" w:color="000000"/>
+              <w:right w:val="none" w:sz="0" w:space="0" w:color="000000"/>
+            </w:tcBorders>
+            <w:shd w:val="clear" w:color="auto" w:fill="FFFFFF"/>
+            <w:tcMar>
+              <w:top w:w="0" w:type="dxa"/>
+              <w:bottom w:w="0" w:type="dxa"/>
+              <w:left w:w="0" w:type="dxa"/>
+              <w:right w:w="0" w:type="dxa"/>
+            </w:tcMar>
+            <w:vAlign w:val="center"/>
+          </w:tcPr>
+          <w:p>
+            <w:pPr>
+              <w:pStyle w:val="Normal"/>
+              <w:jc w:val="center"/>
+              <w:pBdr>
+                <w:bottom w:val="none" w:sz="0" w:space="0" w:color="000000"/>
+                <w:top w:val="none" w:sz="0" w:space="0" w:color="000000"/>
+                <w:left w:val="none" w:sz="0" w:space="0" w:color="000000"/>
+                <w:right w:val="none" w:sz="0" w:space="0" w:color="000000"/>
+              </w:pBdr>
+              <w:spacing w:after="100" w:before="100" w:line="480"/>
+              <w:ind w:left="100" w:right="100" w:firstLine="0" w:firstLineChars="0"/>
+            </w:pPr>
+            <w:r xmlns:w="http://schemas.openxmlformats.org/wordprocessingml/2006/main" xmlns:wp="http://schemas.openxmlformats.org/drawingml/2006/wordprocessingDrawing" xmlns:r="http://schemas.openxmlformats.org/officeDocument/2006/relationships" xmlns:w14="http://schemas.microsoft.com/office/word/2010/wordml">
+              <w:rPr>
+                <w:rFonts w:ascii="TeX Gyre Termes" w:hAnsi="TeX Gyre Termes" w:eastAsia="TeX Gyre Termes" w:cs="TeX Gyre Termes"/>
+                <w:i w:val="false"/>
+                <w:b w:val="false"/>
+                <w:u w:val="none"/>
+                <w:sz w:val="22"/>
+                <w:szCs w:val="22"/>
+                <w:color w:val="000000"/>
+              </w:rPr>
+              <w:t xml:space="preserve">34</w:t>
+            </w:r>
+          </w:p>
+        </w:tc>
+        <w:tc>
+          <w:tcPr>
+            <w:tcBorders>
+              <w:bottom w:val="none" w:sz="0" w:space="0" w:color="000000"/>
+              <w:top w:val="none" w:sz="0" w:space="0" w:color="000000"/>
+              <w:left w:val="none" w:sz="0" w:space="0" w:color="000000"/>
+              <w:right w:val="none" w:sz="0" w:space="0" w:color="000000"/>
+            </w:tcBorders>
+            <w:shd w:val="clear" w:color="auto" w:fill="FFFFFF"/>
+            <w:tcMar>
+              <w:top w:w="0" w:type="dxa"/>
+              <w:bottom w:w="0" w:type="dxa"/>
+              <w:left w:w="0" w:type="dxa"/>
+              <w:right w:w="0" w:type="dxa"/>
+            </w:tcMar>
+            <w:vAlign w:val="center"/>
+          </w:tcPr>
+          <w:p>
+            <w:pPr>
+              <w:pStyle w:val="Normal"/>
+              <w:jc w:val="center"/>
+              <w:pBdr>
+                <w:bottom w:val="none" w:sz="0" w:space="0" w:color="000000"/>
+                <w:top w:val="none" w:sz="0" w:space="0" w:color="000000"/>
+                <w:left w:val="none" w:sz="0" w:space="0" w:color="000000"/>
+                <w:right w:val="none" w:sz="0" w:space="0" w:color="000000"/>
+              </w:pBdr>
+              <w:spacing w:after="100" w:before="100" w:line="480"/>
+              <w:ind w:left="100" w:right="100" w:firstLine="0" w:firstLineChars="0"/>
+            </w:pPr>
+            <w:r xmlns:w="http://schemas.openxmlformats.org/wordprocessingml/2006/main" xmlns:wp="http://schemas.openxmlformats.org/drawingml/2006/wordprocessingDrawing" xmlns:r="http://schemas.openxmlformats.org/officeDocument/2006/relationships" xmlns:w14="http://schemas.microsoft.com/office/word/2010/wordml">
+              <w:rPr>
+                <w:rFonts w:ascii="TeX Gyre Termes" w:hAnsi="TeX Gyre Termes" w:eastAsia="TeX Gyre Termes" w:cs="TeX Gyre Termes"/>
+                <w:i w:val="false"/>
+                <w:b w:val="false"/>
+                <w:u w:val="none"/>
+                <w:sz w:val="22"/>
+                <w:szCs w:val="22"/>
+                <w:color w:val="000000"/>
+              </w:rPr>
+              <w:t xml:space="preserve">20.6</w:t>
+            </w:r>
+          </w:p>
+        </w:tc>
+        <w:tc>
+          <w:tcPr>
+            <w:tcBorders>
+              <w:bottom w:val="none" w:sz="0" w:space="0" w:color="000000"/>
+              <w:top w:val="none" w:sz="0" w:space="0" w:color="000000"/>
+              <w:left w:val="none" w:sz="0" w:space="0" w:color="000000"/>
+              <w:right w:val="none" w:sz="0" w:space="0" w:color="000000"/>
+            </w:tcBorders>
+            <w:shd w:val="clear" w:color="auto" w:fill="FFFFFF"/>
+            <w:tcMar>
+              <w:top w:w="0" w:type="dxa"/>
+              <w:bottom w:w="0" w:type="dxa"/>
+              <w:left w:w="0" w:type="dxa"/>
+              <w:right w:w="0" w:type="dxa"/>
+            </w:tcMar>
+            <w:vAlign w:val="center"/>
+          </w:tcPr>
+          <w:p>
+            <w:pPr>
+              <w:pStyle w:val="Normal"/>
+              <w:jc w:val="center"/>
+              <w:pBdr>
+                <w:bottom w:val="none" w:sz="0" w:space="0" w:color="000000"/>
+                <w:top w:val="none" w:sz="0" w:space="0" w:color="000000"/>
+                <w:left w:val="none" w:sz="0" w:space="0" w:color="000000"/>
+                <w:right w:val="none" w:sz="0" w:space="0" w:color="000000"/>
+              </w:pBdr>
+              <w:spacing w:after="100" w:before="100" w:line="480"/>
+              <w:ind w:left="100" w:right="100" w:firstLine="0" w:firstLineChars="0"/>
+            </w:pPr>
+            <w:r xmlns:w="http://schemas.openxmlformats.org/wordprocessingml/2006/main" xmlns:wp="http://schemas.openxmlformats.org/drawingml/2006/wordprocessingDrawing" xmlns:r="http://schemas.openxmlformats.org/officeDocument/2006/relationships" xmlns:w14="http://schemas.microsoft.com/office/word/2010/wordml">
+              <w:rPr>
+                <w:rFonts w:ascii="TeX Gyre Termes" w:hAnsi="TeX Gyre Termes" w:eastAsia="TeX Gyre Termes" w:cs="TeX Gyre Termes"/>
+                <w:i w:val="false"/>
+                <w:b w:val="false"/>
+                <w:u w:val="none"/>
+                <w:sz w:val="22"/>
+                <w:szCs w:val="22"/>
+                <w:color w:val="000000"/>
+              </w:rPr>
+              <w:t xml:space="preserve">34</w:t>
+            </w:r>
+          </w:p>
+        </w:tc>
+        <w:tc>
+          <w:tcPr>
+            <w:tcBorders>
+              <w:bottom w:val="none" w:sz="0" w:space="0" w:color="000000"/>
+              <w:top w:val="none" w:sz="0" w:space="0" w:color="000000"/>
+              <w:left w:val="none" w:sz="0" w:space="0" w:color="000000"/>
+              <w:right w:val="none" w:sz="0" w:space="0" w:color="000000"/>
+            </w:tcBorders>
+            <w:shd w:val="clear" w:color="auto" w:fill="FFFFFF"/>
+            <w:tcMar>
+              <w:top w:w="0" w:type="dxa"/>
+              <w:bottom w:w="0" w:type="dxa"/>
+              <w:left w:w="0" w:type="dxa"/>
+              <w:right w:w="0" w:type="dxa"/>
+            </w:tcMar>
+            <w:vAlign w:val="center"/>
+          </w:tcPr>
+          <w:p>
+            <w:pPr>
+              <w:pStyle w:val="Normal"/>
+              <w:jc w:val="center"/>
+              <w:pBdr>
+                <w:bottom w:val="none" w:sz="0" w:space="0" w:color="000000"/>
+                <w:top w:val="none" w:sz="0" w:space="0" w:color="000000"/>
+                <w:left w:val="none" w:sz="0" w:space="0" w:color="000000"/>
+                <w:right w:val="none" w:sz="0" w:space="0" w:color="000000"/>
+              </w:pBdr>
+              <w:spacing w:after="100" w:before="100" w:line="480"/>
+              <w:ind w:left="100" w:right="100" w:firstLine="0" w:firstLineChars="0"/>
+            </w:pPr>
+            <w:r xmlns:w="http://schemas.openxmlformats.org/wordprocessingml/2006/main" xmlns:wp="http://schemas.openxmlformats.org/drawingml/2006/wordprocessingDrawing" xmlns:r="http://schemas.openxmlformats.org/officeDocument/2006/relationships" xmlns:w14="http://schemas.microsoft.com/office/word/2010/wordml">
+              <w:rPr>
+                <w:rFonts w:ascii="TeX Gyre Termes" w:hAnsi="TeX Gyre Termes" w:eastAsia="TeX Gyre Termes" w:cs="TeX Gyre Termes"/>
+                <w:i w:val="false"/>
+                <w:b w:val="false"/>
+                <w:u w:val="none"/>
+                <w:sz w:val="22"/>
+                <w:szCs w:val="22"/>
+                <w:color w:val="000000"/>
+              </w:rPr>
+              <w:t xml:space="preserve">20.2</w:t>
+            </w:r>
+          </w:p>
+        </w:tc>
+        <w:tc>
+          <w:tcPr>
+            <w:tcBorders>
+              <w:bottom w:val="none" w:sz="0" w:space="0" w:color="000000"/>
+              <w:top w:val="none" w:sz="0" w:space="0" w:color="000000"/>
+              <w:left w:val="none" w:sz="0" w:space="0" w:color="000000"/>
+              <w:right w:val="none" w:sz="0" w:space="0" w:color="000000"/>
+            </w:tcBorders>
+            <w:shd w:val="clear" w:color="auto" w:fill="FFFFFF"/>
+            <w:tcMar>
+              <w:top w:w="0" w:type="dxa"/>
+              <w:bottom w:w="0" w:type="dxa"/>
+              <w:left w:w="0" w:type="dxa"/>
+              <w:right w:w="0" w:type="dxa"/>
+            </w:tcMar>
+            <w:vAlign w:val="center"/>
+          </w:tcPr>
+          <w:p>
+            <w:pPr>
+              <w:pStyle w:val="Normal"/>
+              <w:jc w:val="center"/>
+              <w:pBdr>
+                <w:bottom w:val="none" w:sz="0" w:space="0" w:color="000000"/>
+                <w:top w:val="none" w:sz="0" w:space="0" w:color="000000"/>
+                <w:left w:val="none" w:sz="0" w:space="0" w:color="000000"/>
+                <w:right w:val="none" w:sz="0" w:space="0" w:color="000000"/>
+              </w:pBdr>
+              <w:spacing w:after="100" w:before="100" w:line="480"/>
+              <w:ind w:left="100" w:right="100" w:firstLine="0" w:firstLineChars="0"/>
+            </w:pPr>
+            <w:r xmlns:w="http://schemas.openxmlformats.org/wordprocessingml/2006/main" xmlns:wp="http://schemas.openxmlformats.org/drawingml/2006/wordprocessingDrawing" xmlns:r="http://schemas.openxmlformats.org/officeDocument/2006/relationships" xmlns:w14="http://schemas.microsoft.com/office/word/2010/wordml">
+              <w:rPr>
+                <w:rFonts w:ascii="TeX Gyre Termes" w:hAnsi="TeX Gyre Termes" w:eastAsia="TeX Gyre Termes" w:cs="TeX Gyre Termes"/>
+                <w:i w:val="false"/>
+                <w:b w:val="false"/>
+                <w:u w:val="none"/>
+                <w:sz w:val="22"/>
+                <w:szCs w:val="22"/>
+                <w:color w:val="000000"/>
+              </w:rPr>
+              <w:t xml:space="preserve">0</w:t>
+            </w:r>
+          </w:p>
+        </w:tc>
+        <w:tc>
+          <w:tcPr>
+            <w:tcBorders>
+              <w:bottom w:val="none" w:sz="0" w:space="0" w:color="000000"/>
+              <w:top w:val="none" w:sz="0" w:space="0" w:color="000000"/>
+              <w:left w:val="none" w:sz="0" w:space="0" w:color="000000"/>
+              <w:right w:val="none" w:sz="0" w:space="0" w:color="000000"/>
+            </w:tcBorders>
+            <w:shd w:val="clear" w:color="auto" w:fill="FFFFFF"/>
+            <w:tcMar>
+              <w:top w:w="0" w:type="dxa"/>
+              <w:bottom w:w="0" w:type="dxa"/>
+              <w:left w:w="0" w:type="dxa"/>
+              <w:right w:w="0" w:type="dxa"/>
+            </w:tcMar>
+            <w:vAlign w:val="center"/>
+          </w:tcPr>
+          <w:p>
+            <w:pPr>
+              <w:pStyle w:val="Normal"/>
+              <w:jc w:val="center"/>
+              <w:pBdr>
+                <w:bottom w:val="none" w:sz="0" w:space="0" w:color="000000"/>
+                <w:top w:val="none" w:sz="0" w:space="0" w:color="000000"/>
+                <w:left w:val="none" w:sz="0" w:space="0" w:color="000000"/>
+                <w:right w:val="none" w:sz="0" w:space="0" w:color="000000"/>
+              </w:pBdr>
+              <w:spacing w:after="100" w:before="100" w:line="480"/>
+              <w:ind w:left="100" w:right="100" w:firstLine="0" w:firstLineChars="0"/>
+            </w:pPr>
+            <w:r xmlns:w="http://schemas.openxmlformats.org/wordprocessingml/2006/main" xmlns:wp="http://schemas.openxmlformats.org/drawingml/2006/wordprocessingDrawing" xmlns:r="http://schemas.openxmlformats.org/officeDocument/2006/relationships" xmlns:w14="http://schemas.microsoft.com/office/word/2010/wordml">
+              <w:rPr>
+                <w:rFonts w:ascii="TeX Gyre Termes" w:hAnsi="TeX Gyre Termes" w:eastAsia="TeX Gyre Termes" w:cs="TeX Gyre Termes"/>
+                <w:i w:val="false"/>
+                <w:b w:val="false"/>
+                <w:u w:val="none"/>
+                <w:sz w:val="22"/>
+                <w:szCs w:val="22"/>
+                <w:color w:val="000000"/>
+              </w:rPr>
+              <w:t xml:space="preserve">0.0</w:t>
+            </w:r>
+          </w:p>
+        </w:tc>
+      </w:tr>
+      <w:tr>
+        <w:trPr>
+          <w:trHeight w:val="360" w:hRule="auto"/>
+        </w:trPr>
+        body 8
+        <w:tc>
+          <w:tcPr>
+            <w:tcBorders>
+              <w:bottom w:val="none" w:sz="0" w:space="0" w:color="000000"/>
+              <w:top w:val="none" w:sz="0" w:space="0" w:color="000000"/>
+              <w:left w:val="none" w:sz="0" w:space="0" w:color="000000"/>
+              <w:right w:val="none" w:sz="0" w:space="0" w:color="000000"/>
+            </w:tcBorders>
+            <w:shd w:val="clear" w:color="auto" w:fill="FFFFFF"/>
+            <w:tcMar>
+              <w:top w:w="0" w:type="dxa"/>
+              <w:bottom w:w="0" w:type="dxa"/>
+              <w:left w:w="0" w:type="dxa"/>
+              <w:right w:w="0" w:type="dxa"/>
+            </w:tcMar>
+            <w:vAlign w:val="center"/>
+          </w:tcPr>
+          <w:p>
+            <w:pPr>
+              <w:pStyle w:val="Normal"/>
+              <w:jc w:val="center"/>
+              <w:pBdr>
+                <w:bottom w:val="none" w:sz="0" w:space="0" w:color="000000"/>
+                <w:top w:val="none" w:sz="0" w:space="0" w:color="000000"/>
+                <w:left w:val="none" w:sz="0" w:space="0" w:color="000000"/>
+                <w:right w:val="none" w:sz="0" w:space="0" w:color="000000"/>
+              </w:pBdr>
+              <w:spacing w:after="100" w:before="100" w:line="480"/>
+              <w:ind w:left="100" w:right="100" w:firstLine="0" w:firstLineChars="0"/>
+            </w:pPr>
+            <w:r xmlns:w="http://schemas.openxmlformats.org/wordprocessingml/2006/main" xmlns:wp="http://schemas.openxmlformats.org/drawingml/2006/wordprocessingDrawing" xmlns:r="http://schemas.openxmlformats.org/officeDocument/2006/relationships" xmlns:w14="http://schemas.microsoft.com/office/word/2010/wordml">
+              <w:rPr>
+                <w:rFonts w:ascii="TeX Gyre Termes" w:hAnsi="TeX Gyre Termes" w:eastAsia="TeX Gyre Termes" w:cs="TeX Gyre Termes"/>
+                <w:i w:val="false"/>
+                <w:b w:val="false"/>
+                <w:u w:val="none"/>
+                <w:sz w:val="22"/>
+                <w:szCs w:val="22"/>
+                <w:color w:val="000000"/>
+              </w:rPr>
+              <w:t xml:space="preserve"/>
+            </w:r>
+          </w:p>
+        </w:tc>
+        <w:tc>
+          <w:tcPr>
+            <w:tcBorders>
+              <w:bottom w:val="none" w:sz="0" w:space="0" w:color="000000"/>
+              <w:top w:val="none" w:sz="0" w:space="0" w:color="000000"/>
+              <w:left w:val="none" w:sz="0" w:space="0" w:color="000000"/>
+              <w:right w:val="none" w:sz="0" w:space="0" w:color="000000"/>
+            </w:tcBorders>
+            <w:shd w:val="clear" w:color="auto" w:fill="FFFFFF"/>
+            <w:tcMar>
+              <w:top w:w="0" w:type="dxa"/>
+              <w:bottom w:w="0" w:type="dxa"/>
+              <w:left w:w="0" w:type="dxa"/>
+              <w:right w:w="0" w:type="dxa"/>
+            </w:tcMar>
+            <w:vAlign w:val="center"/>
+          </w:tcPr>
+          <w:p>
+            <w:pPr>
+              <w:pStyle w:val="Normal"/>
+              <w:jc w:val="center"/>
+              <w:pBdr>
+                <w:bottom w:val="none" w:sz="0" w:space="0" w:color="000000"/>
+                <w:top w:val="none" w:sz="0" w:space="0" w:color="000000"/>
+                <w:left w:val="none" w:sz="0" w:space="0" w:color="000000"/>
+                <w:right w:val="none" w:sz="0" w:space="0" w:color="000000"/>
+              </w:pBdr>
+              <w:spacing w:after="100" w:before="100" w:line="480"/>
+              <w:ind w:left="100" w:right="100" w:firstLine="0" w:firstLineChars="0"/>
+            </w:pPr>
+            <w:r xmlns:w="http://schemas.openxmlformats.org/wordprocessingml/2006/main" xmlns:wp="http://schemas.openxmlformats.org/drawingml/2006/wordprocessingDrawing" xmlns:r="http://schemas.openxmlformats.org/officeDocument/2006/relationships" xmlns:w14="http://schemas.microsoft.com/office/word/2010/wordml">
+              <w:rPr>
+                <w:rFonts w:ascii="TeX Gyre Termes" w:hAnsi="TeX Gyre Termes" w:eastAsia="TeX Gyre Termes" w:cs="TeX Gyre Termes"/>
+                <w:i w:val="false"/>
+                <w:b w:val="false"/>
+                <w:u w:val="none"/>
+                <w:sz w:val="22"/>
+                <w:szCs w:val="22"/>
+                <w:color w:val="000000"/>
+              </w:rPr>
+              <w:t xml:space="preserve">Gentoo</w:t>
+            </w:r>
+          </w:p>
+        </w:tc>
+        <w:tc>
+          <w:tcPr>
+            <w:tcBorders>
+              <w:bottom w:val="none" w:sz="0" w:space="0" w:color="000000"/>
+              <w:top w:val="none" w:sz="0" w:space="0" w:color="000000"/>
+              <w:left w:val="none" w:sz="0" w:space="0" w:color="000000"/>
+              <w:right w:val="none" w:sz="0" w:space="0" w:color="000000"/>
+            </w:tcBorders>
+            <w:shd w:val="clear" w:color="auto" w:fill="FFFFFF"/>
+            <w:tcMar>
+              <w:top w:w="0" w:type="dxa"/>
+              <w:bottom w:w="0" w:type="dxa"/>
+              <w:left w:w="0" w:type="dxa"/>
+              <w:right w:w="0" w:type="dxa"/>
+            </w:tcMar>
+            <w:vAlign w:val="center"/>
+          </w:tcPr>
+          <w:p>
+            <w:pPr>
+              <w:pStyle w:val="Normal"/>
+              <w:jc w:val="center"/>
+              <w:pBdr>
+                <w:bottom w:val="none" w:sz="0" w:space="0" w:color="000000"/>
+                <w:top w:val="none" w:sz="0" w:space="0" w:color="000000"/>
+                <w:left w:val="none" w:sz="0" w:space="0" w:color="000000"/>
+                <w:right w:val="none" w:sz="0" w:space="0" w:color="000000"/>
+              </w:pBdr>
+              <w:spacing w:after="100" w:before="100" w:line="480"/>
+              <w:ind w:left="100" w:right="100" w:firstLine="0" w:firstLineChars="0"/>
+            </w:pPr>
+            <w:r xmlns:w="http://schemas.openxmlformats.org/wordprocessingml/2006/main" xmlns:wp="http://schemas.openxmlformats.org/drawingml/2006/wordprocessingDrawing" xmlns:r="http://schemas.openxmlformats.org/officeDocument/2006/relationships" xmlns:w14="http://schemas.microsoft.com/office/word/2010/wordml">
+              <w:rPr>
+                <w:rFonts w:ascii="TeX Gyre Termes" w:hAnsi="TeX Gyre Termes" w:eastAsia="TeX Gyre Termes" w:cs="TeX Gyre Termes"/>
+                <w:i w:val="false"/>
+                <w:b w:val="false"/>
+                <w:u w:val="none"/>
+                <w:sz w:val="22"/>
+                <w:szCs w:val="22"/>
+                <w:color w:val="000000"/>
+              </w:rPr>
+              <w:t xml:space="preserve">58</w:t>
+            </w:r>
+          </w:p>
+        </w:tc>
+        <w:tc>
+          <w:tcPr>
+            <w:tcBorders>
+              <w:bottom w:val="none" w:sz="0" w:space="0" w:color="000000"/>
+              <w:top w:val="none" w:sz="0" w:space="0" w:color="000000"/>
+              <w:left w:val="none" w:sz="0" w:space="0" w:color="000000"/>
+              <w:right w:val="none" w:sz="0" w:space="0" w:color="000000"/>
+            </w:tcBorders>
+            <w:shd w:val="clear" w:color="auto" w:fill="FFFFFF"/>
+            <w:tcMar>
+              <w:top w:w="0" w:type="dxa"/>
+              <w:bottom w:w="0" w:type="dxa"/>
+              <w:left w:w="0" w:type="dxa"/>
+              <w:right w:w="0" w:type="dxa"/>
+            </w:tcMar>
+            <w:vAlign w:val="center"/>
+          </w:tcPr>
+          <w:p>
+            <w:pPr>
+              <w:pStyle w:val="Normal"/>
+              <w:jc w:val="center"/>
+              <w:pBdr>
+                <w:bottom w:val="none" w:sz="0" w:space="0" w:color="000000"/>
+                <w:top w:val="none" w:sz="0" w:space="0" w:color="000000"/>
+                <w:left w:val="none" w:sz="0" w:space="0" w:color="000000"/>
+                <w:right w:val="none" w:sz="0" w:space="0" w:color="000000"/>
+              </w:pBdr>
+              <w:spacing w:after="100" w:before="100" w:line="480"/>
+              <w:ind w:left="100" w:right="100" w:firstLine="0" w:firstLineChars="0"/>
+            </w:pPr>
+            <w:r xmlns:w="http://schemas.openxmlformats.org/wordprocessingml/2006/main" xmlns:wp="http://schemas.openxmlformats.org/drawingml/2006/wordprocessingDrawing" xmlns:r="http://schemas.openxmlformats.org/officeDocument/2006/relationships" xmlns:w14="http://schemas.microsoft.com/office/word/2010/wordml">
+              <w:rPr>
+                <w:rFonts w:ascii="TeX Gyre Termes" w:hAnsi="TeX Gyre Termes" w:eastAsia="TeX Gyre Termes" w:cs="TeX Gyre Termes"/>
+                <w:i w:val="false"/>
+                <w:b w:val="false"/>
+                <w:u w:val="none"/>
+                <w:sz w:val="22"/>
+                <w:szCs w:val="22"/>
+                <w:color w:val="000000"/>
+              </w:rPr>
+              <w:t xml:space="preserve">35.2</w:t>
+            </w:r>
+          </w:p>
+        </w:tc>
+        <w:tc>
+          <w:tcPr>
+            <w:tcBorders>
+              <w:bottom w:val="none" w:sz="0" w:space="0" w:color="000000"/>
+              <w:top w:val="none" w:sz="0" w:space="0" w:color="000000"/>
+              <w:left w:val="none" w:sz="0" w:space="0" w:color="000000"/>
+              <w:right w:val="none" w:sz="0" w:space="0" w:color="000000"/>
+            </w:tcBorders>
+            <w:shd w:val="clear" w:color="auto" w:fill="FFFFFF"/>
+            <w:tcMar>
+              <w:top w:w="0" w:type="dxa"/>
+              <w:bottom w:w="0" w:type="dxa"/>
+              <w:left w:w="0" w:type="dxa"/>
+              <w:right w:w="0" w:type="dxa"/>
+            </w:tcMar>
+            <w:vAlign w:val="center"/>
+          </w:tcPr>
+          <w:p>
+            <w:pPr>
+              <w:pStyle w:val="Normal"/>
+              <w:jc w:val="center"/>
+              <w:pBdr>
+                <w:bottom w:val="none" w:sz="0" w:space="0" w:color="000000"/>
+                <w:top w:val="none" w:sz="0" w:space="0" w:color="000000"/>
+                <w:left w:val="none" w:sz="0" w:space="0" w:color="000000"/>
+                <w:right w:val="none" w:sz="0" w:space="0" w:color="000000"/>
+              </w:pBdr>
+              <w:spacing w:after="100" w:before="100" w:line="480"/>
+              <w:ind w:left="100" w:right="100" w:firstLine="0" w:firstLineChars="0"/>
+            </w:pPr>
+            <w:r xmlns:w="http://schemas.openxmlformats.org/wordprocessingml/2006/main" xmlns:wp="http://schemas.openxmlformats.org/drawingml/2006/wordprocessingDrawing" xmlns:r="http://schemas.openxmlformats.org/officeDocument/2006/relationships" xmlns:w14="http://schemas.microsoft.com/office/word/2010/wordml">
+              <w:rPr>
+                <w:rFonts w:ascii="TeX Gyre Termes" w:hAnsi="TeX Gyre Termes" w:eastAsia="TeX Gyre Termes" w:cs="TeX Gyre Termes"/>
+                <w:i w:val="false"/>
+                <w:b w:val="false"/>
+                <w:u w:val="none"/>
+                <w:sz w:val="22"/>
+                <w:szCs w:val="22"/>
+                <w:color w:val="000000"/>
+              </w:rPr>
+              <w:t xml:space="preserve">61</w:t>
+            </w:r>
+          </w:p>
+        </w:tc>
+        <w:tc>
+          <w:tcPr>
+            <w:tcBorders>
+              <w:bottom w:val="none" w:sz="0" w:space="0" w:color="000000"/>
+              <w:top w:val="none" w:sz="0" w:space="0" w:color="000000"/>
+              <w:left w:val="none" w:sz="0" w:space="0" w:color="000000"/>
+              <w:right w:val="none" w:sz="0" w:space="0" w:color="000000"/>
+            </w:tcBorders>
+            <w:shd w:val="clear" w:color="auto" w:fill="FFFFFF"/>
+            <w:tcMar>
+              <w:top w:w="0" w:type="dxa"/>
+              <w:bottom w:w="0" w:type="dxa"/>
+              <w:left w:w="0" w:type="dxa"/>
+              <w:right w:w="0" w:type="dxa"/>
+            </w:tcMar>
+            <w:vAlign w:val="center"/>
+          </w:tcPr>
+          <w:p>
+            <w:pPr>
+              <w:pStyle w:val="Normal"/>
+              <w:jc w:val="center"/>
+              <w:pBdr>
+                <w:bottom w:val="none" w:sz="0" w:space="0" w:color="000000"/>
+                <w:top w:val="none" w:sz="0" w:space="0" w:color="000000"/>
+                <w:left w:val="none" w:sz="0" w:space="0" w:color="000000"/>
+                <w:right w:val="none" w:sz="0" w:space="0" w:color="000000"/>
+              </w:pBdr>
+              <w:spacing w:after="100" w:before="100" w:line="480"/>
+              <w:ind w:left="100" w:right="100" w:firstLine="0" w:firstLineChars="0"/>
+            </w:pPr>
+            <w:r xmlns:w="http://schemas.openxmlformats.org/wordprocessingml/2006/main" xmlns:wp="http://schemas.openxmlformats.org/drawingml/2006/wordprocessingDrawing" xmlns:r="http://schemas.openxmlformats.org/officeDocument/2006/relationships" xmlns:w14="http://schemas.microsoft.com/office/word/2010/wordml">
+              <w:rPr>
+                <w:rFonts w:ascii="TeX Gyre Termes" w:hAnsi="TeX Gyre Termes" w:eastAsia="TeX Gyre Termes" w:cs="TeX Gyre Termes"/>
+                <w:i w:val="false"/>
+                <w:b w:val="false"/>
+                <w:u w:val="none"/>
+                <w:sz w:val="22"/>
+                <w:szCs w:val="22"/>
+                <w:color w:val="000000"/>
+              </w:rPr>
+              <w:t xml:space="preserve">36.3</w:t>
+            </w:r>
+          </w:p>
+        </w:tc>
+        <w:tc>
+          <w:tcPr>
+            <w:tcBorders>
+              <w:bottom w:val="none" w:sz="0" w:space="0" w:color="000000"/>
+              <w:top w:val="none" w:sz="0" w:space="0" w:color="000000"/>
+              <w:left w:val="none" w:sz="0" w:space="0" w:color="000000"/>
+              <w:right w:val="none" w:sz="0" w:space="0" w:color="000000"/>
+            </w:tcBorders>
+            <w:shd w:val="clear" w:color="auto" w:fill="FFFFFF"/>
+            <w:tcMar>
+              <w:top w:w="0" w:type="dxa"/>
+              <w:bottom w:w="0" w:type="dxa"/>
+              <w:left w:w="0" w:type="dxa"/>
+              <w:right w:w="0" w:type="dxa"/>
+            </w:tcMar>
+            <w:vAlign w:val="center"/>
+          </w:tcPr>
+          <w:p>
+            <w:pPr>
+              <w:pStyle w:val="Normal"/>
+              <w:jc w:val="center"/>
+              <w:pBdr>
+                <w:bottom w:val="none" w:sz="0" w:space="0" w:color="000000"/>
+                <w:top w:val="none" w:sz="0" w:space="0" w:color="000000"/>
+                <w:left w:val="none" w:sz="0" w:space="0" w:color="000000"/>
+                <w:right w:val="none" w:sz="0" w:space="0" w:color="000000"/>
+              </w:pBdr>
+              <w:spacing w:after="100" w:before="100" w:line="480"/>
+              <w:ind w:left="100" w:right="100" w:firstLine="0" w:firstLineChars="0"/>
+            </w:pPr>
+            <w:r xmlns:w="http://schemas.openxmlformats.org/wordprocessingml/2006/main" xmlns:wp="http://schemas.openxmlformats.org/drawingml/2006/wordprocessingDrawing" xmlns:r="http://schemas.openxmlformats.org/officeDocument/2006/relationships" xmlns:w14="http://schemas.microsoft.com/office/word/2010/wordml">
+              <w:rPr>
+                <w:rFonts w:ascii="TeX Gyre Termes" w:hAnsi="TeX Gyre Termes" w:eastAsia="TeX Gyre Termes" w:cs="TeX Gyre Termes"/>
+                <w:i w:val="false"/>
+                <w:b w:val="false"/>
+                <w:u w:val="none"/>
+                <w:sz w:val="22"/>
+                <w:szCs w:val="22"/>
+                <w:color w:val="000000"/>
+              </w:rPr>
+              <w:t xml:space="preserve">5</w:t>
+            </w:r>
+          </w:p>
+        </w:tc>
+        <w:tc>
+          <w:tcPr>
+            <w:tcBorders>
+              <w:bottom w:val="none" w:sz="0" w:space="0" w:color="000000"/>
+              <w:top w:val="none" w:sz="0" w:space="0" w:color="000000"/>
+              <w:left w:val="none" w:sz="0" w:space="0" w:color="000000"/>
+              <w:right w:val="none" w:sz="0" w:space="0" w:color="000000"/>
+            </w:tcBorders>
+            <w:shd w:val="clear" w:color="auto" w:fill="FFFFFF"/>
+            <w:tcMar>
+              <w:top w:w="0" w:type="dxa"/>
+              <w:bottom w:w="0" w:type="dxa"/>
+              <w:left w:w="0" w:type="dxa"/>
+              <w:right w:w="0" w:type="dxa"/>
+            </w:tcMar>
+            <w:vAlign w:val="center"/>
+          </w:tcPr>
+          <w:p>
+            <w:pPr>
+              <w:pStyle w:val="Normal"/>
+              <w:jc w:val="center"/>
+              <w:pBdr>
+                <w:bottom w:val="none" w:sz="0" w:space="0" w:color="000000"/>
+                <w:top w:val="none" w:sz="0" w:space="0" w:color="000000"/>
+                <w:left w:val="none" w:sz="0" w:space="0" w:color="000000"/>
+                <w:right w:val="none" w:sz="0" w:space="0" w:color="000000"/>
+              </w:pBdr>
+              <w:spacing w:after="100" w:before="100" w:line="480"/>
+              <w:ind w:left="100" w:right="100" w:firstLine="0" w:firstLineChars="0"/>
+            </w:pPr>
+            <w:r xmlns:w="http://schemas.openxmlformats.org/wordprocessingml/2006/main" xmlns:wp="http://schemas.openxmlformats.org/drawingml/2006/wordprocessingDrawing" xmlns:r="http://schemas.openxmlformats.org/officeDocument/2006/relationships" xmlns:w14="http://schemas.microsoft.com/office/word/2010/wordml">
+              <w:rPr>
+                <w:rFonts w:ascii="TeX Gyre Termes" w:hAnsi="TeX Gyre Termes" w:eastAsia="TeX Gyre Termes" w:cs="TeX Gyre Termes"/>
+                <w:i w:val="false"/>
+                <w:b w:val="false"/>
+                <w:u w:val="none"/>
+                <w:sz w:val="22"/>
+                <w:szCs w:val="22"/>
+                <w:color w:val="000000"/>
+              </w:rPr>
+              <w:t xml:space="preserve">45.5</w:t>
+            </w:r>
+          </w:p>
+        </w:tc>
+      </w:tr>
+      <w:tr>
+        <w:trPr>
+          <w:trHeight w:val="360" w:hRule="auto"/>
+        </w:trPr>
+        body 9
+        <w:tc>
+          <w:tcPr>
+            <w:tcBorders>
+              <w:bottom w:val="none" w:sz="0" w:space="0" w:color="000000"/>
+              <w:top w:val="none" w:sz="0" w:space="0" w:color="000000"/>
+              <w:left w:val="none" w:sz="0" w:space="0" w:color="000000"/>
+              <w:right w:val="none" w:sz="0" w:space="0" w:color="000000"/>
+            </w:tcBorders>
+            <w:shd w:val="clear" w:color="auto" w:fill="FFFFFF"/>
+            <w:tcMar>
+              <w:top w:w="0" w:type="dxa"/>
+              <w:bottom w:w="0" w:type="dxa"/>
+              <w:left w:w="0" w:type="dxa"/>
+              <w:right w:w="0" w:type="dxa"/>
+            </w:tcMar>
+            <w:vAlign w:val="center"/>
+          </w:tcPr>
+          <w:p>
+            <w:pPr>
+              <w:pStyle w:val="Normal"/>
+              <w:jc w:val="center"/>
+              <w:pBdr>
+                <w:bottom w:val="none" w:sz="0" w:space="0" w:color="000000"/>
+                <w:top w:val="none" w:sz="0" w:space="0" w:color="000000"/>
+                <w:left w:val="none" w:sz="0" w:space="0" w:color="000000"/>
+                <w:right w:val="none" w:sz="0" w:space="0" w:color="000000"/>
+              </w:pBdr>
+              <w:spacing w:after="100" w:before="100" w:line="480"/>
+              <w:ind w:left="100" w:right="100" w:firstLine="0" w:firstLineChars="0"/>
+            </w:pPr>
+            <w:r xmlns:w="http://schemas.openxmlformats.org/wordprocessingml/2006/main" xmlns:wp="http://schemas.openxmlformats.org/drawingml/2006/wordprocessingDrawing" xmlns:r="http://schemas.openxmlformats.org/officeDocument/2006/relationships" xmlns:w14="http://schemas.microsoft.com/office/word/2010/wordml">
+              <w:rPr>
+                <w:rFonts w:ascii="TeX Gyre Termes" w:hAnsi="TeX Gyre Termes" w:eastAsia="TeX Gyre Termes" w:cs="TeX Gyre Termes"/>
+                <w:i w:val="false"/>
+                <w:b w:val="false"/>
+                <w:u w:val="none"/>
+                <w:sz w:val="22"/>
+                <w:szCs w:val="22"/>
+                <w:color w:val="000000"/>
+              </w:rPr>
+              <w:t xml:space="preserve">island</w:t>
+            </w:r>
+          </w:p>
+        </w:tc>
+        <w:tc>
+          <w:tcPr>
+            <w:tcBorders>
+              <w:bottom w:val="none" w:sz="0" w:space="0" w:color="000000"/>
+              <w:top w:val="none" w:sz="0" w:space="0" w:color="000000"/>
+              <w:left w:val="none" w:sz="0" w:space="0" w:color="000000"/>
+              <w:right w:val="none" w:sz="0" w:space="0" w:color="000000"/>
+            </w:tcBorders>
+            <w:shd w:val="clear" w:color="auto" w:fill="FFFFFF"/>
+            <w:tcMar>
+              <w:top w:w="0" w:type="dxa"/>
+              <w:bottom w:w="0" w:type="dxa"/>
+              <w:left w:w="0" w:type="dxa"/>
+              <w:right w:w="0" w:type="dxa"/>
+            </w:tcMar>
+            <w:vAlign w:val="center"/>
+          </w:tcPr>
+          <w:p>
+            <w:pPr>
+              <w:pStyle w:val="Normal"/>
+              <w:jc w:val="center"/>
+              <w:pBdr>
+                <w:bottom w:val="none" w:sz="0" w:space="0" w:color="000000"/>
+                <w:top w:val="none" w:sz="0" w:space="0" w:color="000000"/>
+                <w:left w:val="none" w:sz="0" w:space="0" w:color="000000"/>
+                <w:right w:val="none" w:sz="0" w:space="0" w:color="000000"/>
+              </w:pBdr>
+              <w:spacing w:after="100" w:before="100" w:line="480"/>
+              <w:ind w:left="100" w:right="100" w:firstLine="0" w:firstLineChars="0"/>
+            </w:pPr>
+            <w:r xmlns:w="http://schemas.openxmlformats.org/wordprocessingml/2006/main" xmlns:wp="http://schemas.openxmlformats.org/drawingml/2006/wordprocessingDrawing" xmlns:r="http://schemas.openxmlformats.org/officeDocument/2006/relationships" xmlns:w14="http://schemas.microsoft.com/office/word/2010/wordml">
+              <w:rPr>
+                <w:rFonts w:ascii="TeX Gyre Termes" w:hAnsi="TeX Gyre Termes" w:eastAsia="TeX Gyre Termes" w:cs="TeX Gyre Termes"/>
+                <w:i w:val="false"/>
+                <w:b w:val="false"/>
+                <w:u w:val="none"/>
+                <w:sz w:val="22"/>
+                <w:szCs w:val="22"/>
+                <w:color w:val="000000"/>
+              </w:rPr>
+              <w:t xml:space="preserve">Biscoe</w:t>
+            </w:r>
+          </w:p>
+        </w:tc>
+        <w:tc>
+          <w:tcPr>
+            <w:tcBorders>
+              <w:bottom w:val="none" w:sz="0" w:space="0" w:color="000000"/>
+              <w:top w:val="none" w:sz="0" w:space="0" w:color="000000"/>
+              <w:left w:val="none" w:sz="0" w:space="0" w:color="000000"/>
+              <w:right w:val="none" w:sz="0" w:space="0" w:color="000000"/>
+            </w:tcBorders>
+            <w:shd w:val="clear" w:color="auto" w:fill="FFFFFF"/>
+            <w:tcMar>
+              <w:top w:w="0" w:type="dxa"/>
+              <w:bottom w:w="0" w:type="dxa"/>
+              <w:left w:w="0" w:type="dxa"/>
+              <w:right w:w="0" w:type="dxa"/>
+            </w:tcMar>
+            <w:vAlign w:val="center"/>
+          </w:tcPr>
+          <w:p>
+            <w:pPr>
+              <w:pStyle w:val="Normal"/>
+              <w:jc w:val="center"/>
+              <w:pBdr>
+                <w:bottom w:val="none" w:sz="0" w:space="0" w:color="000000"/>
+                <w:top w:val="none" w:sz="0" w:space="0" w:color="000000"/>
+                <w:left w:val="none" w:sz="0" w:space="0" w:color="000000"/>
+                <w:right w:val="none" w:sz="0" w:space="0" w:color="000000"/>
+              </w:pBdr>
+              <w:spacing w:after="100" w:before="100" w:line="480"/>
+              <w:ind w:left="100" w:right="100" w:firstLine="0" w:firstLineChars="0"/>
+            </w:pPr>
+            <w:r xmlns:w="http://schemas.openxmlformats.org/wordprocessingml/2006/main" xmlns:wp="http://schemas.openxmlformats.org/drawingml/2006/wordprocessingDrawing" xmlns:r="http://schemas.openxmlformats.org/officeDocument/2006/relationships" xmlns:w14="http://schemas.microsoft.com/office/word/2010/wordml">
+              <w:rPr>
+                <w:rFonts w:ascii="TeX Gyre Termes" w:hAnsi="TeX Gyre Termes" w:eastAsia="TeX Gyre Termes" w:cs="TeX Gyre Termes"/>
+                <w:i w:val="false"/>
+                <w:b w:val="false"/>
+                <w:u w:val="none"/>
+                <w:sz w:val="22"/>
+                <w:szCs w:val="22"/>
+                <w:color w:val="000000"/>
+              </w:rPr>
+              <w:t xml:space="preserve">80</w:t>
+            </w:r>
+          </w:p>
+        </w:tc>
+        <w:tc>
+          <w:tcPr>
+            <w:tcBorders>
+              <w:bottom w:val="none" w:sz="0" w:space="0" w:color="000000"/>
+              <w:top w:val="none" w:sz="0" w:space="0" w:color="000000"/>
+              <w:left w:val="none" w:sz="0" w:space="0" w:color="000000"/>
+              <w:right w:val="none" w:sz="0" w:space="0" w:color="000000"/>
+            </w:tcBorders>
+            <w:shd w:val="clear" w:color="auto" w:fill="FFFFFF"/>
+            <w:tcMar>
+              <w:top w:w="0" w:type="dxa"/>
+              <w:bottom w:w="0" w:type="dxa"/>
+              <w:left w:w="0" w:type="dxa"/>
+              <w:right w:w="0" w:type="dxa"/>
+            </w:tcMar>
+            <w:vAlign w:val="center"/>
+          </w:tcPr>
+          <w:p>
+            <w:pPr>
+              <w:pStyle w:val="Normal"/>
+              <w:jc w:val="center"/>
+              <w:pBdr>
+                <w:bottom w:val="none" w:sz="0" w:space="0" w:color="000000"/>
+                <w:top w:val="none" w:sz="0" w:space="0" w:color="000000"/>
+                <w:left w:val="none" w:sz="0" w:space="0" w:color="000000"/>
+                <w:right w:val="none" w:sz="0" w:space="0" w:color="000000"/>
+              </w:pBdr>
+              <w:spacing w:after="100" w:before="100" w:line="480"/>
+              <w:ind w:left="100" w:right="100" w:firstLine="0" w:firstLineChars="0"/>
+            </w:pPr>
+            <w:r xmlns:w="http://schemas.openxmlformats.org/wordprocessingml/2006/main" xmlns:wp="http://schemas.openxmlformats.org/drawingml/2006/wordprocessingDrawing" xmlns:r="http://schemas.openxmlformats.org/officeDocument/2006/relationships" xmlns:w14="http://schemas.microsoft.com/office/word/2010/wordml">
+              <w:rPr>
+                <w:rFonts w:ascii="TeX Gyre Termes" w:hAnsi="TeX Gyre Termes" w:eastAsia="TeX Gyre Termes" w:cs="TeX Gyre Termes"/>
+                <w:i w:val="false"/>
+                <w:b w:val="false"/>
+                <w:u w:val="none"/>
+                <w:sz w:val="22"/>
+                <w:szCs w:val="22"/>
+                <w:color w:val="000000"/>
+              </w:rPr>
+              <w:t xml:space="preserve">48.5</w:t>
+            </w:r>
+          </w:p>
+        </w:tc>
+        <w:tc>
+          <w:tcPr>
+            <w:tcBorders>
+              <w:bottom w:val="none" w:sz="0" w:space="0" w:color="000000"/>
+              <w:top w:val="none" w:sz="0" w:space="0" w:color="000000"/>
+              <w:left w:val="none" w:sz="0" w:space="0" w:color="000000"/>
+              <w:right w:val="none" w:sz="0" w:space="0" w:color="000000"/>
+            </w:tcBorders>
+            <w:shd w:val="clear" w:color="auto" w:fill="FFFFFF"/>
+            <w:tcMar>
+              <w:top w:w="0" w:type="dxa"/>
+              <w:bottom w:w="0" w:type="dxa"/>
+              <w:left w:w="0" w:type="dxa"/>
+              <w:right w:w="0" w:type="dxa"/>
+            </w:tcMar>
+            <w:vAlign w:val="center"/>
+          </w:tcPr>
+          <w:p>
+            <w:pPr>
+              <w:pStyle w:val="Normal"/>
+              <w:jc w:val="center"/>
+              <w:pBdr>
+                <w:bottom w:val="none" w:sz="0" w:space="0" w:color="000000"/>
+                <w:top w:val="none" w:sz="0" w:space="0" w:color="000000"/>
+                <w:left w:val="none" w:sz="0" w:space="0" w:color="000000"/>
+                <w:right w:val="none" w:sz="0" w:space="0" w:color="000000"/>
+              </w:pBdr>
+              <w:spacing w:after="100" w:before="100" w:line="480"/>
+              <w:ind w:left="100" w:right="100" w:firstLine="0" w:firstLineChars="0"/>
+            </w:pPr>
+            <w:r xmlns:w="http://schemas.openxmlformats.org/wordprocessingml/2006/main" xmlns:wp="http://schemas.openxmlformats.org/drawingml/2006/wordprocessingDrawing" xmlns:r="http://schemas.openxmlformats.org/officeDocument/2006/relationships" xmlns:w14="http://schemas.microsoft.com/office/word/2010/wordml">
+              <w:rPr>
+                <w:rFonts w:ascii="TeX Gyre Termes" w:hAnsi="TeX Gyre Termes" w:eastAsia="TeX Gyre Termes" w:cs="TeX Gyre Termes"/>
+                <w:i w:val="false"/>
+                <w:b w:val="false"/>
+                <w:u w:val="none"/>
+                <w:sz w:val="22"/>
+                <w:szCs w:val="22"/>
+                <w:color w:val="000000"/>
+              </w:rPr>
+              <w:t xml:space="preserve">83</w:t>
+            </w:r>
+          </w:p>
+        </w:tc>
+        <w:tc>
+          <w:tcPr>
+            <w:tcBorders>
+              <w:bottom w:val="none" w:sz="0" w:space="0" w:color="000000"/>
+              <w:top w:val="none" w:sz="0" w:space="0" w:color="000000"/>
+              <w:left w:val="none" w:sz="0" w:space="0" w:color="000000"/>
+              <w:right w:val="none" w:sz="0" w:space="0" w:color="000000"/>
+            </w:tcBorders>
+            <w:shd w:val="clear" w:color="auto" w:fill="FFFFFF"/>
+            <w:tcMar>
+              <w:top w:w="0" w:type="dxa"/>
+              <w:bottom w:w="0" w:type="dxa"/>
+              <w:left w:w="0" w:type="dxa"/>
+              <w:right w:w="0" w:type="dxa"/>
+            </w:tcMar>
+            <w:vAlign w:val="center"/>
+          </w:tcPr>
+          <w:p>
+            <w:pPr>
+              <w:pStyle w:val="Normal"/>
+              <w:jc w:val="center"/>
+              <w:pBdr>
+                <w:bottom w:val="none" w:sz="0" w:space="0" w:color="000000"/>
+                <w:top w:val="none" w:sz="0" w:space="0" w:color="000000"/>
+                <w:left w:val="none" w:sz="0" w:space="0" w:color="000000"/>
+                <w:right w:val="none" w:sz="0" w:space="0" w:color="000000"/>
+              </w:pBdr>
+              <w:spacing w:after="100" w:before="100" w:line="480"/>
+              <w:ind w:left="100" w:right="100" w:firstLine="0" w:firstLineChars="0"/>
+            </w:pPr>
+            <w:r xmlns:w="http://schemas.openxmlformats.org/wordprocessingml/2006/main" xmlns:wp="http://schemas.openxmlformats.org/drawingml/2006/wordprocessingDrawing" xmlns:r="http://schemas.openxmlformats.org/officeDocument/2006/relationships" xmlns:w14="http://schemas.microsoft.com/office/word/2010/wordml">
+              <w:rPr>
+                <w:rFonts w:ascii="TeX Gyre Termes" w:hAnsi="TeX Gyre Termes" w:eastAsia="TeX Gyre Termes" w:cs="TeX Gyre Termes"/>
+                <w:i w:val="false"/>
+                <w:b w:val="false"/>
+                <w:u w:val="none"/>
+                <w:sz w:val="22"/>
+                <w:szCs w:val="22"/>
+                <w:color w:val="000000"/>
+              </w:rPr>
+              <w:t xml:space="preserve">49.4</w:t>
+            </w:r>
+          </w:p>
+        </w:tc>
+        <w:tc>
+          <w:tcPr>
+            <w:tcBorders>
+              <w:bottom w:val="none" w:sz="0" w:space="0" w:color="000000"/>
+              <w:top w:val="none" w:sz="0" w:space="0" w:color="000000"/>
+              <w:left w:val="none" w:sz="0" w:space="0" w:color="000000"/>
+              <w:right w:val="none" w:sz="0" w:space="0" w:color="000000"/>
+            </w:tcBorders>
+            <w:shd w:val="clear" w:color="auto" w:fill="FFFFFF"/>
+            <w:tcMar>
+              <w:top w:w="0" w:type="dxa"/>
+              <w:bottom w:w="0" w:type="dxa"/>
+              <w:left w:w="0" w:type="dxa"/>
+              <w:right w:w="0" w:type="dxa"/>
+            </w:tcMar>
+            <w:vAlign w:val="center"/>
+          </w:tcPr>
+          <w:p>
+            <w:pPr>
+              <w:pStyle w:val="Normal"/>
+              <w:jc w:val="center"/>
+              <w:pBdr>
+                <w:bottom w:val="none" w:sz="0" w:space="0" w:color="000000"/>
+                <w:top w:val="none" w:sz="0" w:space="0" w:color="000000"/>
+                <w:left w:val="none" w:sz="0" w:space="0" w:color="000000"/>
+                <w:right w:val="none" w:sz="0" w:space="0" w:color="000000"/>
+              </w:pBdr>
+              <w:spacing w:after="100" w:before="100" w:line="480"/>
+              <w:ind w:left="100" w:right="100" w:firstLine="0" w:firstLineChars="0"/>
+            </w:pPr>
+            <w:r xmlns:w="http://schemas.openxmlformats.org/wordprocessingml/2006/main" xmlns:wp="http://schemas.openxmlformats.org/drawingml/2006/wordprocessingDrawing" xmlns:r="http://schemas.openxmlformats.org/officeDocument/2006/relationships" xmlns:w14="http://schemas.microsoft.com/office/word/2010/wordml">
+              <w:rPr>
+                <w:rFonts w:ascii="TeX Gyre Termes" w:hAnsi="TeX Gyre Termes" w:eastAsia="TeX Gyre Termes" w:cs="TeX Gyre Termes"/>
+                <w:i w:val="false"/>
+                <w:b w:val="false"/>
+                <w:u w:val="none"/>
+                <w:sz w:val="22"/>
+                <w:szCs w:val="22"/>
+                <w:color w:val="000000"/>
+              </w:rPr>
+              <w:t xml:space="preserve">5</w:t>
+            </w:r>
+          </w:p>
+        </w:tc>
+        <w:tc>
+          <w:tcPr>
+            <w:tcBorders>
+              <w:bottom w:val="none" w:sz="0" w:space="0" w:color="000000"/>
+              <w:top w:val="none" w:sz="0" w:space="0" w:color="000000"/>
+              <w:left w:val="none" w:sz="0" w:space="0" w:color="000000"/>
+              <w:right w:val="none" w:sz="0" w:space="0" w:color="000000"/>
+            </w:tcBorders>
+            <w:shd w:val="clear" w:color="auto" w:fill="FFFFFF"/>
+            <w:tcMar>
+              <w:top w:w="0" w:type="dxa"/>
+              <w:bottom w:w="0" w:type="dxa"/>
+              <w:left w:w="0" w:type="dxa"/>
+              <w:right w:w="0" w:type="dxa"/>
+            </w:tcMar>
+            <w:vAlign w:val="center"/>
+          </w:tcPr>
+          <w:p>
+            <w:pPr>
+              <w:pStyle w:val="Normal"/>
+              <w:jc w:val="center"/>
+              <w:pBdr>
+                <w:bottom w:val="none" w:sz="0" w:space="0" w:color="000000"/>
+                <w:top w:val="none" w:sz="0" w:space="0" w:color="000000"/>
+                <w:left w:val="none" w:sz="0" w:space="0" w:color="000000"/>
+                <w:right w:val="none" w:sz="0" w:space="0" w:color="000000"/>
+              </w:pBdr>
+              <w:spacing w:after="100" w:before="100" w:line="480"/>
+              <w:ind w:left="100" w:right="100" w:firstLine="0" w:firstLineChars="0"/>
+            </w:pPr>
+            <w:r xmlns:w="http://schemas.openxmlformats.org/wordprocessingml/2006/main" xmlns:wp="http://schemas.openxmlformats.org/drawingml/2006/wordprocessingDrawing" xmlns:r="http://schemas.openxmlformats.org/officeDocument/2006/relationships" xmlns:w14="http://schemas.microsoft.com/office/word/2010/wordml">
+              <w:rPr>
+                <w:rFonts w:ascii="TeX Gyre Termes" w:hAnsi="TeX Gyre Termes" w:eastAsia="TeX Gyre Termes" w:cs="TeX Gyre Termes"/>
+                <w:i w:val="false"/>
+                <w:b w:val="false"/>
+                <w:u w:val="none"/>
+                <w:sz w:val="22"/>
+                <w:szCs w:val="22"/>
+                <w:color w:val="000000"/>
+              </w:rPr>
+              <w:t xml:space="preserve">45.5</w:t>
+            </w:r>
+          </w:p>
+        </w:tc>
+      </w:tr>
+      <w:tr>
+        <w:trPr>
+          <w:trHeight w:val="360" w:hRule="auto"/>
+        </w:trPr>
+        body10
+        <w:tc>
+          <w:tcPr>
+            <w:tcBorders>
+              <w:bottom w:val="none" w:sz="0" w:space="0" w:color="000000"/>
+              <w:top w:val="none" w:sz="0" w:space="0" w:color="000000"/>
+              <w:left w:val="none" w:sz="0" w:space="0" w:color="000000"/>
+              <w:right w:val="none" w:sz="0" w:space="0" w:color="000000"/>
+            </w:tcBorders>
+            <w:shd w:val="clear" w:color="auto" w:fill="FFFFFF"/>
+            <w:tcMar>
+              <w:top w:w="0" w:type="dxa"/>
+              <w:bottom w:w="0" w:type="dxa"/>
+              <w:left w:w="0" w:type="dxa"/>
+              <w:right w:w="0" w:type="dxa"/>
+            </w:tcMar>
+            <w:vAlign w:val="center"/>
+          </w:tcPr>
+          <w:p>
+            <w:pPr>
+              <w:pStyle w:val="Normal"/>
+              <w:jc w:val="center"/>
+              <w:pBdr>
+                <w:bottom w:val="none" w:sz="0" w:space="0" w:color="000000"/>
+                <w:top w:val="none" w:sz="0" w:space="0" w:color="000000"/>
+                <w:left w:val="none" w:sz="0" w:space="0" w:color="000000"/>
+                <w:right w:val="none" w:sz="0" w:space="0" w:color="000000"/>
+              </w:pBdr>
+              <w:spacing w:after="100" w:before="100" w:line="480"/>
+              <w:ind w:left="100" w:right="100" w:firstLine="0" w:firstLineChars="0"/>
+            </w:pPr>
+            <w:r xmlns:w="http://schemas.openxmlformats.org/wordprocessingml/2006/main" xmlns:wp="http://schemas.openxmlformats.org/drawingml/2006/wordprocessingDrawing" xmlns:r="http://schemas.openxmlformats.org/officeDocument/2006/relationships" xmlns:w14="http://schemas.microsoft.com/office/word/2010/wordml">
+              <w:rPr>
+                <w:rFonts w:ascii="TeX Gyre Termes" w:hAnsi="TeX Gyre Termes" w:eastAsia="TeX Gyre Termes" w:cs="TeX Gyre Termes"/>
+                <w:i w:val="false"/>
+                <w:b w:val="false"/>
+                <w:u w:val="none"/>
+                <w:sz w:val="22"/>
+                <w:szCs w:val="22"/>
+                <w:color w:val="000000"/>
+              </w:rPr>
+              <w:t xml:space="preserve"/>
+            </w:r>
+          </w:p>
+        </w:tc>
+        <w:tc>
+          <w:tcPr>
+            <w:tcBorders>
+              <w:bottom w:val="none" w:sz="0" w:space="0" w:color="000000"/>
+              <w:top w:val="none" w:sz="0" w:space="0" w:color="000000"/>
+              <w:left w:val="none" w:sz="0" w:space="0" w:color="000000"/>
+              <w:right w:val="none" w:sz="0" w:space="0" w:color="000000"/>
+            </w:tcBorders>
+            <w:shd w:val="clear" w:color="auto" w:fill="FFFFFF"/>
+            <w:tcMar>
+              <w:top w:w="0" w:type="dxa"/>
+              <w:bottom w:w="0" w:type="dxa"/>
+              <w:left w:w="0" w:type="dxa"/>
+              <w:right w:w="0" w:type="dxa"/>
+            </w:tcMar>
+            <w:vAlign w:val="center"/>
+          </w:tcPr>
+          <w:p>
+            <w:pPr>
+              <w:pStyle w:val="Normal"/>
+              <w:jc w:val="center"/>
+              <w:pBdr>
+                <w:bottom w:val="none" w:sz="0" w:space="0" w:color="000000"/>
+                <w:top w:val="none" w:sz="0" w:space="0" w:color="000000"/>
+                <w:left w:val="none" w:sz="0" w:space="0" w:color="000000"/>
+                <w:right w:val="none" w:sz="0" w:space="0" w:color="000000"/>
+              </w:pBdr>
+              <w:spacing w:after="100" w:before="100" w:line="480"/>
+              <w:ind w:left="100" w:right="100" w:firstLine="0" w:firstLineChars="0"/>
+            </w:pPr>
+            <w:r xmlns:w="http://schemas.openxmlformats.org/wordprocessingml/2006/main" xmlns:wp="http://schemas.openxmlformats.org/drawingml/2006/wordprocessingDrawing" xmlns:r="http://schemas.openxmlformats.org/officeDocument/2006/relationships" xmlns:w14="http://schemas.microsoft.com/office/word/2010/wordml">
+              <w:rPr>
+                <w:rFonts w:ascii="TeX Gyre Termes" w:hAnsi="TeX Gyre Termes" w:eastAsia="TeX Gyre Termes" w:cs="TeX Gyre Termes"/>
+                <w:i w:val="false"/>
+                <w:b w:val="false"/>
+                <w:u w:val="none"/>
+                <w:sz w:val="22"/>
+                <w:szCs w:val="22"/>
+                <w:color w:val="000000"/>
+              </w:rPr>
+              <w:t xml:space="preserve">Dream</w:t>
+            </w:r>
+          </w:p>
+        </w:tc>
+        <w:tc>
+          <w:tcPr>
+            <w:tcBorders>
+              <w:bottom w:val="none" w:sz="0" w:space="0" w:color="000000"/>
+              <w:top w:val="none" w:sz="0" w:space="0" w:color="000000"/>
+              <w:left w:val="none" w:sz="0" w:space="0" w:color="000000"/>
+              <w:right w:val="none" w:sz="0" w:space="0" w:color="000000"/>
+            </w:tcBorders>
+            <w:shd w:val="clear" w:color="auto" w:fill="FFFFFF"/>
+            <w:tcMar>
+              <w:top w:w="0" w:type="dxa"/>
+              <w:bottom w:w="0" w:type="dxa"/>
+              <w:left w:w="0" w:type="dxa"/>
+              <w:right w:w="0" w:type="dxa"/>
+            </w:tcMar>
+            <w:vAlign w:val="center"/>
+          </w:tcPr>
+          <w:p>
+            <w:pPr>
+              <w:pStyle w:val="Normal"/>
+              <w:jc w:val="center"/>
+              <w:pBdr>
+                <w:bottom w:val="none" w:sz="0" w:space="0" w:color="000000"/>
+                <w:top w:val="none" w:sz="0" w:space="0" w:color="000000"/>
+                <w:left w:val="none" w:sz="0" w:space="0" w:color="000000"/>
+                <w:right w:val="none" w:sz="0" w:space="0" w:color="000000"/>
+              </w:pBdr>
+              <w:spacing w:after="100" w:before="100" w:line="480"/>
+              <w:ind w:left="100" w:right="100" w:firstLine="0" w:firstLineChars="0"/>
+            </w:pPr>
+            <w:r xmlns:w="http://schemas.openxmlformats.org/wordprocessingml/2006/main" xmlns:wp="http://schemas.openxmlformats.org/drawingml/2006/wordprocessingDrawing" xmlns:r="http://schemas.openxmlformats.org/officeDocument/2006/relationships" xmlns:w14="http://schemas.microsoft.com/office/word/2010/wordml">
+              <w:rPr>
+                <w:rFonts w:ascii="TeX Gyre Termes" w:hAnsi="TeX Gyre Termes" w:eastAsia="TeX Gyre Termes" w:cs="TeX Gyre Termes"/>
+                <w:i w:val="false"/>
+                <w:b w:val="false"/>
+                <w:u w:val="none"/>
+                <w:sz w:val="22"/>
+                <w:szCs w:val="22"/>
+                <w:color w:val="000000"/>
+              </w:rPr>
+              <w:t xml:space="preserve">61</w:t>
+            </w:r>
+          </w:p>
+        </w:tc>
+        <w:tc>
+          <w:tcPr>
+            <w:tcBorders>
+              <w:bottom w:val="none" w:sz="0" w:space="0" w:color="000000"/>
+              <w:top w:val="none" w:sz="0" w:space="0" w:color="000000"/>
+              <w:left w:val="none" w:sz="0" w:space="0" w:color="000000"/>
+              <w:right w:val="none" w:sz="0" w:space="0" w:color="000000"/>
+            </w:tcBorders>
+            <w:shd w:val="clear" w:color="auto" w:fill="FFFFFF"/>
+            <w:tcMar>
+              <w:top w:w="0" w:type="dxa"/>
+              <w:bottom w:w="0" w:type="dxa"/>
+              <w:left w:w="0" w:type="dxa"/>
+              <w:right w:w="0" w:type="dxa"/>
+            </w:tcMar>
+            <w:vAlign w:val="center"/>
+          </w:tcPr>
+          <w:p>
+            <w:pPr>
+              <w:pStyle w:val="Normal"/>
+              <w:jc w:val="center"/>
+              <w:pBdr>
+                <w:bottom w:val="none" w:sz="0" w:space="0" w:color="000000"/>
+                <w:top w:val="none" w:sz="0" w:space="0" w:color="000000"/>
+                <w:left w:val="none" w:sz="0" w:space="0" w:color="000000"/>
+                <w:right w:val="none" w:sz="0" w:space="0" w:color="000000"/>
+              </w:pBdr>
+              <w:spacing w:after="100" w:before="100" w:line="480"/>
+              <w:ind w:left="100" w:right="100" w:firstLine="0" w:firstLineChars="0"/>
+            </w:pPr>
+            <w:r xmlns:w="http://schemas.openxmlformats.org/wordprocessingml/2006/main" xmlns:wp="http://schemas.openxmlformats.org/drawingml/2006/wordprocessingDrawing" xmlns:r="http://schemas.openxmlformats.org/officeDocument/2006/relationships" xmlns:w14="http://schemas.microsoft.com/office/word/2010/wordml">
+              <w:rPr>
+                <w:rFonts w:ascii="TeX Gyre Termes" w:hAnsi="TeX Gyre Termes" w:eastAsia="TeX Gyre Termes" w:cs="TeX Gyre Termes"/>
+                <w:i w:val="false"/>
+                <w:b w:val="false"/>
+                <w:u w:val="none"/>
+                <w:sz w:val="22"/>
+                <w:szCs w:val="22"/>
+                <w:color w:val="000000"/>
+              </w:rPr>
+              <w:t xml:space="preserve">37.0</w:t>
+            </w:r>
+          </w:p>
+        </w:tc>
+        <w:tc>
+          <w:tcPr>
+            <w:tcBorders>
+              <w:bottom w:val="none" w:sz="0" w:space="0" w:color="000000"/>
+              <w:top w:val="none" w:sz="0" w:space="0" w:color="000000"/>
+              <w:left w:val="none" w:sz="0" w:space="0" w:color="000000"/>
+              <w:right w:val="none" w:sz="0" w:space="0" w:color="000000"/>
+            </w:tcBorders>
+            <w:shd w:val="clear" w:color="auto" w:fill="FFFFFF"/>
+            <w:tcMar>
+              <w:top w:w="0" w:type="dxa"/>
+              <w:bottom w:w="0" w:type="dxa"/>
+              <w:left w:w="0" w:type="dxa"/>
+              <w:right w:w="0" w:type="dxa"/>
+            </w:tcMar>
+            <w:vAlign w:val="center"/>
+          </w:tcPr>
+          <w:p>
+            <w:pPr>
+              <w:pStyle w:val="Normal"/>
+              <w:jc w:val="center"/>
+              <w:pBdr>
+                <w:bottom w:val="none" w:sz="0" w:space="0" w:color="000000"/>
+                <w:top w:val="none" w:sz="0" w:space="0" w:color="000000"/>
+                <w:left w:val="none" w:sz="0" w:space="0" w:color="000000"/>
+                <w:right w:val="none" w:sz="0" w:space="0" w:color="000000"/>
+              </w:pBdr>
+              <w:spacing w:after="100" w:before="100" w:line="480"/>
+              <w:ind w:left="100" w:right="100" w:firstLine="0" w:firstLineChars="0"/>
+            </w:pPr>
+            <w:r xmlns:w="http://schemas.openxmlformats.org/wordprocessingml/2006/main" xmlns:wp="http://schemas.openxmlformats.org/drawingml/2006/wordprocessingDrawing" xmlns:r="http://schemas.openxmlformats.org/officeDocument/2006/relationships" xmlns:w14="http://schemas.microsoft.com/office/word/2010/wordml">
+              <w:rPr>
+                <w:rFonts w:ascii="TeX Gyre Termes" w:hAnsi="TeX Gyre Termes" w:eastAsia="TeX Gyre Termes" w:cs="TeX Gyre Termes"/>
+                <w:i w:val="false"/>
+                <w:b w:val="false"/>
+                <w:u w:val="none"/>
+                <w:sz w:val="22"/>
+                <w:szCs w:val="22"/>
+                <w:color w:val="000000"/>
+              </w:rPr>
+              <w:t xml:space="preserve">62</w:t>
+            </w:r>
+          </w:p>
+        </w:tc>
+        <w:tc>
+          <w:tcPr>
+            <w:tcBorders>
+              <w:bottom w:val="none" w:sz="0" w:space="0" w:color="000000"/>
+              <w:top w:val="none" w:sz="0" w:space="0" w:color="000000"/>
+              <w:left w:val="none" w:sz="0" w:space="0" w:color="000000"/>
+              <w:right w:val="none" w:sz="0" w:space="0" w:color="000000"/>
+            </w:tcBorders>
+            <w:shd w:val="clear" w:color="auto" w:fill="FFFFFF"/>
+            <w:tcMar>
+              <w:top w:w="0" w:type="dxa"/>
+              <w:bottom w:w="0" w:type="dxa"/>
+              <w:left w:w="0" w:type="dxa"/>
+              <w:right w:w="0" w:type="dxa"/>
+            </w:tcMar>
+            <w:vAlign w:val="center"/>
+          </w:tcPr>
+          <w:p>
+            <w:pPr>
+              <w:pStyle w:val="Normal"/>
+              <w:jc w:val="center"/>
+              <w:pBdr>
+                <w:bottom w:val="none" w:sz="0" w:space="0" w:color="000000"/>
+                <w:top w:val="none" w:sz="0" w:space="0" w:color="000000"/>
+                <w:left w:val="none" w:sz="0" w:space="0" w:color="000000"/>
+                <w:right w:val="none" w:sz="0" w:space="0" w:color="000000"/>
+              </w:pBdr>
+              <w:spacing w:after="100" w:before="100" w:line="480"/>
+              <w:ind w:left="100" w:right="100" w:firstLine="0" w:firstLineChars="0"/>
+            </w:pPr>
+            <w:r xmlns:w="http://schemas.openxmlformats.org/wordprocessingml/2006/main" xmlns:wp="http://schemas.openxmlformats.org/drawingml/2006/wordprocessingDrawing" xmlns:r="http://schemas.openxmlformats.org/officeDocument/2006/relationships" xmlns:w14="http://schemas.microsoft.com/office/word/2010/wordml">
+              <w:rPr>
+                <w:rFonts w:ascii="TeX Gyre Termes" w:hAnsi="TeX Gyre Termes" w:eastAsia="TeX Gyre Termes" w:cs="TeX Gyre Termes"/>
+                <w:i w:val="false"/>
+                <w:b w:val="false"/>
+                <w:u w:val="none"/>
+                <w:sz w:val="22"/>
+                <w:szCs w:val="22"/>
+                <w:color w:val="000000"/>
+              </w:rPr>
+              <w:t xml:space="preserve">36.9</w:t>
+            </w:r>
+          </w:p>
+        </w:tc>
+        <w:tc>
+          <w:tcPr>
+            <w:tcBorders>
+              <w:bottom w:val="none" w:sz="0" w:space="0" w:color="000000"/>
+              <w:top w:val="none" w:sz="0" w:space="0" w:color="000000"/>
+              <w:left w:val="none" w:sz="0" w:space="0" w:color="000000"/>
+              <w:right w:val="none" w:sz="0" w:space="0" w:color="000000"/>
+            </w:tcBorders>
+            <w:shd w:val="clear" w:color="auto" w:fill="FFFFFF"/>
+            <w:tcMar>
+              <w:top w:w="0" w:type="dxa"/>
+              <w:bottom w:w="0" w:type="dxa"/>
+              <w:left w:w="0" w:type="dxa"/>
+              <w:right w:w="0" w:type="dxa"/>
+            </w:tcMar>
+            <w:vAlign w:val="center"/>
+          </w:tcPr>
+          <w:p>
+            <w:pPr>
+              <w:pStyle w:val="Normal"/>
+              <w:jc w:val="center"/>
+              <w:pBdr>
+                <w:bottom w:val="none" w:sz="0" w:space="0" w:color="000000"/>
+                <w:top w:val="none" w:sz="0" w:space="0" w:color="000000"/>
+                <w:left w:val="none" w:sz="0" w:space="0" w:color="000000"/>
+                <w:right w:val="none" w:sz="0" w:space="0" w:color="000000"/>
+              </w:pBdr>
+              <w:spacing w:after="100" w:before="100" w:line="480"/>
+              <w:ind w:left="100" w:right="100" w:firstLine="0" w:firstLineChars="0"/>
+            </w:pPr>
+            <w:r xmlns:w="http://schemas.openxmlformats.org/wordprocessingml/2006/main" xmlns:wp="http://schemas.openxmlformats.org/drawingml/2006/wordprocessingDrawing" xmlns:r="http://schemas.openxmlformats.org/officeDocument/2006/relationships" xmlns:w14="http://schemas.microsoft.com/office/word/2010/wordml">
+              <w:rPr>
+                <w:rFonts w:ascii="TeX Gyre Termes" w:hAnsi="TeX Gyre Termes" w:eastAsia="TeX Gyre Termes" w:cs="TeX Gyre Termes"/>
+                <w:i w:val="false"/>
+                <w:b w:val="false"/>
+                <w:u w:val="none"/>
+                <w:sz w:val="22"/>
+                <w:szCs w:val="22"/>
+                <w:color w:val="000000"/>
+              </w:rPr>
+              <w:t xml:space="preserve">1</w:t>
+            </w:r>
+          </w:p>
+        </w:tc>
+        <w:tc>
+          <w:tcPr>
+            <w:tcBorders>
+              <w:bottom w:val="none" w:sz="0" w:space="0" w:color="000000"/>
+              <w:top w:val="none" w:sz="0" w:space="0" w:color="000000"/>
+              <w:left w:val="none" w:sz="0" w:space="0" w:color="000000"/>
+              <w:right w:val="none" w:sz="0" w:space="0" w:color="000000"/>
+            </w:tcBorders>
+            <w:shd w:val="clear" w:color="auto" w:fill="FFFFFF"/>
+            <w:tcMar>
+              <w:top w:w="0" w:type="dxa"/>
+              <w:bottom w:w="0" w:type="dxa"/>
+              <w:left w:w="0" w:type="dxa"/>
+              <w:right w:w="0" w:type="dxa"/>
+            </w:tcMar>
+            <w:vAlign w:val="center"/>
+          </w:tcPr>
+          <w:p>
+            <w:pPr>
+              <w:pStyle w:val="Normal"/>
+              <w:jc w:val="center"/>
+              <w:pBdr>
+                <w:bottom w:val="none" w:sz="0" w:space="0" w:color="000000"/>
+                <w:top w:val="none" w:sz="0" w:space="0" w:color="000000"/>
+                <w:left w:val="none" w:sz="0" w:space="0" w:color="000000"/>
+                <w:right w:val="none" w:sz="0" w:space="0" w:color="000000"/>
+              </w:pBdr>
+              <w:spacing w:after="100" w:before="100" w:line="480"/>
+              <w:ind w:left="100" w:right="100" w:firstLine="0" w:firstLineChars="0"/>
+            </w:pPr>
+            <w:r xmlns:w="http://schemas.openxmlformats.org/wordprocessingml/2006/main" xmlns:wp="http://schemas.openxmlformats.org/drawingml/2006/wordprocessingDrawing" xmlns:r="http://schemas.openxmlformats.org/officeDocument/2006/relationships" xmlns:w14="http://schemas.microsoft.com/office/word/2010/wordml">
+              <w:rPr>
+                <w:rFonts w:ascii="TeX Gyre Termes" w:hAnsi="TeX Gyre Termes" w:eastAsia="TeX Gyre Termes" w:cs="TeX Gyre Termes"/>
+                <w:i w:val="false"/>
+                <w:b w:val="false"/>
+                <w:u w:val="none"/>
+                <w:sz w:val="22"/>
+                <w:szCs w:val="22"/>
+                <w:color w:val="000000"/>
+              </w:rPr>
+              <w:t xml:space="preserve">9.1</w:t>
+            </w:r>
+          </w:p>
+        </w:tc>
+      </w:tr>
+      <w:tr>
+        <w:trPr>
+          <w:trHeight w:val="360" w:hRule="auto"/>
+        </w:trPr>
+        body11
+        <w:tc>
+          <w:tcPr>
+            <w:tcBorders>
+              <w:bottom w:val="none" w:sz="0" w:space="0" w:color="000000"/>
+              <w:top w:val="none" w:sz="0" w:space="0" w:color="000000"/>
+              <w:left w:val="none" w:sz="0" w:space="0" w:color="000000"/>
+              <w:right w:val="none" w:sz="0" w:space="0" w:color="000000"/>
+            </w:tcBorders>
+            <w:shd w:val="clear" w:color="auto" w:fill="FFFFFF"/>
+            <w:tcMar>
+              <w:top w:w="0" w:type="dxa"/>
+              <w:bottom w:w="0" w:type="dxa"/>
+              <w:left w:w="0" w:type="dxa"/>
+              <w:right w:w="0" w:type="dxa"/>
+            </w:tcMar>
+            <w:vAlign w:val="center"/>
+          </w:tcPr>
+          <w:p>
+            <w:pPr>
+              <w:pStyle w:val="Normal"/>
+              <w:jc w:val="center"/>
+              <w:pBdr>
+                <w:bottom w:val="none" w:sz="0" w:space="0" w:color="000000"/>
+                <w:top w:val="none" w:sz="0" w:space="0" w:color="000000"/>
+                <w:left w:val="none" w:sz="0" w:space="0" w:color="000000"/>
+                <w:right w:val="none" w:sz="0" w:space="0" w:color="000000"/>
+              </w:pBdr>
+              <w:spacing w:after="100" w:before="100" w:line="480"/>
+              <w:ind w:left="100" w:right="100" w:firstLine="0" w:firstLineChars="0"/>
+            </w:pPr>
+            <w:r xmlns:w="http://schemas.openxmlformats.org/wordprocessingml/2006/main" xmlns:wp="http://schemas.openxmlformats.org/drawingml/2006/wordprocessingDrawing" xmlns:r="http://schemas.openxmlformats.org/officeDocument/2006/relationships" xmlns:w14="http://schemas.microsoft.com/office/word/2010/wordml">
+              <w:rPr>
+                <w:rFonts w:ascii="TeX Gyre Termes" w:hAnsi="TeX Gyre Termes" w:eastAsia="TeX Gyre Termes" w:cs="TeX Gyre Termes"/>
+                <w:i w:val="false"/>
+                <w:b w:val="false"/>
+                <w:u w:val="none"/>
+                <w:sz w:val="22"/>
+                <w:szCs w:val="22"/>
+                <w:color w:val="000000"/>
+              </w:rPr>
+              <w:t xml:space="preserve"/>
+            </w:r>
+          </w:p>
+        </w:tc>
+        <w:tc>
+          <w:tcPr>
+            <w:tcBorders>
+              <w:bottom w:val="none" w:sz="0" w:space="0" w:color="000000"/>
+              <w:top w:val="none" w:sz="0" w:space="0" w:color="000000"/>
+              <w:left w:val="none" w:sz="0" w:space="0" w:color="000000"/>
+              <w:right w:val="none" w:sz="0" w:space="0" w:color="000000"/>
+            </w:tcBorders>
+            <w:shd w:val="clear" w:color="auto" w:fill="FFFFFF"/>
+            <w:tcMar>
+              <w:top w:w="0" w:type="dxa"/>
+              <w:bottom w:w="0" w:type="dxa"/>
+              <w:left w:w="0" w:type="dxa"/>
+              <w:right w:w="0" w:type="dxa"/>
+            </w:tcMar>
+            <w:vAlign w:val="center"/>
+          </w:tcPr>
+          <w:p>
+            <w:pPr>
+              <w:pStyle w:val="Normal"/>
+              <w:jc w:val="center"/>
+              <w:pBdr>
+                <w:bottom w:val="none" w:sz="0" w:space="0" w:color="000000"/>
+                <w:top w:val="none" w:sz="0" w:space="0" w:color="000000"/>
+                <w:left w:val="none" w:sz="0" w:space="0" w:color="000000"/>
+                <w:right w:val="none" w:sz="0" w:space="0" w:color="000000"/>
+              </w:pBdr>
+              <w:spacing w:after="100" w:before="100" w:line="480"/>
+              <w:ind w:left="100" w:right="100" w:firstLine="0" w:firstLineChars="0"/>
+            </w:pPr>
+            <w:r xmlns:w="http://schemas.openxmlformats.org/wordprocessingml/2006/main" xmlns:wp="http://schemas.openxmlformats.org/drawingml/2006/wordprocessingDrawing" xmlns:r="http://schemas.openxmlformats.org/officeDocument/2006/relationships" xmlns:w14="http://schemas.microsoft.com/office/word/2010/wordml">
+              <w:rPr>
+                <w:rFonts w:ascii="TeX Gyre Termes" w:hAnsi="TeX Gyre Termes" w:eastAsia="TeX Gyre Termes" w:cs="TeX Gyre Termes"/>
+                <w:i w:val="false"/>
+                <w:b w:val="false"/>
+                <w:u w:val="none"/>
+                <w:sz w:val="22"/>
+                <w:szCs w:val="22"/>
+                <w:color w:val="000000"/>
+              </w:rPr>
+              <w:t xml:space="preserve">Torgersen</w:t>
+            </w:r>
+          </w:p>
+        </w:tc>
+        <w:tc>
+          <w:tcPr>
+            <w:tcBorders>
+              <w:bottom w:val="none" w:sz="0" w:space="0" w:color="000000"/>
+              <w:top w:val="none" w:sz="0" w:space="0" w:color="000000"/>
+              <w:left w:val="none" w:sz="0" w:space="0" w:color="000000"/>
+              <w:right w:val="none" w:sz="0" w:space="0" w:color="000000"/>
+            </w:tcBorders>
+            <w:shd w:val="clear" w:color="auto" w:fill="FFFFFF"/>
+            <w:tcMar>
+              <w:top w:w="0" w:type="dxa"/>
+              <w:bottom w:w="0" w:type="dxa"/>
+              <w:left w:w="0" w:type="dxa"/>
+              <w:right w:w="0" w:type="dxa"/>
+            </w:tcMar>
+            <w:vAlign w:val="center"/>
+          </w:tcPr>
+          <w:p>
+            <w:pPr>
+              <w:pStyle w:val="Normal"/>
+              <w:jc w:val="center"/>
+              <w:pBdr>
+                <w:bottom w:val="none" w:sz="0" w:space="0" w:color="000000"/>
+                <w:top w:val="none" w:sz="0" w:space="0" w:color="000000"/>
+                <w:left w:val="none" w:sz="0" w:space="0" w:color="000000"/>
+                <w:right w:val="none" w:sz="0" w:space="0" w:color="000000"/>
+              </w:pBdr>
+              <w:spacing w:after="100" w:before="100" w:line="480"/>
+              <w:ind w:left="100" w:right="100" w:firstLine="0" w:firstLineChars="0"/>
+            </w:pPr>
+            <w:r xmlns:w="http://schemas.openxmlformats.org/wordprocessingml/2006/main" xmlns:wp="http://schemas.openxmlformats.org/drawingml/2006/wordprocessingDrawing" xmlns:r="http://schemas.openxmlformats.org/officeDocument/2006/relationships" xmlns:w14="http://schemas.microsoft.com/office/word/2010/wordml">
+              <w:rPr>
+                <w:rFonts w:ascii="TeX Gyre Termes" w:hAnsi="TeX Gyre Termes" w:eastAsia="TeX Gyre Termes" w:cs="TeX Gyre Termes"/>
+                <w:i w:val="false"/>
+                <w:b w:val="false"/>
+                <w:u w:val="none"/>
+                <w:sz w:val="22"/>
+                <w:szCs w:val="22"/>
+                <w:color w:val="000000"/>
+              </w:rPr>
+              <w:t xml:space="preserve">24</w:t>
+            </w:r>
+          </w:p>
+        </w:tc>
+        <w:tc>
+          <w:tcPr>
+            <w:tcBorders>
+              <w:bottom w:val="none" w:sz="0" w:space="0" w:color="000000"/>
+              <w:top w:val="none" w:sz="0" w:space="0" w:color="000000"/>
+              <w:left w:val="none" w:sz="0" w:space="0" w:color="000000"/>
+              <w:right w:val="none" w:sz="0" w:space="0" w:color="000000"/>
+            </w:tcBorders>
+            <w:shd w:val="clear" w:color="auto" w:fill="FFFFFF"/>
+            <w:tcMar>
+              <w:top w:w="0" w:type="dxa"/>
+              <w:bottom w:w="0" w:type="dxa"/>
+              <w:left w:w="0" w:type="dxa"/>
+              <w:right w:w="0" w:type="dxa"/>
+            </w:tcMar>
+            <w:vAlign w:val="center"/>
+          </w:tcPr>
+          <w:p>
+            <w:pPr>
+              <w:pStyle w:val="Normal"/>
+              <w:jc w:val="center"/>
+              <w:pBdr>
+                <w:bottom w:val="none" w:sz="0" w:space="0" w:color="000000"/>
+                <w:top w:val="none" w:sz="0" w:space="0" w:color="000000"/>
+                <w:left w:val="none" w:sz="0" w:space="0" w:color="000000"/>
+                <w:right w:val="none" w:sz="0" w:space="0" w:color="000000"/>
+              </w:pBdr>
+              <w:spacing w:after="100" w:before="100" w:line="480"/>
+              <w:ind w:left="100" w:right="100" w:firstLine="0" w:firstLineChars="0"/>
+            </w:pPr>
+            <w:r xmlns:w="http://schemas.openxmlformats.org/wordprocessingml/2006/main" xmlns:wp="http://schemas.openxmlformats.org/drawingml/2006/wordprocessingDrawing" xmlns:r="http://schemas.openxmlformats.org/officeDocument/2006/relationships" xmlns:w14="http://schemas.microsoft.com/office/word/2010/wordml">
+              <w:rPr>
+                <w:rFonts w:ascii="TeX Gyre Termes" w:hAnsi="TeX Gyre Termes" w:eastAsia="TeX Gyre Termes" w:cs="TeX Gyre Termes"/>
+                <w:i w:val="false"/>
+                <w:b w:val="false"/>
+                <w:u w:val="none"/>
+                <w:sz w:val="22"/>
+                <w:szCs w:val="22"/>
+                <w:color w:val="000000"/>
+              </w:rPr>
+              <w:t xml:space="preserve">14.5</w:t>
+            </w:r>
+          </w:p>
+        </w:tc>
+        <w:tc>
+          <w:tcPr>
+            <w:tcBorders>
+              <w:bottom w:val="none" w:sz="0" w:space="0" w:color="000000"/>
+              <w:top w:val="none" w:sz="0" w:space="0" w:color="000000"/>
+              <w:left w:val="none" w:sz="0" w:space="0" w:color="000000"/>
+              <w:right w:val="none" w:sz="0" w:space="0" w:color="000000"/>
+            </w:tcBorders>
+            <w:shd w:val="clear" w:color="auto" w:fill="FFFFFF"/>
+            <w:tcMar>
+              <w:top w:w="0" w:type="dxa"/>
+              <w:bottom w:w="0" w:type="dxa"/>
+              <w:left w:w="0" w:type="dxa"/>
+              <w:right w:w="0" w:type="dxa"/>
+            </w:tcMar>
+            <w:vAlign w:val="center"/>
+          </w:tcPr>
+          <w:p>
+            <w:pPr>
+              <w:pStyle w:val="Normal"/>
+              <w:jc w:val="center"/>
+              <w:pBdr>
+                <w:bottom w:val="none" w:sz="0" w:space="0" w:color="000000"/>
+                <w:top w:val="none" w:sz="0" w:space="0" w:color="000000"/>
+                <w:left w:val="none" w:sz="0" w:space="0" w:color="000000"/>
+                <w:right w:val="none" w:sz="0" w:space="0" w:color="000000"/>
+              </w:pBdr>
+              <w:spacing w:after="100" w:before="100" w:line="480"/>
+              <w:ind w:left="100" w:right="100" w:firstLine="0" w:firstLineChars="0"/>
+            </w:pPr>
+            <w:r xmlns:w="http://schemas.openxmlformats.org/wordprocessingml/2006/main" xmlns:wp="http://schemas.openxmlformats.org/drawingml/2006/wordprocessingDrawing" xmlns:r="http://schemas.openxmlformats.org/officeDocument/2006/relationships" xmlns:w14="http://schemas.microsoft.com/office/word/2010/wordml">
+              <w:rPr>
+                <w:rFonts w:ascii="TeX Gyre Termes" w:hAnsi="TeX Gyre Termes" w:eastAsia="TeX Gyre Termes" w:cs="TeX Gyre Termes"/>
+                <w:i w:val="false"/>
+                <w:b w:val="false"/>
+                <w:u w:val="none"/>
+                <w:sz w:val="22"/>
+                <w:szCs w:val="22"/>
+                <w:color w:val="000000"/>
+              </w:rPr>
+              <w:t xml:space="preserve">23</w:t>
+            </w:r>
+          </w:p>
+        </w:tc>
+        <w:tc>
+          <w:tcPr>
+            <w:tcBorders>
+              <w:bottom w:val="none" w:sz="0" w:space="0" w:color="000000"/>
+              <w:top w:val="none" w:sz="0" w:space="0" w:color="000000"/>
+              <w:left w:val="none" w:sz="0" w:space="0" w:color="000000"/>
+              <w:right w:val="none" w:sz="0" w:space="0" w:color="000000"/>
+            </w:tcBorders>
+            <w:shd w:val="clear" w:color="auto" w:fill="FFFFFF"/>
+            <w:tcMar>
+              <w:top w:w="0" w:type="dxa"/>
+              <w:bottom w:w="0" w:type="dxa"/>
+              <w:left w:w="0" w:type="dxa"/>
+              <w:right w:w="0" w:type="dxa"/>
+            </w:tcMar>
+            <w:vAlign w:val="center"/>
+          </w:tcPr>
+          <w:p>
+            <w:pPr>
+              <w:pStyle w:val="Normal"/>
+              <w:jc w:val="center"/>
+              <w:pBdr>
+                <w:bottom w:val="none" w:sz="0" w:space="0" w:color="000000"/>
+                <w:top w:val="none" w:sz="0" w:space="0" w:color="000000"/>
+                <w:left w:val="none" w:sz="0" w:space="0" w:color="000000"/>
+                <w:right w:val="none" w:sz="0" w:space="0" w:color="000000"/>
+              </w:pBdr>
+              <w:spacing w:after="100" w:before="100" w:line="480"/>
+              <w:ind w:left="100" w:right="100" w:firstLine="0" w:firstLineChars="0"/>
+            </w:pPr>
+            <w:r xmlns:w="http://schemas.openxmlformats.org/wordprocessingml/2006/main" xmlns:wp="http://schemas.openxmlformats.org/drawingml/2006/wordprocessingDrawing" xmlns:r="http://schemas.openxmlformats.org/officeDocument/2006/relationships" xmlns:w14="http://schemas.microsoft.com/office/word/2010/wordml">
+              <w:rPr>
+                <w:rFonts w:ascii="TeX Gyre Termes" w:hAnsi="TeX Gyre Termes" w:eastAsia="TeX Gyre Termes" w:cs="TeX Gyre Termes"/>
+                <w:i w:val="false"/>
+                <w:b w:val="false"/>
+                <w:u w:val="none"/>
+                <w:sz w:val="22"/>
+                <w:szCs w:val="22"/>
+                <w:color w:val="000000"/>
+              </w:rPr>
+              <w:t xml:space="preserve">13.7</w:t>
+            </w:r>
+          </w:p>
+        </w:tc>
+        <w:tc>
+          <w:tcPr>
+            <w:tcBorders>
+              <w:bottom w:val="none" w:sz="0" w:space="0" w:color="000000"/>
+              <w:top w:val="none" w:sz="0" w:space="0" w:color="000000"/>
+              <w:left w:val="none" w:sz="0" w:space="0" w:color="000000"/>
+              <w:right w:val="none" w:sz="0" w:space="0" w:color="000000"/>
+            </w:tcBorders>
+            <w:shd w:val="clear" w:color="auto" w:fill="FFFFFF"/>
+            <w:tcMar>
+              <w:top w:w="0" w:type="dxa"/>
+              <w:bottom w:w="0" w:type="dxa"/>
+              <w:left w:w="0" w:type="dxa"/>
+              <w:right w:w="0" w:type="dxa"/>
+            </w:tcMar>
+            <w:vAlign w:val="center"/>
+          </w:tcPr>
+          <w:p>
+            <w:pPr>
+              <w:pStyle w:val="Normal"/>
+              <w:jc w:val="center"/>
+              <w:pBdr>
+                <w:bottom w:val="none" w:sz="0" w:space="0" w:color="000000"/>
+                <w:top w:val="none" w:sz="0" w:space="0" w:color="000000"/>
+                <w:left w:val="none" w:sz="0" w:space="0" w:color="000000"/>
+                <w:right w:val="none" w:sz="0" w:space="0" w:color="000000"/>
+              </w:pBdr>
+              <w:spacing w:after="100" w:before="100" w:line="480"/>
+              <w:ind w:left="100" w:right="100" w:firstLine="0" w:firstLineChars="0"/>
+            </w:pPr>
+            <w:r xmlns:w="http://schemas.openxmlformats.org/wordprocessingml/2006/main" xmlns:wp="http://schemas.openxmlformats.org/drawingml/2006/wordprocessingDrawing" xmlns:r="http://schemas.openxmlformats.org/officeDocument/2006/relationships" xmlns:w14="http://schemas.microsoft.com/office/word/2010/wordml">
+              <w:rPr>
+                <w:rFonts w:ascii="TeX Gyre Termes" w:hAnsi="TeX Gyre Termes" w:eastAsia="TeX Gyre Termes" w:cs="TeX Gyre Termes"/>
+                <w:i w:val="false"/>
+                <w:b w:val="false"/>
+                <w:u w:val="none"/>
+                <w:sz w:val="22"/>
+                <w:szCs w:val="22"/>
+                <w:color w:val="000000"/>
+              </w:rPr>
+              <w:t xml:space="preserve">5</w:t>
+            </w:r>
+          </w:p>
+        </w:tc>
+        <w:tc>
+          <w:tcPr>
+            <w:tcBorders>
+              <w:bottom w:val="none" w:sz="0" w:space="0" w:color="000000"/>
+              <w:top w:val="none" w:sz="0" w:space="0" w:color="000000"/>
+              <w:left w:val="none" w:sz="0" w:space="0" w:color="000000"/>
+              <w:right w:val="none" w:sz="0" w:space="0" w:color="000000"/>
+            </w:tcBorders>
+            <w:shd w:val="clear" w:color="auto" w:fill="FFFFFF"/>
+            <w:tcMar>
+              <w:top w:w="0" w:type="dxa"/>
+              <w:bottom w:w="0" w:type="dxa"/>
+              <w:left w:w="0" w:type="dxa"/>
+              <w:right w:w="0" w:type="dxa"/>
+            </w:tcMar>
+            <w:vAlign w:val="center"/>
+          </w:tcPr>
+          <w:p>
+            <w:pPr>
+              <w:pStyle w:val="Normal"/>
+              <w:jc w:val="center"/>
+              <w:pBdr>
+                <w:bottom w:val="none" w:sz="0" w:space="0" w:color="000000"/>
+                <w:top w:val="none" w:sz="0" w:space="0" w:color="000000"/>
+                <w:left w:val="none" w:sz="0" w:space="0" w:color="000000"/>
+                <w:right w:val="none" w:sz="0" w:space="0" w:color="000000"/>
+              </w:pBdr>
+              <w:spacing w:after="100" w:before="100" w:line="480"/>
+              <w:ind w:left="100" w:right="100" w:firstLine="0" w:firstLineChars="0"/>
+            </w:pPr>
+            <w:r xmlns:w="http://schemas.openxmlformats.org/wordprocessingml/2006/main" xmlns:wp="http://schemas.openxmlformats.org/drawingml/2006/wordprocessingDrawing" xmlns:r="http://schemas.openxmlformats.org/officeDocument/2006/relationships" xmlns:w14="http://schemas.microsoft.com/office/word/2010/wordml">
+              <w:rPr>
+                <w:rFonts w:ascii="TeX Gyre Termes" w:hAnsi="TeX Gyre Termes" w:eastAsia="TeX Gyre Termes" w:cs="TeX Gyre Termes"/>
+                <w:i w:val="false"/>
+                <w:b w:val="false"/>
+                <w:u w:val="none"/>
+                <w:sz w:val="22"/>
+                <w:szCs w:val="22"/>
+                <w:color w:val="000000"/>
+              </w:rPr>
+              <w:t xml:space="preserve">45.5</w:t>
+            </w:r>
+          </w:p>
+        </w:tc>
+      </w:tr>
+      <w:tr>
+        <w:trPr>
+          <w:trHeight w:val="360" w:hRule="auto"/>
+        </w:trPr>
+        body12
+        <w:tc>
+          <w:tcPr>
+            <w:tcBorders>
+              <w:bottom w:val="none" w:sz="0" w:space="0" w:color="000000"/>
+              <w:top w:val="none" w:sz="0" w:space="0" w:color="000000"/>
+              <w:left w:val="none" w:sz="0" w:space="0" w:color="000000"/>
+              <w:right w:val="none" w:sz="0" w:space="0" w:color="000000"/>
+            </w:tcBorders>
+            <w:shd w:val="clear" w:color="auto" w:fill="FFFFFF"/>
+            <w:tcMar>
+              <w:top w:w="0" w:type="dxa"/>
+              <w:bottom w:w="0" w:type="dxa"/>
+              <w:left w:w="0" w:type="dxa"/>
+              <w:right w:w="0" w:type="dxa"/>
+            </w:tcMar>
+            <w:vAlign w:val="center"/>
+          </w:tcPr>
+          <w:p>
+            <w:pPr>
+              <w:pStyle w:val="Normal"/>
+              <w:jc w:val="center"/>
+              <w:pBdr>
+                <w:bottom w:val="none" w:sz="0" w:space="0" w:color="000000"/>
+                <w:top w:val="none" w:sz="0" w:space="0" w:color="000000"/>
+                <w:left w:val="none" w:sz="0" w:space="0" w:color="000000"/>
+                <w:right w:val="none" w:sz="0" w:space="0" w:color="000000"/>
+              </w:pBdr>
+              <w:spacing w:after="100" w:before="100" w:line="480"/>
+              <w:ind w:left="100" w:right="100" w:firstLine="0" w:firstLineChars="0"/>
+            </w:pPr>
+            <w:r xmlns:w="http://schemas.openxmlformats.org/wordprocessingml/2006/main" xmlns:wp="http://schemas.openxmlformats.org/drawingml/2006/wordprocessingDrawing" xmlns:r="http://schemas.openxmlformats.org/officeDocument/2006/relationships" xmlns:w14="http://schemas.microsoft.com/office/word/2010/wordml">
+              <w:rPr>
+                <w:rFonts w:ascii="TeX Gyre Termes" w:hAnsi="TeX Gyre Termes" w:eastAsia="TeX Gyre Termes" w:cs="TeX Gyre Termes"/>
+                <w:i w:val="false"/>
+                <w:b w:val="false"/>
+                <w:u w:val="none"/>
+                <w:sz w:val="22"/>
+                <w:szCs w:val="22"/>
+                <w:color w:val="000000"/>
+              </w:rPr>
+              <w:t xml:space="preserve">year</w:t>
+            </w:r>
+          </w:p>
+        </w:tc>
+        <w:tc>
+          <w:tcPr>
+            <w:tcBorders>
+              <w:bottom w:val="none" w:sz="0" w:space="0" w:color="000000"/>
+              <w:top w:val="none" w:sz="0" w:space="0" w:color="000000"/>
+              <w:left w:val="none" w:sz="0" w:space="0" w:color="000000"/>
+              <w:right w:val="none" w:sz="0" w:space="0" w:color="000000"/>
+            </w:tcBorders>
+            <w:shd w:val="clear" w:color="auto" w:fill="FFFFFF"/>
+            <w:tcMar>
+              <w:top w:w="0" w:type="dxa"/>
+              <w:bottom w:w="0" w:type="dxa"/>
+              <w:left w:w="0" w:type="dxa"/>
+              <w:right w:w="0" w:type="dxa"/>
+            </w:tcMar>
+            <w:vAlign w:val="center"/>
+          </w:tcPr>
+          <w:p>
+            <w:pPr>
+              <w:pStyle w:val="Normal"/>
+              <w:jc w:val="center"/>
+              <w:pBdr>
+                <w:bottom w:val="none" w:sz="0" w:space="0" w:color="000000"/>
+                <w:top w:val="none" w:sz="0" w:space="0" w:color="000000"/>
+                <w:left w:val="none" w:sz="0" w:space="0" w:color="000000"/>
+                <w:right w:val="none" w:sz="0" w:space="0" w:color="000000"/>
+              </w:pBdr>
+              <w:spacing w:after="100" w:before="100" w:line="480"/>
+              <w:ind w:left="100" w:right="100" w:firstLine="0" w:firstLineChars="0"/>
+            </w:pPr>
+            <w:r xmlns:w="http://schemas.openxmlformats.org/wordprocessingml/2006/main" xmlns:wp="http://schemas.openxmlformats.org/drawingml/2006/wordprocessingDrawing" xmlns:r="http://schemas.openxmlformats.org/officeDocument/2006/relationships" xmlns:w14="http://schemas.microsoft.com/office/word/2010/wordml">
+              <w:rPr>
+                <w:rFonts w:ascii="TeX Gyre Termes" w:hAnsi="TeX Gyre Termes" w:eastAsia="TeX Gyre Termes" w:cs="TeX Gyre Termes"/>
+                <w:i w:val="false"/>
+                <w:b w:val="false"/>
+                <w:u w:val="none"/>
+                <w:sz w:val="22"/>
+                <w:szCs w:val="22"/>
+                <w:color w:val="000000"/>
+              </w:rPr>
+              <w:t xml:space="preserve">2007</w:t>
+            </w:r>
+          </w:p>
+        </w:tc>
+        <w:tc>
+          <w:tcPr>
+            <w:tcBorders>
+              <w:bottom w:val="none" w:sz="0" w:space="0" w:color="000000"/>
+              <w:top w:val="none" w:sz="0" w:space="0" w:color="000000"/>
+              <w:left w:val="none" w:sz="0" w:space="0" w:color="000000"/>
+              <w:right w:val="none" w:sz="0" w:space="0" w:color="000000"/>
+            </w:tcBorders>
+            <w:shd w:val="clear" w:color="auto" w:fill="FFFFFF"/>
+            <w:tcMar>
+              <w:top w:w="0" w:type="dxa"/>
+              <w:bottom w:w="0" w:type="dxa"/>
+              <w:left w:w="0" w:type="dxa"/>
+              <w:right w:w="0" w:type="dxa"/>
+            </w:tcMar>
+            <w:vAlign w:val="center"/>
+          </w:tcPr>
+          <w:p>
+            <w:pPr>
+              <w:pStyle w:val="Normal"/>
+              <w:jc w:val="center"/>
+              <w:pBdr>
+                <w:bottom w:val="none" w:sz="0" w:space="0" w:color="000000"/>
+                <w:top w:val="none" w:sz="0" w:space="0" w:color="000000"/>
+                <w:left w:val="none" w:sz="0" w:space="0" w:color="000000"/>
+                <w:right w:val="none" w:sz="0" w:space="0" w:color="000000"/>
+              </w:pBdr>
+              <w:spacing w:after="100" w:before="100" w:line="480"/>
+              <w:ind w:left="100" w:right="100" w:firstLine="0" w:firstLineChars="0"/>
+            </w:pPr>
+            <w:r xmlns:w="http://schemas.openxmlformats.org/wordprocessingml/2006/main" xmlns:wp="http://schemas.openxmlformats.org/drawingml/2006/wordprocessingDrawing" xmlns:r="http://schemas.openxmlformats.org/officeDocument/2006/relationships" xmlns:w14="http://schemas.microsoft.com/office/word/2010/wordml">
+              <w:rPr>
+                <w:rFonts w:ascii="TeX Gyre Termes" w:hAnsi="TeX Gyre Termes" w:eastAsia="TeX Gyre Termes" w:cs="TeX Gyre Termes"/>
+                <w:i w:val="false"/>
+                <w:b w:val="false"/>
+                <w:u w:val="none"/>
+                <w:sz w:val="22"/>
+                <w:szCs w:val="22"/>
+                <w:color w:val="000000"/>
+              </w:rPr>
+              <w:t xml:space="preserve">51</w:t>
+            </w:r>
+          </w:p>
+        </w:tc>
+        <w:tc>
+          <w:tcPr>
+            <w:tcBorders>
+              <w:bottom w:val="none" w:sz="0" w:space="0" w:color="000000"/>
+              <w:top w:val="none" w:sz="0" w:space="0" w:color="000000"/>
+              <w:left w:val="none" w:sz="0" w:space="0" w:color="000000"/>
+              <w:right w:val="none" w:sz="0" w:space="0" w:color="000000"/>
+            </w:tcBorders>
+            <w:shd w:val="clear" w:color="auto" w:fill="FFFFFF"/>
+            <w:tcMar>
+              <w:top w:w="0" w:type="dxa"/>
+              <w:bottom w:w="0" w:type="dxa"/>
+              <w:left w:w="0" w:type="dxa"/>
+              <w:right w:w="0" w:type="dxa"/>
+            </w:tcMar>
+            <w:vAlign w:val="center"/>
+          </w:tcPr>
+          <w:p>
+            <w:pPr>
+              <w:pStyle w:val="Normal"/>
+              <w:jc w:val="center"/>
+              <w:pBdr>
+                <w:bottom w:val="none" w:sz="0" w:space="0" w:color="000000"/>
+                <w:top w:val="none" w:sz="0" w:space="0" w:color="000000"/>
+                <w:left w:val="none" w:sz="0" w:space="0" w:color="000000"/>
+                <w:right w:val="none" w:sz="0" w:space="0" w:color="000000"/>
+              </w:pBdr>
+              <w:spacing w:after="100" w:before="100" w:line="480"/>
+              <w:ind w:left="100" w:right="100" w:firstLine="0" w:firstLineChars="0"/>
+            </w:pPr>
+            <w:r xmlns:w="http://schemas.openxmlformats.org/wordprocessingml/2006/main" xmlns:wp="http://schemas.openxmlformats.org/drawingml/2006/wordprocessingDrawing" xmlns:r="http://schemas.openxmlformats.org/officeDocument/2006/relationships" xmlns:w14="http://schemas.microsoft.com/office/word/2010/wordml">
+              <w:rPr>
+                <w:rFonts w:ascii="TeX Gyre Termes" w:hAnsi="TeX Gyre Termes" w:eastAsia="TeX Gyre Termes" w:cs="TeX Gyre Termes"/>
+                <w:i w:val="false"/>
+                <w:b w:val="false"/>
+                <w:u w:val="none"/>
+                <w:sz w:val="22"/>
+                <w:szCs w:val="22"/>
+                <w:color w:val="000000"/>
+              </w:rPr>
+              <w:t xml:space="preserve">30.9</w:t>
+            </w:r>
+          </w:p>
+        </w:tc>
+        <w:tc>
+          <w:tcPr>
+            <w:tcBorders>
+              <w:bottom w:val="none" w:sz="0" w:space="0" w:color="000000"/>
+              <w:top w:val="none" w:sz="0" w:space="0" w:color="000000"/>
+              <w:left w:val="none" w:sz="0" w:space="0" w:color="000000"/>
+              <w:right w:val="none" w:sz="0" w:space="0" w:color="000000"/>
+            </w:tcBorders>
+            <w:shd w:val="clear" w:color="auto" w:fill="FFFFFF"/>
+            <w:tcMar>
+              <w:top w:w="0" w:type="dxa"/>
+              <w:bottom w:w="0" w:type="dxa"/>
+              <w:left w:w="0" w:type="dxa"/>
+              <w:right w:w="0" w:type="dxa"/>
+            </w:tcMar>
+            <w:vAlign w:val="center"/>
+          </w:tcPr>
+          <w:p>
+            <w:pPr>
+              <w:pStyle w:val="Normal"/>
+              <w:jc w:val="center"/>
+              <w:pBdr>
+                <w:bottom w:val="none" w:sz="0" w:space="0" w:color="000000"/>
+                <w:top w:val="none" w:sz="0" w:space="0" w:color="000000"/>
+                <w:left w:val="none" w:sz="0" w:space="0" w:color="000000"/>
+                <w:right w:val="none" w:sz="0" w:space="0" w:color="000000"/>
+              </w:pBdr>
+              <w:spacing w:after="100" w:before="100" w:line="480"/>
+              <w:ind w:left="100" w:right="100" w:firstLine="0" w:firstLineChars="0"/>
+            </w:pPr>
+            <w:r xmlns:w="http://schemas.openxmlformats.org/wordprocessingml/2006/main" xmlns:wp="http://schemas.openxmlformats.org/drawingml/2006/wordprocessingDrawing" xmlns:r="http://schemas.openxmlformats.org/officeDocument/2006/relationships" xmlns:w14="http://schemas.microsoft.com/office/word/2010/wordml">
+              <w:rPr>
+                <w:rFonts w:ascii="TeX Gyre Termes" w:hAnsi="TeX Gyre Termes" w:eastAsia="TeX Gyre Termes" w:cs="TeX Gyre Termes"/>
+                <w:i w:val="false"/>
+                <w:b w:val="false"/>
+                <w:u w:val="none"/>
+                <w:sz w:val="22"/>
+                <w:szCs w:val="22"/>
+                <w:color w:val="000000"/>
+              </w:rPr>
+              <w:t xml:space="preserve">52</w:t>
+            </w:r>
+          </w:p>
+        </w:tc>
+        <w:tc>
+          <w:tcPr>
+            <w:tcBorders>
+              <w:bottom w:val="none" w:sz="0" w:space="0" w:color="000000"/>
+              <w:top w:val="none" w:sz="0" w:space="0" w:color="000000"/>
+              <w:left w:val="none" w:sz="0" w:space="0" w:color="000000"/>
+              <w:right w:val="none" w:sz="0" w:space="0" w:color="000000"/>
+            </w:tcBorders>
+            <w:shd w:val="clear" w:color="auto" w:fill="FFFFFF"/>
+            <w:tcMar>
+              <w:top w:w="0" w:type="dxa"/>
+              <w:bottom w:w="0" w:type="dxa"/>
+              <w:left w:w="0" w:type="dxa"/>
+              <w:right w:w="0" w:type="dxa"/>
+            </w:tcMar>
+            <w:vAlign w:val="center"/>
+          </w:tcPr>
+          <w:p>
+            <w:pPr>
+              <w:pStyle w:val="Normal"/>
+              <w:jc w:val="center"/>
+              <w:pBdr>
+                <w:bottom w:val="none" w:sz="0" w:space="0" w:color="000000"/>
+                <w:top w:val="none" w:sz="0" w:space="0" w:color="000000"/>
+                <w:left w:val="none" w:sz="0" w:space="0" w:color="000000"/>
+                <w:right w:val="none" w:sz="0" w:space="0" w:color="000000"/>
+              </w:pBdr>
+              <w:spacing w:after="100" w:before="100" w:line="480"/>
+              <w:ind w:left="100" w:right="100" w:firstLine="0" w:firstLineChars="0"/>
+            </w:pPr>
+            <w:r xmlns:w="http://schemas.openxmlformats.org/wordprocessingml/2006/main" xmlns:wp="http://schemas.openxmlformats.org/drawingml/2006/wordprocessingDrawing" xmlns:r="http://schemas.openxmlformats.org/officeDocument/2006/relationships" xmlns:w14="http://schemas.microsoft.com/office/word/2010/wordml">
+              <w:rPr>
+                <w:rFonts w:ascii="TeX Gyre Termes" w:hAnsi="TeX Gyre Termes" w:eastAsia="TeX Gyre Termes" w:cs="TeX Gyre Termes"/>
+                <w:i w:val="false"/>
+                <w:b w:val="false"/>
+                <w:u w:val="none"/>
+                <w:sz w:val="22"/>
+                <w:szCs w:val="22"/>
+                <w:color w:val="000000"/>
+              </w:rPr>
+              <w:t xml:space="preserve">31.0</w:t>
+            </w:r>
+          </w:p>
+        </w:tc>
+        <w:tc>
+          <w:tcPr>
+            <w:tcBorders>
+              <w:bottom w:val="none" w:sz="0" w:space="0" w:color="000000"/>
+              <w:top w:val="none" w:sz="0" w:space="0" w:color="000000"/>
+              <w:left w:val="none" w:sz="0" w:space="0" w:color="000000"/>
+              <w:right w:val="none" w:sz="0" w:space="0" w:color="000000"/>
+            </w:tcBorders>
+            <w:shd w:val="clear" w:color="auto" w:fill="FFFFFF"/>
+            <w:tcMar>
+              <w:top w:w="0" w:type="dxa"/>
+              <w:bottom w:w="0" w:type="dxa"/>
+              <w:left w:w="0" w:type="dxa"/>
+              <w:right w:w="0" w:type="dxa"/>
+            </w:tcMar>
+            <w:vAlign w:val="center"/>
+          </w:tcPr>
+          <w:p>
+            <w:pPr>
+              <w:pStyle w:val="Normal"/>
+              <w:jc w:val="center"/>
+              <w:pBdr>
+                <w:bottom w:val="none" w:sz="0" w:space="0" w:color="000000"/>
+                <w:top w:val="none" w:sz="0" w:space="0" w:color="000000"/>
+                <w:left w:val="none" w:sz="0" w:space="0" w:color="000000"/>
+                <w:right w:val="none" w:sz="0" w:space="0" w:color="000000"/>
+              </w:pBdr>
+              <w:spacing w:after="100" w:before="100" w:line="480"/>
+              <w:ind w:left="100" w:right="100" w:firstLine="0" w:firstLineChars="0"/>
+            </w:pPr>
+            <w:r xmlns:w="http://schemas.openxmlformats.org/wordprocessingml/2006/main" xmlns:wp="http://schemas.openxmlformats.org/drawingml/2006/wordprocessingDrawing" xmlns:r="http://schemas.openxmlformats.org/officeDocument/2006/relationships" xmlns:w14="http://schemas.microsoft.com/office/word/2010/wordml">
+              <w:rPr>
+                <w:rFonts w:ascii="TeX Gyre Termes" w:hAnsi="TeX Gyre Termes" w:eastAsia="TeX Gyre Termes" w:cs="TeX Gyre Termes"/>
+                <w:i w:val="false"/>
+                <w:b w:val="false"/>
+                <w:u w:val="none"/>
+                <w:sz w:val="22"/>
+                <w:szCs w:val="22"/>
+                <w:color w:val="000000"/>
+              </w:rPr>
+              <w:t xml:space="preserve">7</w:t>
+            </w:r>
+          </w:p>
+        </w:tc>
+        <w:tc>
+          <w:tcPr>
+            <w:tcBorders>
+              <w:bottom w:val="none" w:sz="0" w:space="0" w:color="000000"/>
+              <w:top w:val="none" w:sz="0" w:space="0" w:color="000000"/>
+              <w:left w:val="none" w:sz="0" w:space="0" w:color="000000"/>
+              <w:right w:val="none" w:sz="0" w:space="0" w:color="000000"/>
+            </w:tcBorders>
+            <w:shd w:val="clear" w:color="auto" w:fill="FFFFFF"/>
+            <w:tcMar>
+              <w:top w:w="0" w:type="dxa"/>
+              <w:bottom w:w="0" w:type="dxa"/>
+              <w:left w:w="0" w:type="dxa"/>
+              <w:right w:w="0" w:type="dxa"/>
+            </w:tcMar>
+            <w:vAlign w:val="center"/>
+          </w:tcPr>
+          <w:p>
+            <w:pPr>
+              <w:pStyle w:val="Normal"/>
+              <w:jc w:val="center"/>
+              <w:pBdr>
+                <w:bottom w:val="none" w:sz="0" w:space="0" w:color="000000"/>
+                <w:top w:val="none" w:sz="0" w:space="0" w:color="000000"/>
+                <w:left w:val="none" w:sz="0" w:space="0" w:color="000000"/>
+                <w:right w:val="none" w:sz="0" w:space="0" w:color="000000"/>
+              </w:pBdr>
+              <w:spacing w:after="100" w:before="100" w:line="480"/>
+              <w:ind w:left="100" w:right="100" w:firstLine="0" w:firstLineChars="0"/>
+            </w:pPr>
+            <w:r xmlns:w="http://schemas.openxmlformats.org/wordprocessingml/2006/main" xmlns:wp="http://schemas.openxmlformats.org/drawingml/2006/wordprocessingDrawing" xmlns:r="http://schemas.openxmlformats.org/officeDocument/2006/relationships" xmlns:w14="http://schemas.microsoft.com/office/word/2010/wordml">
+              <w:rPr>
+                <w:rFonts w:ascii="TeX Gyre Termes" w:hAnsi="TeX Gyre Termes" w:eastAsia="TeX Gyre Termes" w:cs="TeX Gyre Termes"/>
+                <w:i w:val="false"/>
+                <w:b w:val="false"/>
+                <w:u w:val="none"/>
+                <w:sz w:val="22"/>
+                <w:szCs w:val="22"/>
+                <w:color w:val="000000"/>
+              </w:rPr>
+              <w:t xml:space="preserve">63.6</w:t>
+            </w:r>
+          </w:p>
+        </w:tc>
+      </w:tr>
+      <w:tr>
+        <w:trPr>
+          <w:trHeight w:val="360" w:hRule="auto"/>
+        </w:trPr>
+        body13
+        <w:tc>
+          <w:tcPr>
+            <w:tcBorders>
+              <w:bottom w:val="none" w:sz="0" w:space="0" w:color="000000"/>
+              <w:top w:val="none" w:sz="0" w:space="0" w:color="000000"/>
+              <w:left w:val="none" w:sz="0" w:space="0" w:color="000000"/>
+              <w:right w:val="none" w:sz="0" w:space="0" w:color="000000"/>
+            </w:tcBorders>
+            <w:shd w:val="clear" w:color="auto" w:fill="FFFFFF"/>
+            <w:tcMar>
+              <w:top w:w="0" w:type="dxa"/>
+              <w:bottom w:w="0" w:type="dxa"/>
+              <w:left w:w="0" w:type="dxa"/>
+              <w:right w:w="0" w:type="dxa"/>
+            </w:tcMar>
+            <w:vAlign w:val="center"/>
+          </w:tcPr>
+          <w:p>
+            <w:pPr>
+              <w:pStyle w:val="Normal"/>
+              <w:jc w:val="center"/>
+              <w:pBdr>
+                <w:bottom w:val="none" w:sz="0" w:space="0" w:color="000000"/>
+                <w:top w:val="none" w:sz="0" w:space="0" w:color="000000"/>
+                <w:left w:val="none" w:sz="0" w:space="0" w:color="000000"/>
+                <w:right w:val="none" w:sz="0" w:space="0" w:color="000000"/>
+              </w:pBdr>
+              <w:spacing w:after="100" w:before="100" w:line="480"/>
+              <w:ind w:left="100" w:right="100" w:firstLine="0" w:firstLineChars="0"/>
+            </w:pPr>
+            <w:r xmlns:w="http://schemas.openxmlformats.org/wordprocessingml/2006/main" xmlns:wp="http://schemas.openxmlformats.org/drawingml/2006/wordprocessingDrawing" xmlns:r="http://schemas.openxmlformats.org/officeDocument/2006/relationships" xmlns:w14="http://schemas.microsoft.com/office/word/2010/wordml">
+              <w:rPr>
+                <w:rFonts w:ascii="TeX Gyre Termes" w:hAnsi="TeX Gyre Termes" w:eastAsia="TeX Gyre Termes" w:cs="TeX Gyre Termes"/>
+                <w:i w:val="false"/>
+                <w:b w:val="false"/>
+                <w:u w:val="none"/>
+                <w:sz w:val="22"/>
+                <w:szCs w:val="22"/>
+                <w:color w:val="000000"/>
+              </w:rPr>
+              <w:t xml:space="preserve"/>
+            </w:r>
+          </w:p>
+        </w:tc>
+        <w:tc>
+          <w:tcPr>
+            <w:tcBorders>
+              <w:bottom w:val="none" w:sz="0" w:space="0" w:color="000000"/>
+              <w:top w:val="none" w:sz="0" w:space="0" w:color="000000"/>
+              <w:left w:val="none" w:sz="0" w:space="0" w:color="000000"/>
+              <w:right w:val="none" w:sz="0" w:space="0" w:color="000000"/>
+            </w:tcBorders>
+            <w:shd w:val="clear" w:color="auto" w:fill="FFFFFF"/>
+            <w:tcMar>
+              <w:top w:w="0" w:type="dxa"/>
+              <w:bottom w:w="0" w:type="dxa"/>
+              <w:left w:w="0" w:type="dxa"/>
+              <w:right w:w="0" w:type="dxa"/>
+            </w:tcMar>
+            <w:vAlign w:val="center"/>
+          </w:tcPr>
+          <w:p>
+            <w:pPr>
+              <w:pStyle w:val="Normal"/>
+              <w:jc w:val="center"/>
+              <w:pBdr>
+                <w:bottom w:val="none" w:sz="0" w:space="0" w:color="000000"/>
+                <w:top w:val="none" w:sz="0" w:space="0" w:color="000000"/>
+                <w:left w:val="none" w:sz="0" w:space="0" w:color="000000"/>
+                <w:right w:val="none" w:sz="0" w:space="0" w:color="000000"/>
+              </w:pBdr>
+              <w:spacing w:after="100" w:before="100" w:line="480"/>
+              <w:ind w:left="100" w:right="100" w:firstLine="0" w:firstLineChars="0"/>
+            </w:pPr>
+            <w:r xmlns:w="http://schemas.openxmlformats.org/wordprocessingml/2006/main" xmlns:wp="http://schemas.openxmlformats.org/drawingml/2006/wordprocessingDrawing" xmlns:r="http://schemas.openxmlformats.org/officeDocument/2006/relationships" xmlns:w14="http://schemas.microsoft.com/office/word/2010/wordml">
+              <w:rPr>
+                <w:rFonts w:ascii="TeX Gyre Termes" w:hAnsi="TeX Gyre Termes" w:eastAsia="TeX Gyre Termes" w:cs="TeX Gyre Termes"/>
+                <w:i w:val="false"/>
+                <w:b w:val="false"/>
+                <w:u w:val="none"/>
+                <w:sz w:val="22"/>
+                <w:szCs w:val="22"/>
+                <w:color w:val="000000"/>
+              </w:rPr>
+              <w:t xml:space="preserve">2008</w:t>
+            </w:r>
+          </w:p>
+        </w:tc>
+        <w:tc>
+          <w:tcPr>
+            <w:tcBorders>
+              <w:bottom w:val="none" w:sz="0" w:space="0" w:color="000000"/>
+              <w:top w:val="none" w:sz="0" w:space="0" w:color="000000"/>
+              <w:left w:val="none" w:sz="0" w:space="0" w:color="000000"/>
+              <w:right w:val="none" w:sz="0" w:space="0" w:color="000000"/>
+            </w:tcBorders>
+            <w:shd w:val="clear" w:color="auto" w:fill="FFFFFF"/>
+            <w:tcMar>
+              <w:top w:w="0" w:type="dxa"/>
+              <w:bottom w:w="0" w:type="dxa"/>
+              <w:left w:w="0" w:type="dxa"/>
+              <w:right w:w="0" w:type="dxa"/>
+            </w:tcMar>
+            <w:vAlign w:val="center"/>
+          </w:tcPr>
+          <w:p>
+            <w:pPr>
+              <w:pStyle w:val="Normal"/>
+              <w:jc w:val="center"/>
+              <w:pBdr>
+                <w:bottom w:val="none" w:sz="0" w:space="0" w:color="000000"/>
+                <w:top w:val="none" w:sz="0" w:space="0" w:color="000000"/>
+                <w:left w:val="none" w:sz="0" w:space="0" w:color="000000"/>
+                <w:right w:val="none" w:sz="0" w:space="0" w:color="000000"/>
+              </w:pBdr>
+              <w:spacing w:after="100" w:before="100" w:line="480"/>
+              <w:ind w:left="100" w:right="100" w:firstLine="0" w:firstLineChars="0"/>
+            </w:pPr>
+            <w:r xmlns:w="http://schemas.openxmlformats.org/wordprocessingml/2006/main" xmlns:wp="http://schemas.openxmlformats.org/drawingml/2006/wordprocessingDrawing" xmlns:r="http://schemas.openxmlformats.org/officeDocument/2006/relationships" xmlns:w14="http://schemas.microsoft.com/office/word/2010/wordml">
+              <w:rPr>
+                <w:rFonts w:ascii="TeX Gyre Termes" w:hAnsi="TeX Gyre Termes" w:eastAsia="TeX Gyre Termes" w:cs="TeX Gyre Termes"/>
+                <w:i w:val="false"/>
+                <w:b w:val="false"/>
+                <w:u w:val="none"/>
+                <w:sz w:val="22"/>
+                <w:szCs w:val="22"/>
+                <w:color w:val="000000"/>
+              </w:rPr>
+              <w:t xml:space="preserve">56</w:t>
+            </w:r>
+          </w:p>
+        </w:tc>
+        <w:tc>
+          <w:tcPr>
+            <w:tcBorders>
+              <w:bottom w:val="none" w:sz="0" w:space="0" w:color="000000"/>
+              <w:top w:val="none" w:sz="0" w:space="0" w:color="000000"/>
+              <w:left w:val="none" w:sz="0" w:space="0" w:color="000000"/>
+              <w:right w:val="none" w:sz="0" w:space="0" w:color="000000"/>
+            </w:tcBorders>
+            <w:shd w:val="clear" w:color="auto" w:fill="FFFFFF"/>
+            <w:tcMar>
+              <w:top w:w="0" w:type="dxa"/>
+              <w:bottom w:w="0" w:type="dxa"/>
+              <w:left w:w="0" w:type="dxa"/>
+              <w:right w:w="0" w:type="dxa"/>
+            </w:tcMar>
+            <w:vAlign w:val="center"/>
+          </w:tcPr>
+          <w:p>
+            <w:pPr>
+              <w:pStyle w:val="Normal"/>
+              <w:jc w:val="center"/>
+              <w:pBdr>
+                <w:bottom w:val="none" w:sz="0" w:space="0" w:color="000000"/>
+                <w:top w:val="none" w:sz="0" w:space="0" w:color="000000"/>
+                <w:left w:val="none" w:sz="0" w:space="0" w:color="000000"/>
+                <w:right w:val="none" w:sz="0" w:space="0" w:color="000000"/>
+              </w:pBdr>
+              <w:spacing w:after="100" w:before="100" w:line="480"/>
+              <w:ind w:left="100" w:right="100" w:firstLine="0" w:firstLineChars="0"/>
+            </w:pPr>
+            <w:r xmlns:w="http://schemas.openxmlformats.org/wordprocessingml/2006/main" xmlns:wp="http://schemas.openxmlformats.org/drawingml/2006/wordprocessingDrawing" xmlns:r="http://schemas.openxmlformats.org/officeDocument/2006/relationships" xmlns:w14="http://schemas.microsoft.com/office/word/2010/wordml">
+              <w:rPr>
+                <w:rFonts w:ascii="TeX Gyre Termes" w:hAnsi="TeX Gyre Termes" w:eastAsia="TeX Gyre Termes" w:cs="TeX Gyre Termes"/>
+                <w:i w:val="false"/>
+                <w:b w:val="false"/>
+                <w:u w:val="none"/>
+                <w:sz w:val="22"/>
+                <w:szCs w:val="22"/>
+                <w:color w:val="000000"/>
+              </w:rPr>
+              <w:t xml:space="preserve">33.9</w:t>
+            </w:r>
+          </w:p>
+        </w:tc>
+        <w:tc>
+          <w:tcPr>
+            <w:tcBorders>
+              <w:bottom w:val="none" w:sz="0" w:space="0" w:color="000000"/>
+              <w:top w:val="none" w:sz="0" w:space="0" w:color="000000"/>
+              <w:left w:val="none" w:sz="0" w:space="0" w:color="000000"/>
+              <w:right w:val="none" w:sz="0" w:space="0" w:color="000000"/>
+            </w:tcBorders>
+            <w:shd w:val="clear" w:color="auto" w:fill="FFFFFF"/>
+            <w:tcMar>
+              <w:top w:w="0" w:type="dxa"/>
+              <w:bottom w:w="0" w:type="dxa"/>
+              <w:left w:w="0" w:type="dxa"/>
+              <w:right w:w="0" w:type="dxa"/>
+            </w:tcMar>
+            <w:vAlign w:val="center"/>
+          </w:tcPr>
+          <w:p>
+            <w:pPr>
+              <w:pStyle w:val="Normal"/>
+              <w:jc w:val="center"/>
+              <w:pBdr>
+                <w:bottom w:val="none" w:sz="0" w:space="0" w:color="000000"/>
+                <w:top w:val="none" w:sz="0" w:space="0" w:color="000000"/>
+                <w:left w:val="none" w:sz="0" w:space="0" w:color="000000"/>
+                <w:right w:val="none" w:sz="0" w:space="0" w:color="000000"/>
+              </w:pBdr>
+              <w:spacing w:after="100" w:before="100" w:line="480"/>
+              <w:ind w:left="100" w:right="100" w:firstLine="0" w:firstLineChars="0"/>
+            </w:pPr>
+            <w:r xmlns:w="http://schemas.openxmlformats.org/wordprocessingml/2006/main" xmlns:wp="http://schemas.openxmlformats.org/drawingml/2006/wordprocessingDrawing" xmlns:r="http://schemas.openxmlformats.org/officeDocument/2006/relationships" xmlns:w14="http://schemas.microsoft.com/office/word/2010/wordml">
+              <w:rPr>
+                <w:rFonts w:ascii="TeX Gyre Termes" w:hAnsi="TeX Gyre Termes" w:eastAsia="TeX Gyre Termes" w:cs="TeX Gyre Termes"/>
+                <w:i w:val="false"/>
+                <w:b w:val="false"/>
+                <w:u w:val="none"/>
+                <w:sz w:val="22"/>
+                <w:szCs w:val="22"/>
+                <w:color w:val="000000"/>
+              </w:rPr>
+              <w:t xml:space="preserve">57</w:t>
+            </w:r>
+          </w:p>
+        </w:tc>
+        <w:tc>
+          <w:tcPr>
+            <w:tcBorders>
+              <w:bottom w:val="none" w:sz="0" w:space="0" w:color="000000"/>
+              <w:top w:val="none" w:sz="0" w:space="0" w:color="000000"/>
+              <w:left w:val="none" w:sz="0" w:space="0" w:color="000000"/>
+              <w:right w:val="none" w:sz="0" w:space="0" w:color="000000"/>
+            </w:tcBorders>
+            <w:shd w:val="clear" w:color="auto" w:fill="FFFFFF"/>
+            <w:tcMar>
+              <w:top w:w="0" w:type="dxa"/>
+              <w:bottom w:w="0" w:type="dxa"/>
+              <w:left w:w="0" w:type="dxa"/>
+              <w:right w:w="0" w:type="dxa"/>
+            </w:tcMar>
+            <w:vAlign w:val="center"/>
+          </w:tcPr>
+          <w:p>
+            <w:pPr>
+              <w:pStyle w:val="Normal"/>
+              <w:jc w:val="center"/>
+              <w:pBdr>
+                <w:bottom w:val="none" w:sz="0" w:space="0" w:color="000000"/>
+                <w:top w:val="none" w:sz="0" w:space="0" w:color="000000"/>
+                <w:left w:val="none" w:sz="0" w:space="0" w:color="000000"/>
+                <w:right w:val="none" w:sz="0" w:space="0" w:color="000000"/>
+              </w:pBdr>
+              <w:spacing w:after="100" w:before="100" w:line="480"/>
+              <w:ind w:left="100" w:right="100" w:firstLine="0" w:firstLineChars="0"/>
+            </w:pPr>
+            <w:r xmlns:w="http://schemas.openxmlformats.org/wordprocessingml/2006/main" xmlns:wp="http://schemas.openxmlformats.org/drawingml/2006/wordprocessingDrawing" xmlns:r="http://schemas.openxmlformats.org/officeDocument/2006/relationships" xmlns:w14="http://schemas.microsoft.com/office/word/2010/wordml">
+              <w:rPr>
+                <w:rFonts w:ascii="TeX Gyre Termes" w:hAnsi="TeX Gyre Termes" w:eastAsia="TeX Gyre Termes" w:cs="TeX Gyre Termes"/>
+                <w:i w:val="false"/>
+                <w:b w:val="false"/>
+                <w:u w:val="none"/>
+                <w:sz w:val="22"/>
+                <w:szCs w:val="22"/>
+                <w:color w:val="000000"/>
+              </w:rPr>
+              <w:t xml:space="preserve">33.9</w:t>
+            </w:r>
+          </w:p>
+        </w:tc>
+        <w:tc>
+          <w:tcPr>
+            <w:tcBorders>
+              <w:bottom w:val="none" w:sz="0" w:space="0" w:color="000000"/>
+              <w:top w:val="none" w:sz="0" w:space="0" w:color="000000"/>
+              <w:left w:val="none" w:sz="0" w:space="0" w:color="000000"/>
+              <w:right w:val="none" w:sz="0" w:space="0" w:color="000000"/>
+            </w:tcBorders>
+            <w:shd w:val="clear" w:color="auto" w:fill="FFFFFF"/>
+            <w:tcMar>
+              <w:top w:w="0" w:type="dxa"/>
+              <w:bottom w:w="0" w:type="dxa"/>
+              <w:left w:w="0" w:type="dxa"/>
+              <w:right w:w="0" w:type="dxa"/>
+            </w:tcMar>
+            <w:vAlign w:val="center"/>
+          </w:tcPr>
+          <w:p>
+            <w:pPr>
+              <w:pStyle w:val="Normal"/>
+              <w:jc w:val="center"/>
+              <w:pBdr>
+                <w:bottom w:val="none" w:sz="0" w:space="0" w:color="000000"/>
+                <w:top w:val="none" w:sz="0" w:space="0" w:color="000000"/>
+                <w:left w:val="none" w:sz="0" w:space="0" w:color="000000"/>
+                <w:right w:val="none" w:sz="0" w:space="0" w:color="000000"/>
+              </w:pBdr>
+              <w:spacing w:after="100" w:before="100" w:line="480"/>
+              <w:ind w:left="100" w:right="100" w:firstLine="0" w:firstLineChars="0"/>
+            </w:pPr>
+            <w:r xmlns:w="http://schemas.openxmlformats.org/wordprocessingml/2006/main" xmlns:wp="http://schemas.openxmlformats.org/drawingml/2006/wordprocessingDrawing" xmlns:r="http://schemas.openxmlformats.org/officeDocument/2006/relationships" xmlns:w14="http://schemas.microsoft.com/office/word/2010/wordml">
+              <w:rPr>
+                <w:rFonts w:ascii="TeX Gyre Termes" w:hAnsi="TeX Gyre Termes" w:eastAsia="TeX Gyre Termes" w:cs="TeX Gyre Termes"/>
+                <w:i w:val="false"/>
+                <w:b w:val="false"/>
+                <w:u w:val="none"/>
+                <w:sz w:val="22"/>
+                <w:szCs w:val="22"/>
+                <w:color w:val="000000"/>
+              </w:rPr>
+              <w:t xml:space="preserve">1</w:t>
+            </w:r>
+          </w:p>
+        </w:tc>
+        <w:tc>
+          <w:tcPr>
+            <w:tcBorders>
+              <w:bottom w:val="none" w:sz="0" w:space="0" w:color="000000"/>
+              <w:top w:val="none" w:sz="0" w:space="0" w:color="000000"/>
+              <w:left w:val="none" w:sz="0" w:space="0" w:color="000000"/>
+              <w:right w:val="none" w:sz="0" w:space="0" w:color="000000"/>
+            </w:tcBorders>
+            <w:shd w:val="clear" w:color="auto" w:fill="FFFFFF"/>
+            <w:tcMar>
+              <w:top w:w="0" w:type="dxa"/>
+              <w:bottom w:w="0" w:type="dxa"/>
+              <w:left w:w="0" w:type="dxa"/>
+              <w:right w:w="0" w:type="dxa"/>
+            </w:tcMar>
+            <w:vAlign w:val="center"/>
+          </w:tcPr>
+          <w:p>
+            <w:pPr>
+              <w:pStyle w:val="Normal"/>
+              <w:jc w:val="center"/>
+              <w:pBdr>
+                <w:bottom w:val="none" w:sz="0" w:space="0" w:color="000000"/>
+                <w:top w:val="none" w:sz="0" w:space="0" w:color="000000"/>
+                <w:left w:val="none" w:sz="0" w:space="0" w:color="000000"/>
+                <w:right w:val="none" w:sz="0" w:space="0" w:color="000000"/>
+              </w:pBdr>
+              <w:spacing w:after="100" w:before="100" w:line="480"/>
+              <w:ind w:left="100" w:right="100" w:firstLine="0" w:firstLineChars="0"/>
+            </w:pPr>
+            <w:r xmlns:w="http://schemas.openxmlformats.org/wordprocessingml/2006/main" xmlns:wp="http://schemas.openxmlformats.org/drawingml/2006/wordprocessingDrawing" xmlns:r="http://schemas.openxmlformats.org/officeDocument/2006/relationships" xmlns:w14="http://schemas.microsoft.com/office/word/2010/wordml">
+              <w:rPr>
+                <w:rFonts w:ascii="TeX Gyre Termes" w:hAnsi="TeX Gyre Termes" w:eastAsia="TeX Gyre Termes" w:cs="TeX Gyre Termes"/>
+                <w:i w:val="false"/>
+                <w:b w:val="false"/>
+                <w:u w:val="none"/>
+                <w:sz w:val="22"/>
+                <w:szCs w:val="22"/>
+                <w:color w:val="000000"/>
+              </w:rPr>
+              <w:t xml:space="preserve">9.1</w:t>
+            </w:r>
+          </w:p>
+        </w:tc>
+      </w:tr>
+      <w:tr>
+        <w:trPr>
+          <w:trHeight w:val="360" w:hRule="auto"/>
+        </w:trPr>
+        body14
+        <w:tc>
+          <w:tcPr>
+            <w:tcBorders>
+              <w:bottom w:val="single" w:sz="6" w:space="0" w:color="000000"/>
+              <w:top w:val="none" w:sz="0" w:space="0" w:color="000000"/>
+              <w:left w:val="none" w:sz="0" w:space="0" w:color="000000"/>
+              <w:right w:val="none" w:sz="0" w:space="0" w:color="000000"/>
+            </w:tcBorders>
+            <w:shd w:val="clear" w:color="auto" w:fill="FFFFFF"/>
+            <w:tcMar>
+              <w:top w:w="0" w:type="dxa"/>
+              <w:bottom w:w="0" w:type="dxa"/>
+              <w:left w:w="0" w:type="dxa"/>
+              <w:right w:w="0" w:type="dxa"/>
+            </w:tcMar>
+            <w:vAlign w:val="center"/>
+          </w:tcPr>
+          <w:p>
+            <w:pPr>
+              <w:pStyle w:val="Normal"/>
+              <w:jc w:val="center"/>
+              <w:pBdr>
+                <w:bottom w:val="none" w:sz="0" w:space="0" w:color="000000"/>
+                <w:top w:val="none" w:sz="0" w:space="0" w:color="000000"/>
+                <w:left w:val="none" w:sz="0" w:space="0" w:color="000000"/>
+                <w:right w:val="none" w:sz="0" w:space="0" w:color="000000"/>
+              </w:pBdr>
+              <w:spacing w:after="100" w:before="100" w:line="480"/>
+              <w:ind w:left="100" w:right="100" w:firstLine="0" w:firstLineChars="0"/>
+            </w:pPr>
+            <w:r xmlns:w="http://schemas.openxmlformats.org/wordprocessingml/2006/main" xmlns:wp="http://schemas.openxmlformats.org/drawingml/2006/wordprocessingDrawing" xmlns:r="http://schemas.openxmlformats.org/officeDocument/2006/relationships" xmlns:w14="http://schemas.microsoft.com/office/word/2010/wordml">
+              <w:rPr>
+                <w:rFonts w:ascii="TeX Gyre Termes" w:hAnsi="TeX Gyre Termes" w:eastAsia="TeX Gyre Termes" w:cs="TeX Gyre Termes"/>
+                <w:i w:val="false"/>
+                <w:b w:val="false"/>
+                <w:u w:val="none"/>
+                <w:sz w:val="22"/>
+                <w:szCs w:val="22"/>
+                <w:color w:val="000000"/>
+              </w:rPr>
+              <w:t xml:space="preserve"/>
+            </w:r>
+          </w:p>
+        </w:tc>
+        <w:tc>
+          <w:tcPr>
+            <w:tcBorders>
+              <w:bottom w:val="single" w:sz="6" w:space="0" w:color="000000"/>
+              <w:top w:val="none" w:sz="0" w:space="0" w:color="000000"/>
+              <w:left w:val="none" w:sz="0" w:space="0" w:color="000000"/>
+              <w:right w:val="none" w:sz="0" w:space="0" w:color="000000"/>
+            </w:tcBorders>
+            <w:shd w:val="clear" w:color="auto" w:fill="FFFFFF"/>
+            <w:tcMar>
+              <w:top w:w="0" w:type="dxa"/>
+              <w:bottom w:w="0" w:type="dxa"/>
+              <w:left w:w="0" w:type="dxa"/>
+              <w:right w:w="0" w:type="dxa"/>
+            </w:tcMar>
+            <w:vAlign w:val="center"/>
+          </w:tcPr>
+          <w:p>
+            <w:pPr>
+              <w:pStyle w:val="Normal"/>
+              <w:jc w:val="center"/>
+              <w:pBdr>
+                <w:bottom w:val="none" w:sz="0" w:space="0" w:color="000000"/>
+                <w:top w:val="none" w:sz="0" w:space="0" w:color="000000"/>
+                <w:left w:val="none" w:sz="0" w:space="0" w:color="000000"/>
+                <w:right w:val="none" w:sz="0" w:space="0" w:color="000000"/>
+              </w:pBdr>
+              <w:spacing w:after="100" w:before="100" w:line="480"/>
+              <w:ind w:left="100" w:right="100" w:firstLine="0" w:firstLineChars="0"/>
+            </w:pPr>
+            <w:r xmlns:w="http://schemas.openxmlformats.org/wordprocessingml/2006/main" xmlns:wp="http://schemas.openxmlformats.org/drawingml/2006/wordprocessingDrawing" xmlns:r="http://schemas.openxmlformats.org/officeDocument/2006/relationships" xmlns:w14="http://schemas.microsoft.com/office/word/2010/wordml">
+              <w:rPr>
+                <w:rFonts w:ascii="TeX Gyre Termes" w:hAnsi="TeX Gyre Termes" w:eastAsia="TeX Gyre Termes" w:cs="TeX Gyre Termes"/>
+                <w:i w:val="false"/>
+                <w:b w:val="false"/>
+                <w:u w:val="none"/>
+                <w:sz w:val="22"/>
+                <w:szCs w:val="22"/>
+                <w:color w:val="000000"/>
+              </w:rPr>
+              <w:t xml:space="preserve">2009</w:t>
+            </w:r>
+          </w:p>
+        </w:tc>
+        <w:tc>
+          <w:tcPr>
+            <w:tcBorders>
+              <w:bottom w:val="single" w:sz="6" w:space="0" w:color="000000"/>
+              <w:top w:val="none" w:sz="0" w:space="0" w:color="000000"/>
+              <w:left w:val="none" w:sz="0" w:space="0" w:color="000000"/>
+              <w:right w:val="none" w:sz="0" w:space="0" w:color="000000"/>
+            </w:tcBorders>
+            <w:shd w:val="clear" w:color="auto" w:fill="FFFFFF"/>
+            <w:tcMar>
+              <w:top w:w="0" w:type="dxa"/>
+              <w:bottom w:w="0" w:type="dxa"/>
+              <w:left w:w="0" w:type="dxa"/>
+              <w:right w:w="0" w:type="dxa"/>
+            </w:tcMar>
+            <w:vAlign w:val="center"/>
+          </w:tcPr>
+          <w:p>
+            <w:pPr>
+              <w:pStyle w:val="Normal"/>
+              <w:jc w:val="center"/>
+              <w:pBdr>
+                <w:bottom w:val="none" w:sz="0" w:space="0" w:color="000000"/>
+                <w:top w:val="none" w:sz="0" w:space="0" w:color="000000"/>
+                <w:left w:val="none" w:sz="0" w:space="0" w:color="000000"/>
+                <w:right w:val="none" w:sz="0" w:space="0" w:color="000000"/>
+              </w:pBdr>
+              <w:spacing w:after="100" w:before="100" w:line="480"/>
+              <w:ind w:left="100" w:right="100" w:firstLine="0" w:firstLineChars="0"/>
+            </w:pPr>
+            <w:r xmlns:w="http://schemas.openxmlformats.org/wordprocessingml/2006/main" xmlns:wp="http://schemas.openxmlformats.org/drawingml/2006/wordprocessingDrawing" xmlns:r="http://schemas.openxmlformats.org/officeDocument/2006/relationships" xmlns:w14="http://schemas.microsoft.com/office/word/2010/wordml">
+              <w:rPr>
+                <w:rFonts w:ascii="TeX Gyre Termes" w:hAnsi="TeX Gyre Termes" w:eastAsia="TeX Gyre Termes" w:cs="TeX Gyre Termes"/>
+                <w:i w:val="false"/>
+                <w:b w:val="false"/>
+                <w:u w:val="none"/>
+                <w:sz w:val="22"/>
+                <w:szCs w:val="22"/>
+                <w:color w:val="000000"/>
+              </w:rPr>
+              <w:t xml:space="preserve">58</w:t>
+            </w:r>
+          </w:p>
+        </w:tc>
+        <w:tc>
+          <w:tcPr>
+            <w:tcBorders>
+              <w:bottom w:val="single" w:sz="6" w:space="0" w:color="000000"/>
+              <w:top w:val="none" w:sz="0" w:space="0" w:color="000000"/>
+              <w:left w:val="none" w:sz="0" w:space="0" w:color="000000"/>
+              <w:right w:val="none" w:sz="0" w:space="0" w:color="000000"/>
+            </w:tcBorders>
+            <w:shd w:val="clear" w:color="auto" w:fill="FFFFFF"/>
+            <w:tcMar>
+              <w:top w:w="0" w:type="dxa"/>
+              <w:bottom w:w="0" w:type="dxa"/>
+              <w:left w:w="0" w:type="dxa"/>
+              <w:right w:w="0" w:type="dxa"/>
+            </w:tcMar>
+            <w:vAlign w:val="center"/>
+          </w:tcPr>
+          <w:p>
+            <w:pPr>
+              <w:pStyle w:val="Normal"/>
+              <w:jc w:val="center"/>
+              <w:pBdr>
+                <w:bottom w:val="none" w:sz="0" w:space="0" w:color="000000"/>
+                <w:top w:val="none" w:sz="0" w:space="0" w:color="000000"/>
+                <w:left w:val="none" w:sz="0" w:space="0" w:color="000000"/>
+                <w:right w:val="none" w:sz="0" w:space="0" w:color="000000"/>
+              </w:pBdr>
+              <w:spacing w:after="100" w:before="100" w:line="480"/>
+              <w:ind w:left="100" w:right="100" w:firstLine="0" w:firstLineChars="0"/>
+            </w:pPr>
+            <w:r xmlns:w="http://schemas.openxmlformats.org/wordprocessingml/2006/main" xmlns:wp="http://schemas.openxmlformats.org/drawingml/2006/wordprocessingDrawing" xmlns:r="http://schemas.openxmlformats.org/officeDocument/2006/relationships" xmlns:w14="http://schemas.microsoft.com/office/word/2010/wordml">
+              <w:rPr>
+                <w:rFonts w:ascii="TeX Gyre Termes" w:hAnsi="TeX Gyre Termes" w:eastAsia="TeX Gyre Termes" w:cs="TeX Gyre Termes"/>
+                <w:i w:val="false"/>
+                <w:b w:val="false"/>
+                <w:u w:val="none"/>
+                <w:sz w:val="22"/>
+                <w:szCs w:val="22"/>
+                <w:color w:val="000000"/>
+              </w:rPr>
+              <w:t xml:space="preserve">35.2</w:t>
+            </w:r>
+          </w:p>
+        </w:tc>
+        <w:tc>
+          <w:tcPr>
+            <w:tcBorders>
+              <w:bottom w:val="single" w:sz="6" w:space="0" w:color="000000"/>
+              <w:top w:val="none" w:sz="0" w:space="0" w:color="000000"/>
+              <w:left w:val="none" w:sz="0" w:space="0" w:color="000000"/>
+              <w:right w:val="none" w:sz="0" w:space="0" w:color="000000"/>
+            </w:tcBorders>
+            <w:shd w:val="clear" w:color="auto" w:fill="FFFFFF"/>
+            <w:tcMar>
+              <w:top w:w="0" w:type="dxa"/>
+              <w:bottom w:w="0" w:type="dxa"/>
+              <w:left w:w="0" w:type="dxa"/>
+              <w:right w:w="0" w:type="dxa"/>
+            </w:tcMar>
+            <w:vAlign w:val="center"/>
+          </w:tcPr>
+          <w:p>
+            <w:pPr>
+              <w:pStyle w:val="Normal"/>
+              <w:jc w:val="center"/>
+              <w:pBdr>
+                <w:bottom w:val="none" w:sz="0" w:space="0" w:color="000000"/>
+                <w:top w:val="none" w:sz="0" w:space="0" w:color="000000"/>
+                <w:left w:val="none" w:sz="0" w:space="0" w:color="000000"/>
+                <w:right w:val="none" w:sz="0" w:space="0" w:color="000000"/>
+              </w:pBdr>
+              <w:spacing w:after="100" w:before="100" w:line="480"/>
+              <w:ind w:left="100" w:right="100" w:firstLine="0" w:firstLineChars="0"/>
+            </w:pPr>
+            <w:r xmlns:w="http://schemas.openxmlformats.org/wordprocessingml/2006/main" xmlns:wp="http://schemas.openxmlformats.org/drawingml/2006/wordprocessingDrawing" xmlns:r="http://schemas.openxmlformats.org/officeDocument/2006/relationships" xmlns:w14="http://schemas.microsoft.com/office/word/2010/wordml">
+              <w:rPr>
+                <w:rFonts w:ascii="TeX Gyre Termes" w:hAnsi="TeX Gyre Termes" w:eastAsia="TeX Gyre Termes" w:cs="TeX Gyre Termes"/>
+                <w:i w:val="false"/>
+                <w:b w:val="false"/>
+                <w:u w:val="none"/>
+                <w:sz w:val="22"/>
+                <w:szCs w:val="22"/>
+                <w:color w:val="000000"/>
+              </w:rPr>
+              <w:t xml:space="preserve">59</w:t>
+            </w:r>
+          </w:p>
+        </w:tc>
+        <w:tc>
+          <w:tcPr>
+            <w:tcBorders>
+              <w:bottom w:val="single" w:sz="6" w:space="0" w:color="000000"/>
+              <w:top w:val="none" w:sz="0" w:space="0" w:color="000000"/>
+              <w:left w:val="none" w:sz="0" w:space="0" w:color="000000"/>
+              <w:right w:val="none" w:sz="0" w:space="0" w:color="000000"/>
+            </w:tcBorders>
+            <w:shd w:val="clear" w:color="auto" w:fill="FFFFFF"/>
+            <w:tcMar>
+              <w:top w:w="0" w:type="dxa"/>
+              <w:bottom w:w="0" w:type="dxa"/>
+              <w:left w:w="0" w:type="dxa"/>
+              <w:right w:w="0" w:type="dxa"/>
+            </w:tcMar>
+            <w:vAlign w:val="center"/>
+          </w:tcPr>
+          <w:p>
+            <w:pPr>
+              <w:pStyle w:val="Normal"/>
+              <w:jc w:val="center"/>
+              <w:pBdr>
+                <w:bottom w:val="none" w:sz="0" w:space="0" w:color="000000"/>
+                <w:top w:val="none" w:sz="0" w:space="0" w:color="000000"/>
+                <w:left w:val="none" w:sz="0" w:space="0" w:color="000000"/>
+                <w:right w:val="none" w:sz="0" w:space="0" w:color="000000"/>
+              </w:pBdr>
+              <w:spacing w:after="100" w:before="100" w:line="480"/>
+              <w:ind w:left="100" w:right="100" w:firstLine="0" w:firstLineChars="0"/>
+            </w:pPr>
+            <w:r xmlns:w="http://schemas.openxmlformats.org/wordprocessingml/2006/main" xmlns:wp="http://schemas.openxmlformats.org/drawingml/2006/wordprocessingDrawing" xmlns:r="http://schemas.openxmlformats.org/officeDocument/2006/relationships" xmlns:w14="http://schemas.microsoft.com/office/word/2010/wordml">
+              <w:rPr>
+                <w:rFonts w:ascii="TeX Gyre Termes" w:hAnsi="TeX Gyre Termes" w:eastAsia="TeX Gyre Termes" w:cs="TeX Gyre Termes"/>
+                <w:i w:val="false"/>
+                <w:b w:val="false"/>
+                <w:u w:val="none"/>
+                <w:sz w:val="22"/>
+                <w:szCs w:val="22"/>
+                <w:color w:val="000000"/>
+              </w:rPr>
+              <w:t xml:space="preserve">35.1</w:t>
+            </w:r>
+          </w:p>
+        </w:tc>
+        <w:tc>
+          <w:tcPr>
+            <w:tcBorders>
+              <w:bottom w:val="single" w:sz="6" w:space="0" w:color="000000"/>
+              <w:top w:val="none" w:sz="0" w:space="0" w:color="000000"/>
+              <w:left w:val="none" w:sz="0" w:space="0" w:color="000000"/>
+              <w:right w:val="none" w:sz="0" w:space="0" w:color="000000"/>
+            </w:tcBorders>
+            <w:shd w:val="clear" w:color="auto" w:fill="FFFFFF"/>
+            <w:tcMar>
+              <w:top w:w="0" w:type="dxa"/>
+              <w:bottom w:w="0" w:type="dxa"/>
+              <w:left w:w="0" w:type="dxa"/>
+              <w:right w:w="0" w:type="dxa"/>
+            </w:tcMar>
+            <w:vAlign w:val="center"/>
+          </w:tcPr>
+          <w:p>
+            <w:pPr>
+              <w:pStyle w:val="Normal"/>
+              <w:jc w:val="center"/>
+              <w:pBdr>
+                <w:bottom w:val="none" w:sz="0" w:space="0" w:color="000000"/>
+                <w:top w:val="none" w:sz="0" w:space="0" w:color="000000"/>
+                <w:left w:val="none" w:sz="0" w:space="0" w:color="000000"/>
+                <w:right w:val="none" w:sz="0" w:space="0" w:color="000000"/>
+              </w:pBdr>
+              <w:spacing w:after="100" w:before="100" w:line="480"/>
+              <w:ind w:left="100" w:right="100" w:firstLine="0" w:firstLineChars="0"/>
+            </w:pPr>
+            <w:r xmlns:w="http://schemas.openxmlformats.org/wordprocessingml/2006/main" xmlns:wp="http://schemas.openxmlformats.org/drawingml/2006/wordprocessingDrawing" xmlns:r="http://schemas.openxmlformats.org/officeDocument/2006/relationships" xmlns:w14="http://schemas.microsoft.com/office/word/2010/wordml">
+              <w:rPr>
+                <w:rFonts w:ascii="TeX Gyre Termes" w:hAnsi="TeX Gyre Termes" w:eastAsia="TeX Gyre Termes" w:cs="TeX Gyre Termes"/>
+                <w:i w:val="false"/>
+                <w:b w:val="false"/>
+                <w:u w:val="none"/>
+                <w:sz w:val="22"/>
+                <w:szCs w:val="22"/>
+                <w:color w:val="000000"/>
+              </w:rPr>
+              <w:t xml:space="preserve">3</w:t>
+            </w:r>
+          </w:p>
+        </w:tc>
+        <w:tc>
+          <w:tcPr>
+            <w:tcBorders>
+              <w:bottom w:val="single" w:sz="6" w:space="0" w:color="000000"/>
+              <w:top w:val="none" w:sz="0" w:space="0" w:color="000000"/>
+              <w:left w:val="none" w:sz="0" w:space="0" w:color="000000"/>
+              <w:right w:val="none" w:sz="0" w:space="0" w:color="000000"/>
+            </w:tcBorders>
+            <w:shd w:val="clear" w:color="auto" w:fill="FFFFFF"/>
+            <w:tcMar>
+              <w:top w:w="0" w:type="dxa"/>
+              <w:bottom w:w="0" w:type="dxa"/>
+              <w:left w:w="0" w:type="dxa"/>
+              <w:right w:w="0" w:type="dxa"/>
+            </w:tcMar>
+            <w:vAlign w:val="center"/>
+          </w:tcPr>
+          <w:p>
+            <w:pPr>
+              <w:pStyle w:val="Normal"/>
+              <w:jc w:val="center"/>
+              <w:pBdr>
+                <w:bottom w:val="none" w:sz="0" w:space="0" w:color="000000"/>
+                <w:top w:val="none" w:sz="0" w:space="0" w:color="000000"/>
+                <w:left w:val="none" w:sz="0" w:space="0" w:color="000000"/>
+                <w:right w:val="none" w:sz="0" w:space="0" w:color="000000"/>
+              </w:pBdr>
+              <w:spacing w:after="100" w:before="100" w:line="480"/>
+              <w:ind w:left="100" w:right="100" w:firstLine="0" w:firstLineChars="0"/>
+            </w:pPr>
+            <w:r xmlns:w="http://schemas.openxmlformats.org/wordprocessingml/2006/main" xmlns:wp="http://schemas.openxmlformats.org/drawingml/2006/wordprocessingDrawing" xmlns:r="http://schemas.openxmlformats.org/officeDocument/2006/relationships" xmlns:w14="http://schemas.microsoft.com/office/word/2010/wordml">
+              <w:rPr>
+                <w:rFonts w:ascii="TeX Gyre Termes" w:hAnsi="TeX Gyre Termes" w:eastAsia="TeX Gyre Termes" w:cs="TeX Gyre Termes"/>
+                <w:i w:val="false"/>
+                <w:b w:val="false"/>
+                <w:u w:val="none"/>
+                <w:sz w:val="22"/>
+                <w:szCs w:val="22"/>
+                <w:color w:val="000000"/>
+              </w:rPr>
+              <w:t xml:space="preserve">27.3</w:t>
+            </w:r>
+          </w:p>
+        </w:tc>
+      </w:tr>
+    </w:tbl>
+    <w:bookmarkEnd w:id="33"/>
+    <w:p>
+      <w:r>
+        <w:br w:type="page"/>
+      </w:r>
+    </w:p>
+    <w:bookmarkStart w:id="37" w:name="fig-bill-length-comparison"/>
+    <w:p>
+      <w:pPr>
+        <w:pStyle w:val="FigureTitle"/>
+      </w:pPr>
+      <w:r>
+        <w:t xml:space="preserve">Figure 1</w:t>
+      </w:r>
+    </w:p>
+    <w:p>
+      <w:pPr>
+        <w:pStyle w:val="Caption"/>
+      </w:pPr>
+      <w:r>
+        <w:t xml:space="preserve">Scatter Plot of Bill Lengths by Sex With Violin Plot Showing Quartiles</w:t>
+      </w:r>
+    </w:p>
+    <w:p>
+      <w:pPr>
+        <w:pStyle w:val="FigureWithoutNote"/>
       </w:pPr>
       <w:r>
         <w:drawing>
           <wp:inline>
             <wp:extent cx="5943600" cy="5943600"/>
             <wp:effectExtent b="0" l="0" r="0" t="0"/>
-            <wp:docPr descr="Histogram with Scatter Plot of Bill Lengths by Sex" title="" id="26" name="Picture"/>
+            <wp:docPr descr="" title="" id="35" name="Picture"/>
             <a:graphic>
               <a:graphicData uri="http://schemas.openxmlformats.org/drawingml/2006/picture">
                 <pic:pic>
                   <pic:nvPicPr>
-                    <pic:cNvPr descr="Manuscript_files/figure-docx/bill_length_comparison-1.png" id="27" name="Picture"/>
+                    <pic:cNvPr descr="Manuscript_files/figure-docx/fig-bill-length-comparison-1.png" id="36" name="Picture"/>
                     <pic:cNvPicPr>
                       <a:picLocks noChangeArrowheads="1" noChangeAspect="1"/>
                     </pic:cNvPicPr>
                   </pic:nvPicPr>
                   <pic:blipFill>
-                    <a:blip r:embed="rId25"/>
+                    <a:blip r:embed="rId34"/>
                     <a:stretch>
                       <a:fillRect/>
                     </a:stretch>
@@ -2008,212 +6446,13 @@
         </w:drawing>
       </w:r>
     </w:p>
+    <w:bookmarkEnd w:id="37"/>
     <w:p>
-      <w:pPr>
-        <w:pStyle w:val="ImageCaption"/>
-      </w:pPr>
-      <w:r>
-        <w:t xml:space="preserve">Histogram with Scatter Plot of Bill Lengths by Sex</w:t>
+      <w:r>
+        <w:br w:type="page"/>
       </w:r>
     </w:p>
-    <w:bookmarkEnd w:id="28"/>
-    <w:bookmarkStart w:id="29" w:name="discussion"/>
-    <w:p>
-      <w:pPr>
-        <w:pStyle w:val="Heading1"/>
-      </w:pPr>
-      <w:r>
-        <w:t xml:space="preserve">Discussion</w:t>
-      </w:r>
-    </w:p>
-    <w:p>
-      <w:pPr>
-        <w:pStyle w:val="FirstParagraph"/>
-      </w:pPr>
-      <w:r>
-        <w:t xml:space="preserve">The significant difference in bill lengths between male and female penguins suggests potential sexual dimorphism in this trait.</w:t>
-      </w:r>
-      <w:r>
-        <w:t xml:space="preserve"> </w:t>
-      </w:r>
-      <w:r>
-        <w:t xml:space="preserve">This finding aligns with previous research indicating differential foraging strategies and resource partitioning between male and female penguins</w:t>
-      </w:r>
-      <w:r>
-        <w:t xml:space="preserve"> </w:t>
-      </w:r>
-      <w:r>
-        <w:t xml:space="preserve">(Brown, 2015; Wilson, 2019)</w:t>
-      </w:r>
-      <w:r>
-        <w:t xml:space="preserve">.</w:t>
-      </w:r>
-    </w:p>
-    <w:p>
-      <w:pPr>
-        <w:pStyle w:val="BodyText"/>
-      </w:pPr>
-      <w:r>
-        <w:t xml:space="preserve">Understanding the factors influencing bill morphology in penguins is crucial for conservation efforts and ecosystem management, particularly in the face of ongoing environmental challenges.</w:t>
-      </w:r>
-    </w:p>
-    <w:bookmarkEnd w:id="29"/>
-    <w:bookmarkStart w:id="35" w:name="references"/>
-    <w:p>
-      <w:pPr>
-        <w:pStyle w:val="Heading1"/>
-      </w:pPr>
-      <w:r>
-        <w:t xml:space="preserve">References</w:t>
-      </w:r>
-    </w:p>
-    <w:bookmarkStart w:id="34" w:name="refs"/>
-    <w:bookmarkStart w:id="30" w:name="ref-brown2015"/>
-    <w:p>
-      <w:pPr>
-        <w:pStyle w:val="Bibliography"/>
-      </w:pPr>
-      <w:r>
-        <w:t xml:space="preserve">Brown, E. F. (2015). Sexual dimorphism in bill lengths of penguins.</w:t>
-      </w:r>
-      <w:r>
-        <w:t xml:space="preserve"> </w:t>
-      </w:r>
-      <w:r>
-        <w:rPr>
-          <w:iCs/>
-          <w:i/>
-        </w:rPr>
-        <w:t xml:space="preserve">Journal of Ornithology</w:t>
-      </w:r>
-      <w:r>
-        <w:t xml:space="preserve">,</w:t>
-      </w:r>
-      <w:r>
-        <w:t xml:space="preserve"> </w:t>
-      </w:r>
-      <w:r>
-        <w:rPr>
-          <w:iCs/>
-          <w:i/>
-        </w:rPr>
-        <w:t xml:space="preserve">20</w:t>
-      </w:r>
-      <w:r>
-        <w:t xml:space="preserve">, 67–79.</w:t>
-      </w:r>
-    </w:p>
-    <w:bookmarkEnd w:id="30"/>
-    <w:bookmarkStart w:id="31" w:name="ref-jones2018"/>
-    <w:p>
-      <w:pPr>
-        <w:pStyle w:val="Bibliography"/>
-      </w:pPr>
-      <w:r>
-        <w:t xml:space="preserve">Jones, C. D. (2018). Penguins and climate change: An overview.</w:t>
-      </w:r>
-      <w:r>
-        <w:t xml:space="preserve"> </w:t>
-      </w:r>
-      <w:r>
-        <w:rPr>
-          <w:iCs/>
-          <w:i/>
-        </w:rPr>
-        <w:t xml:space="preserve">Environmental Science Review</w:t>
-      </w:r>
-      <w:r>
-        <w:t xml:space="preserve">,</w:t>
-      </w:r>
-      <w:r>
-        <w:t xml:space="preserve"> </w:t>
-      </w:r>
-      <w:r>
-        <w:rPr>
-          <w:iCs/>
-          <w:i/>
-        </w:rPr>
-        <w:t xml:space="preserve">8</w:t>
-      </w:r>
-      <w:r>
-        <w:t xml:space="preserve">, 45–58.</w:t>
-      </w:r>
-    </w:p>
-    <w:bookmarkEnd w:id="31"/>
-    <w:bookmarkStart w:id="32" w:name="ref-smith2020"/>
-    <w:p>
-      <w:pPr>
-        <w:pStyle w:val="Bibliography"/>
-      </w:pPr>
-      <w:r>
-        <w:t xml:space="preserve">Smith, A. B. (2020). Penguin behavior: A comprehensive review.</w:t>
-      </w:r>
-      <w:r>
-        <w:t xml:space="preserve"> </w:t>
-      </w:r>
-      <w:r>
-        <w:rPr>
-          <w:iCs/>
-          <w:i/>
-        </w:rPr>
-        <w:t xml:space="preserve">Journal of Penguin Studies</w:t>
-      </w:r>
-      <w:r>
-        <w:t xml:space="preserve">,</w:t>
-      </w:r>
-      <w:r>
-        <w:t xml:space="preserve"> </w:t>
-      </w:r>
-      <w:r>
-        <w:rPr>
-          <w:iCs/>
-          <w:i/>
-        </w:rPr>
-        <w:t xml:space="preserve">15</w:t>
-      </w:r>
-      <w:r>
-        <w:t xml:space="preserve">, 123–135.</w:t>
-      </w:r>
-    </w:p>
-    <w:bookmarkEnd w:id="32"/>
-    <w:bookmarkStart w:id="33" w:name="ref-wilson2019"/>
-    <w:p>
-      <w:pPr>
-        <w:pStyle w:val="Bibliography"/>
-      </w:pPr>
-      <w:r>
-        <w:t xml:space="preserve">Wilson, G. H. (2019). Foraging strategies in male and female penguins.</w:t>
-      </w:r>
-      <w:r>
-        <w:t xml:space="preserve"> </w:t>
-      </w:r>
-      <w:r>
-        <w:rPr>
-          <w:iCs/>
-          <w:i/>
-        </w:rPr>
-        <w:t xml:space="preserve">Behavioral Ecology</w:t>
-      </w:r>
-      <w:r>
-        <w:t xml:space="preserve">,</w:t>
-      </w:r>
-      <w:r>
-        <w:t xml:space="preserve"> </w:t>
-      </w:r>
-      <w:r>
-        <w:rPr>
-          <w:iCs/>
-          <w:i/>
-        </w:rPr>
-        <w:t xml:space="preserve">25</w:t>
-      </w:r>
-      <w:r>
-        <w:t xml:space="preserve">, 102–115.</w:t>
-      </w:r>
-    </w:p>
-    <w:bookmarkEnd w:id="33"/>
-    <w:bookmarkEnd w:id="34"/>
-    <w:bookmarkEnd w:id="35"/>
+    <w:bookmarkEnd w:id="38"/>
     <w:sectPr>
       <w:headerReference r:id="rId9" w:type="even"/>
       <w:headerReference r:id="rId11" w:type="default"/>
@@ -2642,14 +6881,14 @@
     </w:lvl>
   </w:abstractNum>
   <w:abstractNum w:abstractNumId="990">
-    <w:nsid w:val="A990"/>
+    <w:nsid w:val="0000A990"/>
     <w:multiLevelType w:val="multilevel"/>
     <w:lvl w:ilvl="0">
       <w:numFmt w:val="bullet"/>
       <w:lvlText w:val=" "/>
       <w:lvlJc w:val="left"/>
       <w:pPr>
-        <w:ind w:left="720" w:hanging="480"/>
+        <w:ind w:left="720" w:hanging="360"/>
       </w:pPr>
     </w:lvl>
     <w:lvl w:ilvl="1">
@@ -2657,7 +6896,7 @@
       <w:lvlText w:val=" "/>
       <w:lvlJc w:val="left"/>
       <w:pPr>
-        <w:ind w:left="1440" w:hanging="480"/>
+        <w:ind w:left="1440" w:hanging="360"/>
       </w:pPr>
     </w:lvl>
     <w:lvl w:ilvl="2">
@@ -2665,7 +6904,7 @@
       <w:lvlText w:val=" "/>
       <w:lvlJc w:val="left"/>
       <w:pPr>
-        <w:ind w:left="2160" w:hanging="480"/>
+        <w:ind w:left="2160" w:hanging="360"/>
       </w:pPr>
     </w:lvl>
     <w:lvl w:ilvl="3">
@@ -2673,7 +6912,7 @@
       <w:lvlText w:val=" "/>
       <w:lvlJc w:val="left"/>
       <w:pPr>
-        <w:ind w:left="2880" w:hanging="480"/>
+        <w:ind w:left="2880" w:hanging="360"/>
       </w:pPr>
     </w:lvl>
     <w:lvl w:ilvl="4">
@@ -2681,7 +6920,7 @@
       <w:lvlText w:val=" "/>
       <w:lvlJc w:val="left"/>
       <w:pPr>
-        <w:ind w:left="3600" w:hanging="480"/>
+        <w:ind w:left="3600" w:hanging="360"/>
       </w:pPr>
     </w:lvl>
     <w:lvl w:ilvl="5">
@@ -2689,7 +6928,7 @@
       <w:lvlText w:val=" "/>
       <w:lvlJc w:val="left"/>
       <w:pPr>
-        <w:ind w:left="4320" w:hanging="480"/>
+        <w:ind w:left="4320" w:hanging="360"/>
       </w:pPr>
     </w:lvl>
     <w:lvl w:ilvl="6">
@@ -2697,7 +6936,7 @@
       <w:lvlText w:val=" "/>
       <w:lvlJc w:val="left"/>
       <w:pPr>
-        <w:ind w:left="5040" w:hanging="480"/>
+        <w:ind w:left="5040" w:hanging="360"/>
       </w:pPr>
     </w:lvl>
     <w:lvl w:ilvl="7">
@@ -2705,7 +6944,7 @@
       <w:lvlText w:val=" "/>
       <w:lvlJc w:val="left"/>
       <w:pPr>
-        <w:ind w:left="5760" w:hanging="480"/>
+        <w:ind w:left="5760" w:hanging="360"/>
       </w:pPr>
     </w:lvl>
     <w:lvl w:ilvl="8">
@@ -2713,7 +6952,7 @@
       <w:lvlText w:val=" "/>
       <w:lvlJc w:val="left"/>
       <w:pPr>
-        <w:ind w:left="6480" w:hanging="480"/>
+        <w:ind w:left="6480" w:hanging="360"/>
       </w:pPr>
     </w:lvl>
   </w:abstractNum>
@@ -2794,7 +7033,7 @@
         <w:rFonts w:asciiTheme="minorHAnsi" w:cstheme="minorBidi" w:eastAsiaTheme="minorHAnsi" w:hAnsiTheme="minorHAnsi"/>
         <w:sz w:val="24"/>
         <w:szCs w:val="24"/>
-        <w:lang w:bidi="ar-SA" w:eastAsia="en-US" w:val="en-US"/>
+        <w:lang w:bidi="ar-SA" w:eastAsia="en-US" w:val="en"/>
       </w:rPr>
     </w:rPrDefault>
     <w:pPrDefault>
